--- a/FLASK.docx
+++ b/FLASK.docx
@@ -1,6 +1,6 @@
 
 <file path=word/document.xml><?xml version="1.0" encoding="utf-8"?>
-<w:document xmlns:wpc="http://schemas.microsoft.com/office/word/2010/wordprocessingCanvas" xmlns:cx="http://schemas.microsoft.com/office/drawing/2014/chartex" xmlns:cx1="http://schemas.microsoft.com/office/drawing/2015/9/8/chartex" xmlns:cx2="http://schemas.microsoft.com/office/drawing/2015/10/21/chartex" xmlns:cx3="http://schemas.microsoft.com/office/drawing/2016/5/9/chartex" xmlns:cx4="http://schemas.microsoft.com/office/drawing/2016/5/10/chartex" xmlns:cx5="http://schemas.microsoft.com/office/drawing/2016/5/11/chartex" xmlns:cx6="http://schemas.microsoft.com/office/drawing/2016/5/12/chartex" xmlns:cx7="http://schemas.microsoft.com/office/drawing/2016/5/13/chartex" xmlns:cx8="http://schemas.microsoft.com/office/drawing/2016/5/14/chartex" xmlns:mc="http://schemas.openxmlformats.org/markup-compatibility/2006" xmlns:aink="http://schemas.microsoft.com/office/drawing/2016/ink" xmlns:am3d="http://schemas.microsoft.com/office/drawing/2017/model3d" xmlns:o="urn:schemas-microsoft-com:office:office" xmlns:r="http://schemas.openxmlformats.org/officeDocument/2006/relationships" xmlns:m="http://schemas.openxmlformats.org/officeDocument/2006/math" xmlns:v="urn:schemas-microsoft-com:vml" xmlns:wp14="http://schemas.microsoft.com/office/word/2010/wordprocessingDrawing" xmlns:wp="http://schemas.openxmlformats.org/drawingml/2006/wordprocessingDrawing" xmlns:w10="urn:schemas-microsoft-com:office:word" xmlns:w="http://schemas.openxmlformats.org/wordprocessingml/2006/main" xmlns:w14="http://schemas.microsoft.com/office/word/2010/wordml" xmlns:w15="http://schemas.microsoft.com/office/word/2012/wordml" xmlns:w16cex="http://schemas.microsoft.com/office/word/2018/wordml/cex" xmlns:w16cid="http://schemas.microsoft.com/office/word/2016/wordml/cid" xmlns:w16="http://schemas.microsoft.com/office/word/2018/wordml" xmlns:w16sdtdh="http://schemas.microsoft.com/office/word/2020/wordml/sdtdatahash" xmlns:w16se="http://schemas.microsoft.com/office/word/2015/wordml/symex" xmlns:wpg="http://schemas.microsoft.com/office/word/2010/wordprocessingGroup" xmlns:wpi="http://schemas.microsoft.com/office/word/2010/wordprocessingInk" xmlns:wne="http://schemas.microsoft.com/office/word/2006/wordml" xmlns:wps="http://schemas.microsoft.com/office/word/2010/wordprocessingShape" xmlns:a="http://schemas.openxmlformats.org/drawingml/2006/main" xmlns:pic="http://schemas.openxmlformats.org/drawingml/2006/picture" xmlns:a14="http://schemas.microsoft.com/office/drawing/2010/main" mc:Ignorable="w14 w15 w16se w16cid w16 w16cex w16sdtdh wp14">
+<w:document xmlns:wpc="http://schemas.microsoft.com/office/word/2010/wordprocessingCanvas" xmlns:cx="http://schemas.microsoft.com/office/drawing/2014/chartex" xmlns:cx1="http://schemas.microsoft.com/office/drawing/2015/9/8/chartex" xmlns:cx2="http://schemas.microsoft.com/office/drawing/2015/10/21/chartex" xmlns:cx3="http://schemas.microsoft.com/office/drawing/2016/5/9/chartex" xmlns:cx4="http://schemas.microsoft.com/office/drawing/2016/5/10/chartex" xmlns:cx5="http://schemas.microsoft.com/office/drawing/2016/5/11/chartex" xmlns:cx6="http://schemas.microsoft.com/office/drawing/2016/5/12/chartex" xmlns:cx7="http://schemas.microsoft.com/office/drawing/2016/5/13/chartex" xmlns:cx8="http://schemas.microsoft.com/office/drawing/2016/5/14/chartex" xmlns:mc="http://schemas.openxmlformats.org/markup-compatibility/2006" xmlns:aink="http://schemas.microsoft.com/office/drawing/2016/ink" xmlns:am3d="http://schemas.microsoft.com/office/drawing/2017/model3d" xmlns:o="urn:schemas-microsoft-com:office:office" xmlns:r="http://schemas.openxmlformats.org/officeDocument/2006/relationships" xmlns:m="http://schemas.openxmlformats.org/officeDocument/2006/math" xmlns:v="urn:schemas-microsoft-com:vml" xmlns:wp14="http://schemas.microsoft.com/office/word/2010/wordprocessingDrawing" xmlns:wp="http://schemas.openxmlformats.org/drawingml/2006/wordprocessingDrawing" xmlns:w10="urn:schemas-microsoft-com:office:word" xmlns:w="http://schemas.openxmlformats.org/wordprocessingml/2006/main" xmlns:w14="http://schemas.microsoft.com/office/word/2010/wordml" xmlns:w15="http://schemas.microsoft.com/office/word/2012/wordml" xmlns:w16cex="http://schemas.microsoft.com/office/word/2018/wordml/cex" xmlns:w16cid="http://schemas.microsoft.com/office/word/2016/wordml/cid" xmlns:w16="http://schemas.microsoft.com/office/word/2018/wordml" xmlns:w16sdtdh="http://schemas.microsoft.com/office/word/2020/wordml/sdtdatahash" xmlns:w16se="http://schemas.microsoft.com/office/word/2015/wordml/symex" xmlns:wpg="http://schemas.microsoft.com/office/word/2010/wordprocessingGroup" xmlns:wpi="http://schemas.microsoft.com/office/word/2010/wordprocessingInk" xmlns:wne="http://schemas.microsoft.com/office/word/2006/wordml" xmlns:wps="http://schemas.microsoft.com/office/word/2010/wordprocessingShape" mc:Ignorable="w14 w15 w16se w16cid w16 w16cex w16sdtdh wp14">
   <w:body>
     <w:p>
       <w:pPr>
@@ -13,7 +13,7 @@
           <w:szCs w:val="48"/>
         </w:rPr>
       </w:pPr>
-      <w:bookmarkStart w:name="_Hlk99956014" w:id="0"/>
+      <w:bookmarkStart w:id="0" w:name="_Hlk99956014"/>
       <w:bookmarkEnd w:id="0"/>
     </w:p>
     <w:p>
@@ -245,18 +245,8 @@
           <w:sz w:val="24"/>
           <w:szCs w:val="24"/>
         </w:rPr>
-        <w:t xml:space="preserve">Tomáš </w:t>
-      </w:r>
-      <w:proofErr w:type="spellStart"/>
-      <w:r>
-        <w:rPr>
-          <w:rFonts w:cstheme="minorHAnsi"/>
-          <w:sz w:val="24"/>
-          <w:szCs w:val="24"/>
-        </w:rPr>
-        <w:t>Halgaš</w:t>
-      </w:r>
-      <w:proofErr w:type="spellEnd"/>
+        <w:t>Tomáš Halgaš</w:t>
+      </w:r>
     </w:p>
     <w:p>
       <w:pPr>
@@ -311,7 +301,7 @@
     <w:sdt>
       <w:sdtPr>
         <w:rPr>
-          <w:rFonts w:asciiTheme="minorHAnsi" w:hAnsiTheme="minorHAnsi" w:eastAsiaTheme="minorHAnsi" w:cstheme="minorHAnsi"/>
+          <w:rFonts w:asciiTheme="minorHAnsi" w:eastAsiaTheme="minorHAnsi" w:hAnsiTheme="minorHAnsi" w:cstheme="minorHAnsi"/>
           <w:color w:val="auto"/>
           <w:sz w:val="22"/>
           <w:szCs w:val="22"/>
@@ -380,7 +370,7 @@
             </w:rPr>
             <w:fldChar w:fldCharType="separate"/>
           </w:r>
-          <w:hyperlink w:history="1" w:anchor="_Toc100246050">
+          <w:hyperlink w:anchor="_Toc101520522" w:history="1">
             <w:r>
               <w:rPr>
                 <w:rStyle w:val="Hypertextovprepojenie"/>
@@ -408,7 +398,7 @@
                 <w:noProof/>
                 <w:webHidden/>
               </w:rPr>
-              <w:instrText xml:space="preserve"> PAGEREF _Toc100246050 \h </w:instrText>
+              <w:instrText xml:space="preserve"> PAGEREF _Toc101520522 \h </w:instrText>
             </w:r>
             <w:r>
               <w:rPr>
@@ -451,7 +441,7 @@
               <w:lang w:eastAsia="sk-SK"/>
             </w:rPr>
           </w:pPr>
-          <w:hyperlink w:history="1" w:anchor="_Toc100246051">
+          <w:hyperlink w:anchor="_Toc101520523" w:history="1">
             <w:r>
               <w:rPr>
                 <w:rStyle w:val="Hypertextovprepojenie"/>
@@ -479,7 +469,7 @@
                 <w:noProof/>
                 <w:webHidden/>
               </w:rPr>
-              <w:instrText xml:space="preserve"> PAGEREF _Toc100246051 \h </w:instrText>
+              <w:instrText xml:space="preserve"> PAGEREF _Toc101520523 \h </w:instrText>
             </w:r>
             <w:r>
               <w:rPr>
@@ -522,7 +512,7 @@
               <w:lang w:eastAsia="sk-SK"/>
             </w:rPr>
           </w:pPr>
-          <w:hyperlink w:history="1" w:anchor="_Toc100246052">
+          <w:hyperlink w:anchor="_Toc101520524" w:history="1">
             <w:r>
               <w:rPr>
                 <w:rStyle w:val="Hypertextovprepojenie"/>
@@ -550,7 +540,7 @@
                 <w:noProof/>
                 <w:webHidden/>
               </w:rPr>
-              <w:instrText xml:space="preserve"> PAGEREF _Toc100246052 \h </w:instrText>
+              <w:instrText xml:space="preserve"> PAGEREF _Toc101520524 \h </w:instrText>
             </w:r>
             <w:r>
               <w:rPr>
@@ -593,7 +583,7 @@
               <w:lang w:eastAsia="sk-SK"/>
             </w:rPr>
           </w:pPr>
-          <w:hyperlink w:history="1" w:anchor="_Toc100246053">
+          <w:hyperlink w:anchor="_Toc101520525" w:history="1">
             <w:r>
               <w:rPr>
                 <w:rStyle w:val="Hypertextovprepojenie"/>
@@ -621,7 +611,7 @@
                 <w:noProof/>
                 <w:webHidden/>
               </w:rPr>
-              <w:instrText xml:space="preserve"> PAGEREF _Toc100246053 \h </w:instrText>
+              <w:instrText xml:space="preserve"> PAGEREF _Toc101520525 \h </w:instrText>
             </w:r>
             <w:r>
               <w:rPr>
@@ -664,7 +654,7 @@
               <w:lang w:eastAsia="sk-SK"/>
             </w:rPr>
           </w:pPr>
-          <w:hyperlink w:history="1" w:anchor="_Toc100246054">
+          <w:hyperlink w:anchor="_Toc101520526" w:history="1">
             <w:r>
               <w:rPr>
                 <w:rStyle w:val="Hypertextovprepojenie"/>
@@ -692,220 +682,7 @@
                 <w:noProof/>
                 <w:webHidden/>
               </w:rPr>
-              <w:instrText xml:space="preserve"> PAGEREF _Toc100246054 \h </w:instrText>
-            </w:r>
-            <w:r>
-              <w:rPr>
-                <w:noProof/>
-                <w:webHidden/>
-              </w:rPr>
-            </w:r>
-            <w:r>
-              <w:rPr>
-                <w:noProof/>
-                <w:webHidden/>
-              </w:rPr>
-              <w:fldChar w:fldCharType="separate"/>
-            </w:r>
-            <w:r>
-              <w:rPr>
-                <w:noProof/>
-                <w:webHidden/>
-              </w:rPr>
-              <w:t>6</w:t>
-            </w:r>
-            <w:r>
-              <w:rPr>
-                <w:noProof/>
-                <w:webHidden/>
-              </w:rPr>
-              <w:fldChar w:fldCharType="end"/>
-            </w:r>
-          </w:hyperlink>
-        </w:p>
-        <w:p>
-          <w:pPr>
-            <w:pStyle w:val="Obsah2"/>
-            <w:tabs>
-              <w:tab w:val="right" w:leader="dot" w:pos="9062"/>
-            </w:tabs>
-            <w:rPr>
-              <w:rFonts w:eastAsiaTheme="minorEastAsia"/>
-              <w:noProof/>
-              <w:lang w:eastAsia="sk-SK"/>
-            </w:rPr>
-          </w:pPr>
-          <w:hyperlink w:history="1" w:anchor="_Toc100246055">
-            <w:r>
-              <w:rPr>
-                <w:rStyle w:val="Hypertextovprepojenie"/>
-                <w:rFonts w:cstheme="minorHAnsi"/>
-                <w:noProof/>
-              </w:rPr>
-              <w:t>Štruktúra priečinku projektu</w:t>
-            </w:r>
-            <w:r>
-              <w:rPr>
-                <w:noProof/>
-                <w:webHidden/>
-              </w:rPr>
-              <w:tab/>
-            </w:r>
-            <w:r>
-              <w:rPr>
-                <w:noProof/>
-                <w:webHidden/>
-              </w:rPr>
-              <w:fldChar w:fldCharType="begin"/>
-            </w:r>
-            <w:r>
-              <w:rPr>
-                <w:noProof/>
-                <w:webHidden/>
-              </w:rPr>
-              <w:instrText xml:space="preserve"> PAGEREF _Toc100246055 \h </w:instrText>
-            </w:r>
-            <w:r>
-              <w:rPr>
-                <w:noProof/>
-                <w:webHidden/>
-              </w:rPr>
-            </w:r>
-            <w:r>
-              <w:rPr>
-                <w:noProof/>
-                <w:webHidden/>
-              </w:rPr>
-              <w:fldChar w:fldCharType="separate"/>
-            </w:r>
-            <w:r>
-              <w:rPr>
-                <w:noProof/>
-                <w:webHidden/>
-              </w:rPr>
-              <w:t>6</w:t>
-            </w:r>
-            <w:r>
-              <w:rPr>
-                <w:noProof/>
-                <w:webHidden/>
-              </w:rPr>
-              <w:fldChar w:fldCharType="end"/>
-            </w:r>
-          </w:hyperlink>
-        </w:p>
-        <w:p>
-          <w:pPr>
-            <w:pStyle w:val="Obsah2"/>
-            <w:tabs>
-              <w:tab w:val="right" w:leader="dot" w:pos="9062"/>
-            </w:tabs>
-            <w:rPr>
-              <w:rFonts w:eastAsiaTheme="minorEastAsia"/>
-              <w:noProof/>
-              <w:lang w:eastAsia="sk-SK"/>
-            </w:rPr>
-          </w:pPr>
-          <w:hyperlink w:history="1" w:anchor="_Toc100246056">
-            <w:r>
-              <w:rPr>
-                <w:rStyle w:val="Hypertextovprepojenie"/>
-                <w:rFonts w:cstheme="minorHAnsi"/>
-                <w:noProof/>
-              </w:rPr>
-              <w:t>Statické súbory</w:t>
-            </w:r>
-            <w:r>
-              <w:rPr>
-                <w:noProof/>
-                <w:webHidden/>
-              </w:rPr>
-              <w:tab/>
-            </w:r>
-            <w:r>
-              <w:rPr>
-                <w:noProof/>
-                <w:webHidden/>
-              </w:rPr>
-              <w:fldChar w:fldCharType="begin"/>
-            </w:r>
-            <w:r>
-              <w:rPr>
-                <w:noProof/>
-                <w:webHidden/>
-              </w:rPr>
-              <w:instrText xml:space="preserve"> PAGEREF _Toc100246056 \h </w:instrText>
-            </w:r>
-            <w:r>
-              <w:rPr>
-                <w:noProof/>
-                <w:webHidden/>
-              </w:rPr>
-            </w:r>
-            <w:r>
-              <w:rPr>
-                <w:noProof/>
-                <w:webHidden/>
-              </w:rPr>
-              <w:fldChar w:fldCharType="separate"/>
-            </w:r>
-            <w:r>
-              <w:rPr>
-                <w:noProof/>
-                <w:webHidden/>
-              </w:rPr>
-              <w:t>6</w:t>
-            </w:r>
-            <w:r>
-              <w:rPr>
-                <w:noProof/>
-                <w:webHidden/>
-              </w:rPr>
-              <w:fldChar w:fldCharType="end"/>
-            </w:r>
-          </w:hyperlink>
-        </w:p>
-        <w:p>
-          <w:pPr>
-            <w:pStyle w:val="Obsah2"/>
-            <w:tabs>
-              <w:tab w:val="right" w:leader="dot" w:pos="9062"/>
-            </w:tabs>
-            <w:rPr>
-              <w:rFonts w:eastAsiaTheme="minorEastAsia"/>
-              <w:noProof/>
-              <w:lang w:eastAsia="sk-SK"/>
-            </w:rPr>
-          </w:pPr>
-          <w:hyperlink w:history="1" w:anchor="_Toc100246057">
-            <w:r>
-              <w:rPr>
-                <w:rStyle w:val="Hypertextovprepojenie"/>
-                <w:rFonts w:cstheme="minorHAnsi"/>
-                <w:noProof/>
-              </w:rPr>
-              <w:t>Príklad – Vykresľovanie šablón</w:t>
-            </w:r>
-            <w:r>
-              <w:rPr>
-                <w:noProof/>
-                <w:webHidden/>
-              </w:rPr>
-              <w:tab/>
-            </w:r>
-            <w:r>
-              <w:rPr>
-                <w:noProof/>
-                <w:webHidden/>
-              </w:rPr>
-              <w:fldChar w:fldCharType="begin"/>
-            </w:r>
-            <w:r>
-              <w:rPr>
-                <w:noProof/>
-                <w:webHidden/>
-              </w:rPr>
-              <w:instrText xml:space="preserve"> PAGEREF _Toc100246057 \h </w:instrText>
+              <w:instrText xml:space="preserve"> PAGEREF _Toc101520526 \h </w:instrText>
             </w:r>
             <w:r>
               <w:rPr>
@@ -948,7 +725,220 @@
               <w:lang w:eastAsia="sk-SK"/>
             </w:rPr>
           </w:pPr>
-          <w:hyperlink w:history="1" w:anchor="_Toc100246058">
+          <w:hyperlink w:anchor="_Toc101520527" w:history="1">
+            <w:r>
+              <w:rPr>
+                <w:rStyle w:val="Hypertextovprepojenie"/>
+                <w:rFonts w:cstheme="minorHAnsi"/>
+                <w:noProof/>
+              </w:rPr>
+              <w:t>Štruktúra priečinku projektu</w:t>
+            </w:r>
+            <w:r>
+              <w:rPr>
+                <w:noProof/>
+                <w:webHidden/>
+              </w:rPr>
+              <w:tab/>
+            </w:r>
+            <w:r>
+              <w:rPr>
+                <w:noProof/>
+                <w:webHidden/>
+              </w:rPr>
+              <w:fldChar w:fldCharType="begin"/>
+            </w:r>
+            <w:r>
+              <w:rPr>
+                <w:noProof/>
+                <w:webHidden/>
+              </w:rPr>
+              <w:instrText xml:space="preserve"> PAGEREF _Toc101520527 \h </w:instrText>
+            </w:r>
+            <w:r>
+              <w:rPr>
+                <w:noProof/>
+                <w:webHidden/>
+              </w:rPr>
+            </w:r>
+            <w:r>
+              <w:rPr>
+                <w:noProof/>
+                <w:webHidden/>
+              </w:rPr>
+              <w:fldChar w:fldCharType="separate"/>
+            </w:r>
+            <w:r>
+              <w:rPr>
+                <w:noProof/>
+                <w:webHidden/>
+              </w:rPr>
+              <w:t>7</w:t>
+            </w:r>
+            <w:r>
+              <w:rPr>
+                <w:noProof/>
+                <w:webHidden/>
+              </w:rPr>
+              <w:fldChar w:fldCharType="end"/>
+            </w:r>
+          </w:hyperlink>
+        </w:p>
+        <w:p>
+          <w:pPr>
+            <w:pStyle w:val="Obsah2"/>
+            <w:tabs>
+              <w:tab w:val="right" w:leader="dot" w:pos="9062"/>
+            </w:tabs>
+            <w:rPr>
+              <w:rFonts w:eastAsiaTheme="minorEastAsia"/>
+              <w:noProof/>
+              <w:lang w:eastAsia="sk-SK"/>
+            </w:rPr>
+          </w:pPr>
+          <w:hyperlink w:anchor="_Toc101520528" w:history="1">
+            <w:r>
+              <w:rPr>
+                <w:rStyle w:val="Hypertextovprepojenie"/>
+                <w:rFonts w:cstheme="minorHAnsi"/>
+                <w:noProof/>
+              </w:rPr>
+              <w:t>Statické súbory</w:t>
+            </w:r>
+            <w:r>
+              <w:rPr>
+                <w:noProof/>
+                <w:webHidden/>
+              </w:rPr>
+              <w:tab/>
+            </w:r>
+            <w:r>
+              <w:rPr>
+                <w:noProof/>
+                <w:webHidden/>
+              </w:rPr>
+              <w:fldChar w:fldCharType="begin"/>
+            </w:r>
+            <w:r>
+              <w:rPr>
+                <w:noProof/>
+                <w:webHidden/>
+              </w:rPr>
+              <w:instrText xml:space="preserve"> PAGEREF _Toc101520528 \h </w:instrText>
+            </w:r>
+            <w:r>
+              <w:rPr>
+                <w:noProof/>
+                <w:webHidden/>
+              </w:rPr>
+            </w:r>
+            <w:r>
+              <w:rPr>
+                <w:noProof/>
+                <w:webHidden/>
+              </w:rPr>
+              <w:fldChar w:fldCharType="separate"/>
+            </w:r>
+            <w:r>
+              <w:rPr>
+                <w:noProof/>
+                <w:webHidden/>
+              </w:rPr>
+              <w:t>7</w:t>
+            </w:r>
+            <w:r>
+              <w:rPr>
+                <w:noProof/>
+                <w:webHidden/>
+              </w:rPr>
+              <w:fldChar w:fldCharType="end"/>
+            </w:r>
+          </w:hyperlink>
+        </w:p>
+        <w:p>
+          <w:pPr>
+            <w:pStyle w:val="Obsah2"/>
+            <w:tabs>
+              <w:tab w:val="right" w:leader="dot" w:pos="9062"/>
+            </w:tabs>
+            <w:rPr>
+              <w:rFonts w:eastAsiaTheme="minorEastAsia"/>
+              <w:noProof/>
+              <w:lang w:eastAsia="sk-SK"/>
+            </w:rPr>
+          </w:pPr>
+          <w:hyperlink w:anchor="_Toc101520529" w:history="1">
+            <w:r>
+              <w:rPr>
+                <w:rStyle w:val="Hypertextovprepojenie"/>
+                <w:rFonts w:cstheme="minorHAnsi"/>
+                <w:noProof/>
+              </w:rPr>
+              <w:t>Príklad – Vykresľovanie šablón</w:t>
+            </w:r>
+            <w:r>
+              <w:rPr>
+                <w:noProof/>
+                <w:webHidden/>
+              </w:rPr>
+              <w:tab/>
+            </w:r>
+            <w:r>
+              <w:rPr>
+                <w:noProof/>
+                <w:webHidden/>
+              </w:rPr>
+              <w:fldChar w:fldCharType="begin"/>
+            </w:r>
+            <w:r>
+              <w:rPr>
+                <w:noProof/>
+                <w:webHidden/>
+              </w:rPr>
+              <w:instrText xml:space="preserve"> PAGEREF _Toc101520529 \h </w:instrText>
+            </w:r>
+            <w:r>
+              <w:rPr>
+                <w:noProof/>
+                <w:webHidden/>
+              </w:rPr>
+            </w:r>
+            <w:r>
+              <w:rPr>
+                <w:noProof/>
+                <w:webHidden/>
+              </w:rPr>
+              <w:fldChar w:fldCharType="separate"/>
+            </w:r>
+            <w:r>
+              <w:rPr>
+                <w:noProof/>
+                <w:webHidden/>
+              </w:rPr>
+              <w:t>7</w:t>
+            </w:r>
+            <w:r>
+              <w:rPr>
+                <w:noProof/>
+                <w:webHidden/>
+              </w:rPr>
+              <w:fldChar w:fldCharType="end"/>
+            </w:r>
+          </w:hyperlink>
+        </w:p>
+        <w:p>
+          <w:pPr>
+            <w:pStyle w:val="Obsah2"/>
+            <w:tabs>
+              <w:tab w:val="right" w:leader="dot" w:pos="9062"/>
+            </w:tabs>
+            <w:rPr>
+              <w:rFonts w:eastAsiaTheme="minorEastAsia"/>
+              <w:noProof/>
+              <w:lang w:eastAsia="sk-SK"/>
+            </w:rPr>
+          </w:pPr>
+          <w:hyperlink w:anchor="_Toc101520530" w:history="1">
             <w:r>
               <w:rPr>
                 <w:rStyle w:val="Hypertextovprepojenie"/>
@@ -976,7 +966,7 @@
                 <w:noProof/>
                 <w:webHidden/>
               </w:rPr>
-              <w:instrText xml:space="preserve"> PAGEREF _Toc100246058 \h </w:instrText>
+              <w:instrText xml:space="preserve"> PAGEREF _Toc101520530 \h </w:instrText>
             </w:r>
             <w:r>
               <w:rPr>
@@ -1019,7 +1009,7 @@
               <w:lang w:eastAsia="sk-SK"/>
             </w:rPr>
           </w:pPr>
-          <w:hyperlink w:history="1" w:anchor="_Toc100246059">
+          <w:hyperlink w:anchor="_Toc101520531" w:history="1">
             <w:r>
               <w:rPr>
                 <w:rStyle w:val="Hypertextovprepojenie"/>
@@ -1047,7 +1037,7 @@
                 <w:noProof/>
                 <w:webHidden/>
               </w:rPr>
-              <w:instrText xml:space="preserve"> PAGEREF _Toc100246059 \h </w:instrText>
+              <w:instrText xml:space="preserve"> PAGEREF _Toc101520531 \h </w:instrText>
             </w:r>
             <w:r>
               <w:rPr>
@@ -1067,7 +1057,7 @@
                 <w:noProof/>
                 <w:webHidden/>
               </w:rPr>
-              <w:t>10</w:t>
+              <w:t>11</w:t>
             </w:r>
             <w:r>
               <w:rPr>
@@ -1090,7 +1080,7 @@
               <w:lang w:eastAsia="sk-SK"/>
             </w:rPr>
           </w:pPr>
-          <w:hyperlink w:history="1" w:anchor="_Toc100246060">
+          <w:hyperlink w:anchor="_Toc101520532" w:history="1">
             <w:r>
               <w:rPr>
                 <w:rStyle w:val="Hypertextovprepojenie"/>
@@ -1118,78 +1108,7 @@
                 <w:noProof/>
                 <w:webHidden/>
               </w:rPr>
-              <w:instrText xml:space="preserve"> PAGEREF _Toc100246060 \h </w:instrText>
-            </w:r>
-            <w:r>
-              <w:rPr>
-                <w:noProof/>
-                <w:webHidden/>
-              </w:rPr>
-            </w:r>
-            <w:r>
-              <w:rPr>
-                <w:noProof/>
-                <w:webHidden/>
-              </w:rPr>
-              <w:fldChar w:fldCharType="separate"/>
-            </w:r>
-            <w:r>
-              <w:rPr>
-                <w:noProof/>
-                <w:webHidden/>
-              </w:rPr>
-              <w:t>12</w:t>
-            </w:r>
-            <w:r>
-              <w:rPr>
-                <w:noProof/>
-                <w:webHidden/>
-              </w:rPr>
-              <w:fldChar w:fldCharType="end"/>
-            </w:r>
-          </w:hyperlink>
-        </w:p>
-        <w:p>
-          <w:pPr>
-            <w:pStyle w:val="Obsah2"/>
-            <w:tabs>
-              <w:tab w:val="right" w:leader="dot" w:pos="9062"/>
-            </w:tabs>
-            <w:rPr>
-              <w:rFonts w:eastAsiaTheme="minorEastAsia"/>
-              <w:noProof/>
-              <w:lang w:eastAsia="sk-SK"/>
-            </w:rPr>
-          </w:pPr>
-          <w:hyperlink w:history="1" w:anchor="_Toc100246061">
-            <w:r>
-              <w:rPr>
-                <w:rStyle w:val="Hypertextovprepojenie"/>
-                <w:rFonts w:cstheme="minorHAnsi"/>
-                <w:noProof/>
-              </w:rPr>
-              <w:t>Requirements.txt</w:t>
-            </w:r>
-            <w:r>
-              <w:rPr>
-                <w:noProof/>
-                <w:webHidden/>
-              </w:rPr>
-              <w:tab/>
-            </w:r>
-            <w:r>
-              <w:rPr>
-                <w:noProof/>
-                <w:webHidden/>
-              </w:rPr>
-              <w:fldChar w:fldCharType="begin"/>
-            </w:r>
-            <w:r>
-              <w:rPr>
-                <w:noProof/>
-                <w:webHidden/>
-              </w:rPr>
-              <w:instrText xml:space="preserve"> PAGEREF _Toc100246061 \h </w:instrText>
+              <w:instrText xml:space="preserve"> PAGEREF _Toc101520532 \h </w:instrText>
             </w:r>
             <w:r>
               <w:rPr>
@@ -1222,7 +1141,7 @@
         </w:p>
         <w:p>
           <w:pPr>
-            <w:pStyle w:val="Obsah1"/>
+            <w:pStyle w:val="Obsah2"/>
             <w:tabs>
               <w:tab w:val="right" w:leader="dot" w:pos="9062"/>
             </w:tabs>
@@ -1232,14 +1151,14 @@
               <w:lang w:eastAsia="sk-SK"/>
             </w:rPr>
           </w:pPr>
-          <w:hyperlink w:history="1" w:anchor="_Toc100246062">
+          <w:hyperlink w:anchor="_Toc101520533" w:history="1">
             <w:r>
               <w:rPr>
                 <w:rStyle w:val="Hypertextovprepojenie"/>
                 <w:rFonts w:cstheme="minorHAnsi"/>
                 <w:noProof/>
               </w:rPr>
-              <w:t>Deployment flask aplikácie</w:t>
+              <w:t>Requirements.txt</w:t>
             </w:r>
             <w:r>
               <w:rPr>
@@ -1260,7 +1179,7 @@
                 <w:noProof/>
                 <w:webHidden/>
               </w:rPr>
-              <w:instrText xml:space="preserve"> PAGEREF _Toc100246062 \h </w:instrText>
+              <w:instrText xml:space="preserve"> PAGEREF _Toc101520533 \h </w:instrText>
             </w:r>
             <w:r>
               <w:rPr>
@@ -1293,7 +1212,7 @@
         </w:p>
         <w:p>
           <w:pPr>
-            <w:pStyle w:val="Obsah2"/>
+            <w:pStyle w:val="Obsah1"/>
             <w:tabs>
               <w:tab w:val="right" w:leader="dot" w:pos="9062"/>
             </w:tabs>
@@ -1303,14 +1222,14 @@
               <w:lang w:eastAsia="sk-SK"/>
             </w:rPr>
           </w:pPr>
-          <w:hyperlink w:history="1" w:anchor="_Toc100246063">
+          <w:hyperlink w:anchor="_Toc101520534" w:history="1">
             <w:r>
               <w:rPr>
                 <w:rStyle w:val="Hypertextovprepojenie"/>
                 <w:rFonts w:cstheme="minorHAnsi"/>
                 <w:noProof/>
               </w:rPr>
-              <w:t>Inštalácia Gunicorn</w:t>
+              <w:t>Deployment flask aplikácie na linuxový server</w:t>
             </w:r>
             <w:r>
               <w:rPr>
@@ -1331,7 +1250,7 @@
                 <w:noProof/>
                 <w:webHidden/>
               </w:rPr>
-              <w:instrText xml:space="preserve"> PAGEREF _Toc100246063 \h </w:instrText>
+              <w:instrText xml:space="preserve"> PAGEREF _Toc101520534 \h </w:instrText>
             </w:r>
             <w:r>
               <w:rPr>
@@ -1374,14 +1293,14 @@
               <w:lang w:eastAsia="sk-SK"/>
             </w:rPr>
           </w:pPr>
-          <w:hyperlink w:history="1" w:anchor="_Toc100246064">
+          <w:hyperlink w:anchor="_Toc101520535" w:history="1">
             <w:r>
               <w:rPr>
                 <w:rStyle w:val="Hypertextovprepojenie"/>
                 <w:rFonts w:cstheme="minorHAnsi"/>
                 <w:noProof/>
               </w:rPr>
-              <w:t>Prístupujte k flask aplikácii využitím Gunicorn</w:t>
+              <w:t>Inštalácia Gunicorn</w:t>
             </w:r>
             <w:r>
               <w:rPr>
@@ -1402,78 +1321,7 @@
                 <w:noProof/>
                 <w:webHidden/>
               </w:rPr>
-              <w:instrText xml:space="preserve"> PAGEREF _Toc100246064 \h </w:instrText>
-            </w:r>
-            <w:r>
-              <w:rPr>
-                <w:noProof/>
-                <w:webHidden/>
-              </w:rPr>
-            </w:r>
-            <w:r>
-              <w:rPr>
-                <w:noProof/>
-                <w:webHidden/>
-              </w:rPr>
-              <w:fldChar w:fldCharType="separate"/>
-            </w:r>
-            <w:r>
-              <w:rPr>
-                <w:noProof/>
-                <w:webHidden/>
-              </w:rPr>
-              <w:t>15</w:t>
-            </w:r>
-            <w:r>
-              <w:rPr>
-                <w:noProof/>
-                <w:webHidden/>
-              </w:rPr>
-              <w:fldChar w:fldCharType="end"/>
-            </w:r>
-          </w:hyperlink>
-        </w:p>
-        <w:p>
-          <w:pPr>
-            <w:pStyle w:val="Obsah2"/>
-            <w:tabs>
-              <w:tab w:val="right" w:leader="dot" w:pos="9062"/>
-            </w:tabs>
-            <w:rPr>
-              <w:rFonts w:eastAsiaTheme="minorEastAsia"/>
-              <w:noProof/>
-              <w:lang w:eastAsia="sk-SK"/>
-            </w:rPr>
-          </w:pPr>
-          <w:hyperlink w:history="1" w:anchor="_Toc100246065">
-            <w:r>
-              <w:rPr>
-                <w:rStyle w:val="Hypertextovprepojenie"/>
-                <w:rFonts w:cstheme="minorHAnsi"/>
-                <w:noProof/>
-              </w:rPr>
-              <w:t>Použitie Gunicorn ako systemd služby</w:t>
-            </w:r>
-            <w:r>
-              <w:rPr>
-                <w:noProof/>
-                <w:webHidden/>
-              </w:rPr>
-              <w:tab/>
-            </w:r>
-            <w:r>
-              <w:rPr>
-                <w:noProof/>
-                <w:webHidden/>
-              </w:rPr>
-              <w:fldChar w:fldCharType="begin"/>
-            </w:r>
-            <w:r>
-              <w:rPr>
-                <w:noProof/>
-                <w:webHidden/>
-              </w:rPr>
-              <w:instrText xml:space="preserve"> PAGEREF _Toc100246065 \h </w:instrText>
+              <w:instrText xml:space="preserve"> PAGEREF _Toc101520535 \h </w:instrText>
             </w:r>
             <w:r>
               <w:rPr>
@@ -1516,7 +1364,149 @@
               <w:lang w:eastAsia="sk-SK"/>
             </w:rPr>
           </w:pPr>
-          <w:hyperlink w:history="1" w:anchor="_Toc100246066">
+          <w:hyperlink w:anchor="_Toc101520536" w:history="1">
+            <w:r>
+              <w:rPr>
+                <w:rStyle w:val="Hypertextovprepojenie"/>
+                <w:rFonts w:cstheme="minorHAnsi"/>
+                <w:noProof/>
+              </w:rPr>
+              <w:t>Prístupujte k flask aplikácii využitím Gunicorn</w:t>
+            </w:r>
+            <w:r>
+              <w:rPr>
+                <w:noProof/>
+                <w:webHidden/>
+              </w:rPr>
+              <w:tab/>
+            </w:r>
+            <w:r>
+              <w:rPr>
+                <w:noProof/>
+                <w:webHidden/>
+              </w:rPr>
+              <w:fldChar w:fldCharType="begin"/>
+            </w:r>
+            <w:r>
+              <w:rPr>
+                <w:noProof/>
+                <w:webHidden/>
+              </w:rPr>
+              <w:instrText xml:space="preserve"> PAGEREF _Toc101520536 \h </w:instrText>
+            </w:r>
+            <w:r>
+              <w:rPr>
+                <w:noProof/>
+                <w:webHidden/>
+              </w:rPr>
+            </w:r>
+            <w:r>
+              <w:rPr>
+                <w:noProof/>
+                <w:webHidden/>
+              </w:rPr>
+              <w:fldChar w:fldCharType="separate"/>
+            </w:r>
+            <w:r>
+              <w:rPr>
+                <w:noProof/>
+                <w:webHidden/>
+              </w:rPr>
+              <w:t>16</w:t>
+            </w:r>
+            <w:r>
+              <w:rPr>
+                <w:noProof/>
+                <w:webHidden/>
+              </w:rPr>
+              <w:fldChar w:fldCharType="end"/>
+            </w:r>
+          </w:hyperlink>
+        </w:p>
+        <w:p>
+          <w:pPr>
+            <w:pStyle w:val="Obsah2"/>
+            <w:tabs>
+              <w:tab w:val="right" w:leader="dot" w:pos="9062"/>
+            </w:tabs>
+            <w:rPr>
+              <w:rFonts w:eastAsiaTheme="minorEastAsia"/>
+              <w:noProof/>
+              <w:lang w:eastAsia="sk-SK"/>
+            </w:rPr>
+          </w:pPr>
+          <w:hyperlink w:anchor="_Toc101520537" w:history="1">
+            <w:r>
+              <w:rPr>
+                <w:rStyle w:val="Hypertextovprepojenie"/>
+                <w:rFonts w:cstheme="minorHAnsi"/>
+                <w:noProof/>
+              </w:rPr>
+              <w:t>Použitie Gunicorn ako systemd služby</w:t>
+            </w:r>
+            <w:r>
+              <w:rPr>
+                <w:noProof/>
+                <w:webHidden/>
+              </w:rPr>
+              <w:tab/>
+            </w:r>
+            <w:r>
+              <w:rPr>
+                <w:noProof/>
+                <w:webHidden/>
+              </w:rPr>
+              <w:fldChar w:fldCharType="begin"/>
+            </w:r>
+            <w:r>
+              <w:rPr>
+                <w:noProof/>
+                <w:webHidden/>
+              </w:rPr>
+              <w:instrText xml:space="preserve"> PAGEREF _Toc101520537 \h </w:instrText>
+            </w:r>
+            <w:r>
+              <w:rPr>
+                <w:noProof/>
+                <w:webHidden/>
+              </w:rPr>
+            </w:r>
+            <w:r>
+              <w:rPr>
+                <w:noProof/>
+                <w:webHidden/>
+              </w:rPr>
+              <w:fldChar w:fldCharType="separate"/>
+            </w:r>
+            <w:r>
+              <w:rPr>
+                <w:noProof/>
+                <w:webHidden/>
+              </w:rPr>
+              <w:t>17</w:t>
+            </w:r>
+            <w:r>
+              <w:rPr>
+                <w:noProof/>
+                <w:webHidden/>
+              </w:rPr>
+              <w:fldChar w:fldCharType="end"/>
+            </w:r>
+          </w:hyperlink>
+        </w:p>
+        <w:p>
+          <w:pPr>
+            <w:pStyle w:val="Obsah2"/>
+            <w:tabs>
+              <w:tab w:val="right" w:leader="dot" w:pos="9062"/>
+            </w:tabs>
+            <w:rPr>
+              <w:rFonts w:eastAsiaTheme="minorEastAsia"/>
+              <w:noProof/>
+              <w:lang w:eastAsia="sk-SK"/>
+            </w:rPr>
+          </w:pPr>
+          <w:hyperlink w:anchor="_Toc101520538" w:history="1">
             <w:r>
               <w:rPr>
                 <w:rStyle w:val="Hypertextovprepojenie"/>
@@ -1544,220 +1534,7 @@
                 <w:noProof/>
                 <w:webHidden/>
               </w:rPr>
-              <w:instrText xml:space="preserve"> PAGEREF _Toc100246066 \h </w:instrText>
-            </w:r>
-            <w:r>
-              <w:rPr>
-                <w:noProof/>
-                <w:webHidden/>
-              </w:rPr>
-            </w:r>
-            <w:r>
-              <w:rPr>
-                <w:noProof/>
-                <w:webHidden/>
-              </w:rPr>
-              <w:fldChar w:fldCharType="separate"/>
-            </w:r>
-            <w:r>
-              <w:rPr>
-                <w:noProof/>
-                <w:webHidden/>
-              </w:rPr>
-              <w:t>18</w:t>
-            </w:r>
-            <w:r>
-              <w:rPr>
-                <w:noProof/>
-                <w:webHidden/>
-              </w:rPr>
-              <w:fldChar w:fldCharType="end"/>
-            </w:r>
-          </w:hyperlink>
-        </w:p>
-        <w:p>
-          <w:pPr>
-            <w:pStyle w:val="Obsah3"/>
-            <w:tabs>
-              <w:tab w:val="right" w:leader="dot" w:pos="9062"/>
-            </w:tabs>
-            <w:rPr>
-              <w:rFonts w:eastAsiaTheme="minorEastAsia"/>
-              <w:noProof/>
-              <w:lang w:eastAsia="sk-SK"/>
-            </w:rPr>
-          </w:pPr>
-          <w:hyperlink w:history="1" w:anchor="_Toc100246067">
-            <w:r>
-              <w:rPr>
-                <w:rStyle w:val="Hypertextovprepojenie"/>
-                <w:rFonts w:cstheme="minorHAnsi"/>
-                <w:noProof/>
-              </w:rPr>
-              <w:t>Inštalácia nginx balíka</w:t>
-            </w:r>
-            <w:r>
-              <w:rPr>
-                <w:noProof/>
-                <w:webHidden/>
-              </w:rPr>
-              <w:tab/>
-            </w:r>
-            <w:r>
-              <w:rPr>
-                <w:noProof/>
-                <w:webHidden/>
-              </w:rPr>
-              <w:fldChar w:fldCharType="begin"/>
-            </w:r>
-            <w:r>
-              <w:rPr>
-                <w:noProof/>
-                <w:webHidden/>
-              </w:rPr>
-              <w:instrText xml:space="preserve"> PAGEREF _Toc100246067 \h </w:instrText>
-            </w:r>
-            <w:r>
-              <w:rPr>
-                <w:noProof/>
-                <w:webHidden/>
-              </w:rPr>
-            </w:r>
-            <w:r>
-              <w:rPr>
-                <w:noProof/>
-                <w:webHidden/>
-              </w:rPr>
-              <w:fldChar w:fldCharType="separate"/>
-            </w:r>
-            <w:r>
-              <w:rPr>
-                <w:noProof/>
-                <w:webHidden/>
-              </w:rPr>
-              <w:t>18</w:t>
-            </w:r>
-            <w:r>
-              <w:rPr>
-                <w:noProof/>
-                <w:webHidden/>
-              </w:rPr>
-              <w:fldChar w:fldCharType="end"/>
-            </w:r>
-          </w:hyperlink>
-        </w:p>
-        <w:p>
-          <w:pPr>
-            <w:pStyle w:val="Obsah3"/>
-            <w:tabs>
-              <w:tab w:val="right" w:leader="dot" w:pos="9062"/>
-            </w:tabs>
-            <w:rPr>
-              <w:rFonts w:eastAsiaTheme="minorEastAsia"/>
-              <w:noProof/>
-              <w:lang w:eastAsia="sk-SK"/>
-            </w:rPr>
-          </w:pPr>
-          <w:hyperlink w:history="1" w:anchor="_Toc100246068">
-            <w:r>
-              <w:rPr>
-                <w:rStyle w:val="Hypertextovprepojenie"/>
-                <w:rFonts w:cstheme="minorHAnsi"/>
-                <w:noProof/>
-              </w:rPr>
-              <w:t>Konfigurácia nginx</w:t>
-            </w:r>
-            <w:r>
-              <w:rPr>
-                <w:noProof/>
-                <w:webHidden/>
-              </w:rPr>
-              <w:tab/>
-            </w:r>
-            <w:r>
-              <w:rPr>
-                <w:noProof/>
-                <w:webHidden/>
-              </w:rPr>
-              <w:fldChar w:fldCharType="begin"/>
-            </w:r>
-            <w:r>
-              <w:rPr>
-                <w:noProof/>
-                <w:webHidden/>
-              </w:rPr>
-              <w:instrText xml:space="preserve"> PAGEREF _Toc100246068 \h </w:instrText>
-            </w:r>
-            <w:r>
-              <w:rPr>
-                <w:noProof/>
-                <w:webHidden/>
-              </w:rPr>
-            </w:r>
-            <w:r>
-              <w:rPr>
-                <w:noProof/>
-                <w:webHidden/>
-              </w:rPr>
-              <w:fldChar w:fldCharType="separate"/>
-            </w:r>
-            <w:r>
-              <w:rPr>
-                <w:noProof/>
-                <w:webHidden/>
-              </w:rPr>
-              <w:t>18</w:t>
-            </w:r>
-            <w:r>
-              <w:rPr>
-                <w:noProof/>
-                <w:webHidden/>
-              </w:rPr>
-              <w:fldChar w:fldCharType="end"/>
-            </w:r>
-          </w:hyperlink>
-        </w:p>
-        <w:p>
-          <w:pPr>
-            <w:pStyle w:val="Obsah3"/>
-            <w:tabs>
-              <w:tab w:val="right" w:leader="dot" w:pos="9062"/>
-            </w:tabs>
-            <w:rPr>
-              <w:rFonts w:eastAsiaTheme="minorEastAsia"/>
-              <w:noProof/>
-              <w:lang w:eastAsia="sk-SK"/>
-            </w:rPr>
-          </w:pPr>
-          <w:hyperlink w:history="1" w:anchor="_Toc100246069">
-            <w:r>
-              <w:rPr>
-                <w:rStyle w:val="Hypertextovprepojenie"/>
-                <w:rFonts w:cstheme="minorHAnsi"/>
-                <w:noProof/>
-              </w:rPr>
-              <w:t>Záver</w:t>
-            </w:r>
-            <w:r>
-              <w:rPr>
-                <w:noProof/>
-                <w:webHidden/>
-              </w:rPr>
-              <w:tab/>
-            </w:r>
-            <w:r>
-              <w:rPr>
-                <w:noProof/>
-                <w:webHidden/>
-              </w:rPr>
-              <w:fldChar w:fldCharType="begin"/>
-            </w:r>
-            <w:r>
-              <w:rPr>
-                <w:noProof/>
-                <w:webHidden/>
-              </w:rPr>
-              <w:instrText xml:space="preserve"> PAGEREF _Toc100246069 \h </w:instrText>
+              <w:instrText xml:space="preserve"> PAGEREF _Toc101520538 \h </w:instrText>
             </w:r>
             <w:r>
               <w:rPr>
@@ -1790,6 +1567,500 @@
         </w:p>
         <w:p>
           <w:pPr>
+            <w:pStyle w:val="Obsah3"/>
+            <w:tabs>
+              <w:tab w:val="right" w:leader="dot" w:pos="9062"/>
+            </w:tabs>
+            <w:rPr>
+              <w:rFonts w:eastAsiaTheme="minorEastAsia"/>
+              <w:noProof/>
+              <w:lang w:eastAsia="sk-SK"/>
+            </w:rPr>
+          </w:pPr>
+          <w:hyperlink w:anchor="_Toc101520539" w:history="1">
+            <w:r>
+              <w:rPr>
+                <w:rStyle w:val="Hypertextovprepojenie"/>
+                <w:rFonts w:cstheme="minorHAnsi"/>
+                <w:noProof/>
+              </w:rPr>
+              <w:t>Inštalácia nginx balíka</w:t>
+            </w:r>
+            <w:r>
+              <w:rPr>
+                <w:noProof/>
+                <w:webHidden/>
+              </w:rPr>
+              <w:tab/>
+            </w:r>
+            <w:r>
+              <w:rPr>
+                <w:noProof/>
+                <w:webHidden/>
+              </w:rPr>
+              <w:fldChar w:fldCharType="begin"/>
+            </w:r>
+            <w:r>
+              <w:rPr>
+                <w:noProof/>
+                <w:webHidden/>
+              </w:rPr>
+              <w:instrText xml:space="preserve"> PAGEREF _Toc101520539 \h </w:instrText>
+            </w:r>
+            <w:r>
+              <w:rPr>
+                <w:noProof/>
+                <w:webHidden/>
+              </w:rPr>
+            </w:r>
+            <w:r>
+              <w:rPr>
+                <w:noProof/>
+                <w:webHidden/>
+              </w:rPr>
+              <w:fldChar w:fldCharType="separate"/>
+            </w:r>
+            <w:r>
+              <w:rPr>
+                <w:noProof/>
+                <w:webHidden/>
+              </w:rPr>
+              <w:t>19</w:t>
+            </w:r>
+            <w:r>
+              <w:rPr>
+                <w:noProof/>
+                <w:webHidden/>
+              </w:rPr>
+              <w:fldChar w:fldCharType="end"/>
+            </w:r>
+          </w:hyperlink>
+        </w:p>
+        <w:p>
+          <w:pPr>
+            <w:pStyle w:val="Obsah3"/>
+            <w:tabs>
+              <w:tab w:val="right" w:leader="dot" w:pos="9062"/>
+            </w:tabs>
+            <w:rPr>
+              <w:rFonts w:eastAsiaTheme="minorEastAsia"/>
+              <w:noProof/>
+              <w:lang w:eastAsia="sk-SK"/>
+            </w:rPr>
+          </w:pPr>
+          <w:hyperlink w:anchor="_Toc101520540" w:history="1">
+            <w:r>
+              <w:rPr>
+                <w:rStyle w:val="Hypertextovprepojenie"/>
+                <w:rFonts w:cstheme="minorHAnsi"/>
+                <w:noProof/>
+              </w:rPr>
+              <w:t>Konfigurácia nginx</w:t>
+            </w:r>
+            <w:r>
+              <w:rPr>
+                <w:noProof/>
+                <w:webHidden/>
+              </w:rPr>
+              <w:tab/>
+            </w:r>
+            <w:r>
+              <w:rPr>
+                <w:noProof/>
+                <w:webHidden/>
+              </w:rPr>
+              <w:fldChar w:fldCharType="begin"/>
+            </w:r>
+            <w:r>
+              <w:rPr>
+                <w:noProof/>
+                <w:webHidden/>
+              </w:rPr>
+              <w:instrText xml:space="preserve"> PAGEREF _Toc101520540 \h </w:instrText>
+            </w:r>
+            <w:r>
+              <w:rPr>
+                <w:noProof/>
+                <w:webHidden/>
+              </w:rPr>
+            </w:r>
+            <w:r>
+              <w:rPr>
+                <w:noProof/>
+                <w:webHidden/>
+              </w:rPr>
+              <w:fldChar w:fldCharType="separate"/>
+            </w:r>
+            <w:r>
+              <w:rPr>
+                <w:noProof/>
+                <w:webHidden/>
+              </w:rPr>
+              <w:t>19</w:t>
+            </w:r>
+            <w:r>
+              <w:rPr>
+                <w:noProof/>
+                <w:webHidden/>
+              </w:rPr>
+              <w:fldChar w:fldCharType="end"/>
+            </w:r>
+          </w:hyperlink>
+        </w:p>
+        <w:p>
+          <w:pPr>
+            <w:pStyle w:val="Obsah3"/>
+            <w:tabs>
+              <w:tab w:val="right" w:leader="dot" w:pos="9062"/>
+            </w:tabs>
+            <w:rPr>
+              <w:rFonts w:eastAsiaTheme="minorEastAsia"/>
+              <w:noProof/>
+              <w:lang w:eastAsia="sk-SK"/>
+            </w:rPr>
+          </w:pPr>
+          <w:hyperlink w:anchor="_Toc101520541" w:history="1">
+            <w:r>
+              <w:rPr>
+                <w:rStyle w:val="Hypertextovprepojenie"/>
+                <w:rFonts w:cstheme="minorHAnsi"/>
+                <w:noProof/>
+              </w:rPr>
+              <w:t>Záver</w:t>
+            </w:r>
+            <w:r>
+              <w:rPr>
+                <w:noProof/>
+                <w:webHidden/>
+              </w:rPr>
+              <w:tab/>
+            </w:r>
+            <w:r>
+              <w:rPr>
+                <w:noProof/>
+                <w:webHidden/>
+              </w:rPr>
+              <w:fldChar w:fldCharType="begin"/>
+            </w:r>
+            <w:r>
+              <w:rPr>
+                <w:noProof/>
+                <w:webHidden/>
+              </w:rPr>
+              <w:instrText xml:space="preserve"> PAGEREF _Toc101520541 \h </w:instrText>
+            </w:r>
+            <w:r>
+              <w:rPr>
+                <w:noProof/>
+                <w:webHidden/>
+              </w:rPr>
+            </w:r>
+            <w:r>
+              <w:rPr>
+                <w:noProof/>
+                <w:webHidden/>
+              </w:rPr>
+              <w:fldChar w:fldCharType="separate"/>
+            </w:r>
+            <w:r>
+              <w:rPr>
+                <w:noProof/>
+                <w:webHidden/>
+              </w:rPr>
+              <w:t>20</w:t>
+            </w:r>
+            <w:r>
+              <w:rPr>
+                <w:noProof/>
+                <w:webHidden/>
+              </w:rPr>
+              <w:fldChar w:fldCharType="end"/>
+            </w:r>
+          </w:hyperlink>
+        </w:p>
+        <w:p>
+          <w:pPr>
+            <w:pStyle w:val="Obsah1"/>
+            <w:tabs>
+              <w:tab w:val="right" w:leader="dot" w:pos="9062"/>
+            </w:tabs>
+            <w:rPr>
+              <w:rFonts w:eastAsiaTheme="minorEastAsia"/>
+              <w:noProof/>
+              <w:lang w:eastAsia="sk-SK"/>
+            </w:rPr>
+          </w:pPr>
+          <w:hyperlink w:anchor="_Toc101520542" w:history="1">
+            <w:r>
+              <w:rPr>
+                <w:rStyle w:val="Hypertextovprepojenie"/>
+                <w:rFonts w:cstheme="minorHAnsi"/>
+                <w:noProof/>
+              </w:rPr>
+              <w:t>Deployment flask aplikácie využitím Heroku</w:t>
+            </w:r>
+            <w:r>
+              <w:rPr>
+                <w:noProof/>
+                <w:webHidden/>
+              </w:rPr>
+              <w:tab/>
+            </w:r>
+            <w:r>
+              <w:rPr>
+                <w:noProof/>
+                <w:webHidden/>
+              </w:rPr>
+              <w:fldChar w:fldCharType="begin"/>
+            </w:r>
+            <w:r>
+              <w:rPr>
+                <w:noProof/>
+                <w:webHidden/>
+              </w:rPr>
+              <w:instrText xml:space="preserve"> PAGEREF _Toc101520542 \h </w:instrText>
+            </w:r>
+            <w:r>
+              <w:rPr>
+                <w:noProof/>
+                <w:webHidden/>
+              </w:rPr>
+            </w:r>
+            <w:r>
+              <w:rPr>
+                <w:noProof/>
+                <w:webHidden/>
+              </w:rPr>
+              <w:fldChar w:fldCharType="separate"/>
+            </w:r>
+            <w:r>
+              <w:rPr>
+                <w:noProof/>
+                <w:webHidden/>
+              </w:rPr>
+              <w:t>20</w:t>
+            </w:r>
+            <w:r>
+              <w:rPr>
+                <w:noProof/>
+                <w:webHidden/>
+              </w:rPr>
+              <w:fldChar w:fldCharType="end"/>
+            </w:r>
+          </w:hyperlink>
+        </w:p>
+        <w:p>
+          <w:pPr>
+            <w:pStyle w:val="Obsah2"/>
+            <w:tabs>
+              <w:tab w:val="right" w:leader="dot" w:pos="9062"/>
+            </w:tabs>
+            <w:rPr>
+              <w:rFonts w:eastAsiaTheme="minorEastAsia"/>
+              <w:noProof/>
+              <w:lang w:eastAsia="sk-SK"/>
+            </w:rPr>
+          </w:pPr>
+          <w:hyperlink w:anchor="_Toc101520543" w:history="1">
+            <w:r>
+              <w:rPr>
+                <w:rStyle w:val="Hypertextovprepojenie"/>
+                <w:noProof/>
+              </w:rPr>
+              <w:t>Heroku</w:t>
+            </w:r>
+            <w:r>
+              <w:rPr>
+                <w:noProof/>
+                <w:webHidden/>
+              </w:rPr>
+              <w:tab/>
+            </w:r>
+            <w:r>
+              <w:rPr>
+                <w:noProof/>
+                <w:webHidden/>
+              </w:rPr>
+              <w:fldChar w:fldCharType="begin"/>
+            </w:r>
+            <w:r>
+              <w:rPr>
+                <w:noProof/>
+                <w:webHidden/>
+              </w:rPr>
+              <w:instrText xml:space="preserve"> PAGEREF _Toc101520543 \h </w:instrText>
+            </w:r>
+            <w:r>
+              <w:rPr>
+                <w:noProof/>
+                <w:webHidden/>
+              </w:rPr>
+            </w:r>
+            <w:r>
+              <w:rPr>
+                <w:noProof/>
+                <w:webHidden/>
+              </w:rPr>
+              <w:fldChar w:fldCharType="separate"/>
+            </w:r>
+            <w:r>
+              <w:rPr>
+                <w:noProof/>
+                <w:webHidden/>
+              </w:rPr>
+              <w:t>20</w:t>
+            </w:r>
+            <w:r>
+              <w:rPr>
+                <w:noProof/>
+                <w:webHidden/>
+              </w:rPr>
+              <w:fldChar w:fldCharType="end"/>
+            </w:r>
+          </w:hyperlink>
+        </w:p>
+        <w:p>
+          <w:pPr>
+            <w:pStyle w:val="Obsah2"/>
+            <w:tabs>
+              <w:tab w:val="right" w:leader="dot" w:pos="9062"/>
+            </w:tabs>
+            <w:rPr>
+              <w:rFonts w:eastAsiaTheme="minorEastAsia"/>
+              <w:noProof/>
+              <w:lang w:eastAsia="sk-SK"/>
+            </w:rPr>
+          </w:pPr>
+          <w:hyperlink w:anchor="_Toc101520544" w:history="1">
+            <w:r>
+              <w:rPr>
+                <w:rStyle w:val="Hypertextovprepojenie"/>
+                <w:noProof/>
+              </w:rPr>
+              <w:t>Postup deploymentu s Git</w:t>
+            </w:r>
+            <w:r>
+              <w:rPr>
+                <w:noProof/>
+                <w:webHidden/>
+              </w:rPr>
+              <w:tab/>
+            </w:r>
+            <w:r>
+              <w:rPr>
+                <w:noProof/>
+                <w:webHidden/>
+              </w:rPr>
+              <w:fldChar w:fldCharType="begin"/>
+            </w:r>
+            <w:r>
+              <w:rPr>
+                <w:noProof/>
+                <w:webHidden/>
+              </w:rPr>
+              <w:instrText xml:space="preserve"> PAGEREF _Toc101520544 \h </w:instrText>
+            </w:r>
+            <w:r>
+              <w:rPr>
+                <w:noProof/>
+                <w:webHidden/>
+              </w:rPr>
+            </w:r>
+            <w:r>
+              <w:rPr>
+                <w:noProof/>
+                <w:webHidden/>
+              </w:rPr>
+              <w:fldChar w:fldCharType="separate"/>
+            </w:r>
+            <w:r>
+              <w:rPr>
+                <w:noProof/>
+                <w:webHidden/>
+              </w:rPr>
+              <w:t>21</w:t>
+            </w:r>
+            <w:r>
+              <w:rPr>
+                <w:noProof/>
+                <w:webHidden/>
+              </w:rPr>
+              <w:fldChar w:fldCharType="end"/>
+            </w:r>
+          </w:hyperlink>
+        </w:p>
+        <w:p>
+          <w:pPr>
+            <w:pStyle w:val="Obsah2"/>
+            <w:tabs>
+              <w:tab w:val="right" w:leader="dot" w:pos="9062"/>
+            </w:tabs>
+            <w:rPr>
+              <w:rFonts w:eastAsiaTheme="minorEastAsia"/>
+              <w:noProof/>
+              <w:lang w:eastAsia="sk-SK"/>
+            </w:rPr>
+          </w:pPr>
+          <w:hyperlink w:anchor="_Toc101520545" w:history="1">
+            <w:r>
+              <w:rPr>
+                <w:rStyle w:val="Hypertextovprepojenie"/>
+                <w:noProof/>
+              </w:rPr>
+              <w:t>Postup deploymentu využitím GitHubu</w:t>
+            </w:r>
+            <w:r>
+              <w:rPr>
+                <w:noProof/>
+                <w:webHidden/>
+              </w:rPr>
+              <w:tab/>
+            </w:r>
+            <w:r>
+              <w:rPr>
+                <w:noProof/>
+                <w:webHidden/>
+              </w:rPr>
+              <w:fldChar w:fldCharType="begin"/>
+            </w:r>
+            <w:r>
+              <w:rPr>
+                <w:noProof/>
+                <w:webHidden/>
+              </w:rPr>
+              <w:instrText xml:space="preserve"> PAGEREF _Toc101520545 \h </w:instrText>
+            </w:r>
+            <w:r>
+              <w:rPr>
+                <w:noProof/>
+                <w:webHidden/>
+              </w:rPr>
+            </w:r>
+            <w:r>
+              <w:rPr>
+                <w:noProof/>
+                <w:webHidden/>
+              </w:rPr>
+              <w:fldChar w:fldCharType="separate"/>
+            </w:r>
+            <w:r>
+              <w:rPr>
+                <w:noProof/>
+                <w:webHidden/>
+              </w:rPr>
+              <w:t>24</w:t>
+            </w:r>
+            <w:r>
+              <w:rPr>
+                <w:noProof/>
+                <w:webHidden/>
+              </w:rPr>
+              <w:fldChar w:fldCharType="end"/>
+            </w:r>
+          </w:hyperlink>
+        </w:p>
+        <w:p>
+          <w:pPr>
             <w:rPr>
               <w:rFonts w:cstheme="minorHAnsi"/>
             </w:rPr>
@@ -1900,13 +2171,12 @@
           <w:rFonts w:cstheme="minorHAnsi"/>
         </w:rPr>
       </w:pPr>
-      <w:bookmarkStart w:name="_Toc100246050" w:id="1"/>
-      <w:proofErr w:type="spellStart"/>
-      <w:r>
-        <w:rPr>
-          <w:rFonts w:cstheme="minorHAnsi"/>
-        </w:rPr>
-        <w:lastRenderedPageBreak/>
+      <w:bookmarkStart w:id="1" w:name="_Toc101520522"/>
+      <w:proofErr w:type="spellStart"/>
+      <w:r>
+        <w:rPr>
+          <w:rFonts w:cstheme="minorHAnsi"/>
+        </w:rPr>
         <w:t>F</w:t>
       </w:r>
       <w:r>
@@ -2551,7 +2821,7 @@
           <w:rFonts w:cstheme="minorHAnsi"/>
         </w:rPr>
       </w:pPr>
-      <w:bookmarkStart w:name="_Toc100246051" w:id="2"/>
+      <w:bookmarkStart w:id="2" w:name="_Toc101520523"/>
       <w:r>
         <w:rPr>
           <w:rFonts w:cstheme="minorHAnsi"/>
@@ -2605,7 +2875,7 @@
         </w:rPr>
         <w:t xml:space="preserve">Odporúčame stiahnuť najnovšiu verziu (v čase písania 3.10) z </w:t>
       </w:r>
-      <w:hyperlink w:history="1" r:id="rId8">
+      <w:hyperlink r:id="rId8" w:history="1">
         <w:r>
           <w:rPr>
             <w:rStyle w:val="Hypertextovprepojenie"/>
@@ -2647,6 +2917,7 @@
           <w:rFonts w:cstheme="minorHAnsi"/>
           <w:noProof/>
         </w:rPr>
+        <w:lastRenderedPageBreak/>
         <w:drawing>
           <wp:inline distT="0" distB="0" distL="0" distR="0" wp14:anchorId="3B2F42F9" wp14:editId="0D04EA94">
             <wp:extent cx="4183649" cy="2590800"/>
@@ -2709,7 +2980,6 @@
           <w:rFonts w:cstheme="minorHAnsi"/>
           <w:noProof/>
         </w:rPr>
-        <w:lastRenderedPageBreak/>
         <w:t xml:space="preserve">Príkazom </w:t>
       </w:r>
       <w:r>
@@ -2811,7 +3081,7 @@
           <w:rFonts w:cstheme="minorHAnsi"/>
         </w:rPr>
       </w:pPr>
-      <w:bookmarkStart w:name="_Toc100246052" w:id="3"/>
+      <w:bookmarkStart w:id="3" w:name="_Toc101520524"/>
       <w:r>
         <w:rPr>
           <w:rFonts w:cstheme="minorHAnsi"/>
@@ -3108,6 +3378,7 @@
           <w:rFonts w:cstheme="minorHAnsi"/>
           <w:noProof/>
         </w:rPr>
+        <w:lastRenderedPageBreak/>
         <w:drawing>
           <wp:inline distT="0" distB="0" distL="0" distR="0" wp14:anchorId="54D81ECD" wp14:editId="022291B7">
             <wp:extent cx="3067478" cy="3248478"/>
@@ -3469,7 +3740,6 @@
         <w:rPr>
           <w:rFonts w:cstheme="minorHAnsi"/>
         </w:rPr>
-        <w:lastRenderedPageBreak/>
         <w:t>Flask</w:t>
       </w:r>
       <w:proofErr w:type="spellEnd"/>
@@ -3565,7 +3835,7 @@
           <w:rFonts w:cstheme="minorHAnsi"/>
         </w:rPr>
       </w:pPr>
-      <w:bookmarkStart w:name="_Toc100246053" w:id="4"/>
+      <w:bookmarkStart w:id="4" w:name="_Toc101520525"/>
       <w:r>
         <w:rPr>
           <w:rFonts w:cstheme="minorHAnsi"/>
@@ -3699,6 +3969,7 @@
           <w:rFonts w:cstheme="minorHAnsi"/>
           <w:noProof/>
         </w:rPr>
+        <w:lastRenderedPageBreak/>
         <w:drawing>
           <wp:inline distT="0" distB="0" distL="0" distR="0" wp14:anchorId="1B9E5641" wp14:editId="31953F19">
             <wp:extent cx="2735249" cy="2047242"/>
@@ -3991,7 +4262,6 @@
           <w:b/>
           <w:bCs/>
         </w:rPr>
-        <w:lastRenderedPageBreak/>
         <w:t>Syntax kódu</w:t>
       </w:r>
     </w:p>
@@ -4772,11 +5042,12 @@
           <w:rFonts w:cstheme="minorHAnsi"/>
         </w:rPr>
       </w:pPr>
-      <w:bookmarkStart w:name="_Toc100246054" w:id="5"/>
-      <w:r>
-        <w:rPr>
-          <w:rFonts w:cstheme="minorHAnsi"/>
-        </w:rPr>
+      <w:bookmarkStart w:id="5" w:name="_Toc101520526"/>
+      <w:r>
+        <w:rPr>
+          <w:rFonts w:cstheme="minorHAnsi"/>
+        </w:rPr>
+        <w:lastRenderedPageBreak/>
         <w:t xml:space="preserve">Šablóny vo </w:t>
       </w:r>
       <w:proofErr w:type="spellStart"/>
@@ -4903,7 +5174,7 @@
           <w:rFonts w:cstheme="minorHAnsi"/>
         </w:rPr>
       </w:pPr>
-      <w:bookmarkStart w:name="_Toc100246055" w:id="6"/>
+      <w:bookmarkStart w:id="6" w:name="_Toc101520527"/>
       <w:r>
         <w:rPr>
           <w:rFonts w:cstheme="minorHAnsi"/>
@@ -5026,7 +5297,7 @@
           <w:rFonts w:cstheme="minorHAnsi"/>
         </w:rPr>
       </w:pPr>
-      <w:bookmarkStart w:name="_Toc100246056" w:id="7"/>
+      <w:bookmarkStart w:id="7" w:name="_Toc101520528"/>
       <w:r>
         <w:rPr>
           <w:rFonts w:cstheme="minorHAnsi"/>
@@ -5107,12 +5378,11 @@
           <w:rFonts w:cstheme="minorHAnsi"/>
         </w:rPr>
       </w:pPr>
-      <w:bookmarkStart w:name="_Toc100246057" w:id="8"/>
-      <w:r>
-        <w:rPr>
-          <w:rFonts w:cstheme="minorHAnsi"/>
-        </w:rPr>
-        <w:lastRenderedPageBreak/>
+      <w:bookmarkStart w:id="8" w:name="_Toc101520529"/>
+      <w:r>
+        <w:rPr>
+          <w:rFonts w:cstheme="minorHAnsi"/>
+        </w:rPr>
         <w:t xml:space="preserve">Príklad – </w:t>
       </w:r>
       <w:r>
@@ -5124,87 +5394,62 @@
       <w:bookmarkEnd w:id="8"/>
     </w:p>
     <w:p>
-      <w:pPr>
-        <w:rPr>
-          <w:rFonts w:cs="Calibri" w:cstheme="minorAscii"/>
-        </w:rPr>
-      </w:pPr>
-      <w:proofErr w:type="spellStart"/>
-      <w:r>
-        <w:rPr>
-          <w:rFonts w:cs="Calibri" w:cstheme="minorAscii"/>
-        </w:rPr>
+      <w:proofErr w:type="spellStart"/>
+      <w:r>
         <w:t>Flask</w:t>
       </w:r>
       <w:proofErr w:type="spellEnd"/>
       <w:r>
-        <w:rPr>
-          <w:rFonts w:cs="Calibri" w:cstheme="minorAscii"/>
-        </w:rPr>
         <w:t xml:space="preserve"> funkcia ‚</w:t>
       </w:r>
       <w:proofErr w:type="spellStart"/>
       <w:r>
         <w:rPr>
-          <w:rFonts w:cs="Calibri" w:cstheme="minorAscii"/>
-          <w:b w:val="1"/>
-          <w:bCs w:val="1"/>
+          <w:b/>
+          <w:bCs/>
         </w:rPr>
         <w:t>render_template</w:t>
       </w:r>
       <w:proofErr w:type="spellEnd"/>
       <w:r>
         <w:rPr>
-          <w:rFonts w:cs="Calibri" w:cstheme="minorAscii"/>
-          <w:b w:val="1"/>
-          <w:bCs w:val="1"/>
+          <w:b/>
+          <w:bCs/>
         </w:rPr>
         <w:t>()</w:t>
       </w:r>
       <w:r>
-        <w:rPr>
-          <w:rFonts w:cs="Calibri" w:cstheme="minorAscii"/>
-        </w:rPr>
         <w:t>‘ pomáha vykresliť HTML súbor, ktorý je vo funkcií zadaný.</w:t>
       </w:r>
       <w:r>
-        <w:rPr>
-          <w:rFonts w:cs="Calibri" w:cstheme="minorAscii"/>
-        </w:rPr>
         <w:t xml:space="preserve"> Na prvom obrázku môžete vidieť kód súboru template_preview.py, kde je využitá funkcia </w:t>
       </w:r>
       <w:proofErr w:type="spellStart"/>
       <w:r>
-        <w:rPr>
-          <w:rFonts w:cs="Calibri" w:cstheme="minorAscii"/>
-        </w:rPr>
         <w:t>render_template</w:t>
       </w:r>
       <w:proofErr w:type="spellEnd"/>
       <w:r>
-        <w:rPr>
-          <w:rFonts w:cs="Calibri" w:cstheme="minorAscii"/>
-        </w:rPr>
         <w:t xml:space="preserve"> s odkazom na index.html. Na ďalšom obrázku je zobrazený obsah súboru index.html.</w:t>
       </w:r>
     </w:p>
-    <w:p w14:noSpellErr="1">
+    <w:p>
       <w:pPr>
         <w:jc w:val="left"/>
         <w:rPr>
-          <w:rFonts w:cs="Calibri" w:cstheme="minorAscii"/>
-          <w:b w:val="1"/>
-          <w:bCs w:val="1"/>
-          <w:noProof/>
-        </w:rPr>
-      </w:pPr>
-      <w:r>
-        <w:rPr>
-          <w:rFonts w:cstheme="minorHAnsi"/>
           <w:b/>
           <w:bCs/>
           <w:noProof/>
         </w:rPr>
+      </w:pPr>
+      <w:r>
+        <w:rPr>
+          <w:rFonts w:cstheme="minorHAnsi"/>
+          <w:b/>
+          <w:bCs/>
+          <w:noProof/>
+        </w:rPr>
+        <w:lastRenderedPageBreak/>
         <w:drawing>
           <wp:anchor distT="0" distB="0" distL="114300" distR="114300" simplePos="0" relativeHeight="251658240" behindDoc="1" locked="0" layoutInCell="1" allowOverlap="1" wp14:anchorId="35DA56DB" wp14:editId="7AC31C8B">
             <wp:simplePos x="0" y="0"/>
@@ -5548,12 +5793,11 @@
           <w:rFonts w:cstheme="minorHAnsi"/>
         </w:rPr>
       </w:pPr>
-      <w:bookmarkStart w:name="_Toc100246058" w:id="9"/>
-      <w:r>
-        <w:rPr>
-          <w:rFonts w:cstheme="minorHAnsi"/>
-        </w:rPr>
-        <w:lastRenderedPageBreak/>
+      <w:bookmarkStart w:id="9" w:name="_Toc101520530"/>
+      <w:r>
+        <w:rPr>
+          <w:rFonts w:cstheme="minorHAnsi"/>
+        </w:rPr>
         <w:t xml:space="preserve">Príklad – </w:t>
       </w:r>
       <w:r>
@@ -5733,6 +5977,7 @@
           <w:rFonts w:cstheme="minorHAnsi"/>
           <w:noProof/>
         </w:rPr>
+        <w:lastRenderedPageBreak/>
         <w:drawing>
           <wp:inline distT="0" distB="0" distL="0" distR="0" wp14:anchorId="200A4C0F" wp14:editId="5642B16E">
             <wp:extent cx="2570024" cy="2156460"/>
@@ -6112,7 +6357,7 @@
         <w:jc w:val="center"/>
         <w:rPr>
           <w:rStyle w:val="KdHTML"/>
-          <w:rFonts w:asciiTheme="minorHAnsi" w:hAnsiTheme="minorHAnsi" w:eastAsiaTheme="minorHAnsi" w:cstheme="minorHAnsi"/>
+          <w:rFonts w:asciiTheme="minorHAnsi" w:eastAsiaTheme="minorHAnsi" w:hAnsiTheme="minorHAnsi" w:cstheme="minorHAnsi"/>
           <w:sz w:val="19"/>
           <w:szCs w:val="19"/>
         </w:rPr>
@@ -6120,7 +6365,7 @@
       <w:r>
         <w:rPr>
           <w:rStyle w:val="KdHTML"/>
-          <w:rFonts w:asciiTheme="minorHAnsi" w:hAnsiTheme="minorHAnsi" w:eastAsiaTheme="minorHAnsi" w:cstheme="minorHAnsi"/>
+          <w:rFonts w:asciiTheme="minorHAnsi" w:eastAsiaTheme="minorHAnsi" w:hAnsiTheme="minorHAnsi" w:cstheme="minorHAnsi"/>
           <w:sz w:val="19"/>
           <w:szCs w:val="19"/>
         </w:rPr>
@@ -6130,7 +6375,7 @@
       <w:r>
         <w:rPr>
           <w:rStyle w:val="KdHTML"/>
-          <w:rFonts w:asciiTheme="minorHAnsi" w:hAnsiTheme="minorHAnsi" w:eastAsiaTheme="minorHAnsi" w:cstheme="minorHAnsi"/>
+          <w:rFonts w:asciiTheme="minorHAnsi" w:eastAsiaTheme="minorHAnsi" w:hAnsiTheme="minorHAnsi" w:cstheme="minorHAnsi"/>
           <w:sz w:val="19"/>
           <w:szCs w:val="19"/>
         </w:rPr>
@@ -6140,7 +6385,7 @@
       <w:r>
         <w:rPr>
           <w:rStyle w:val="KdHTML"/>
-          <w:rFonts w:asciiTheme="minorHAnsi" w:hAnsiTheme="minorHAnsi" w:eastAsiaTheme="minorHAnsi" w:cstheme="minorHAnsi"/>
+          <w:rFonts w:asciiTheme="minorHAnsi" w:eastAsiaTheme="minorHAnsi" w:hAnsiTheme="minorHAnsi" w:cstheme="minorHAnsi"/>
           <w:sz w:val="19"/>
           <w:szCs w:val="19"/>
         </w:rPr>
@@ -6152,7 +6397,7 @@
         <w:jc w:val="center"/>
         <w:rPr>
           <w:rStyle w:val="KdHTML"/>
-          <w:rFonts w:asciiTheme="minorHAnsi" w:hAnsiTheme="minorHAnsi" w:eastAsiaTheme="minorHAnsi" w:cstheme="minorHAnsi"/>
+          <w:rFonts w:asciiTheme="minorHAnsi" w:eastAsiaTheme="minorHAnsi" w:hAnsiTheme="minorHAnsi" w:cstheme="minorHAnsi"/>
           <w:sz w:val="19"/>
           <w:szCs w:val="19"/>
         </w:rPr>
@@ -6160,7 +6405,7 @@
       <w:r>
         <w:rPr>
           <w:rStyle w:val="KdHTML"/>
-          <w:rFonts w:asciiTheme="minorHAnsi" w:hAnsiTheme="minorHAnsi" w:eastAsiaTheme="minorHAnsi" w:cstheme="minorHAnsi"/>
+          <w:rFonts w:asciiTheme="minorHAnsi" w:eastAsiaTheme="minorHAnsi" w:hAnsiTheme="minorHAnsi" w:cstheme="minorHAnsi"/>
           <w:sz w:val="19"/>
           <w:szCs w:val="19"/>
         </w:rPr>
@@ -6169,7 +6414,7 @@
       <w:r>
         <w:rPr>
           <w:rStyle w:val="KdHTML"/>
-          <w:rFonts w:asciiTheme="minorHAnsi" w:hAnsiTheme="minorHAnsi" w:eastAsiaTheme="minorHAnsi" w:cstheme="minorHAnsi"/>
+          <w:rFonts w:asciiTheme="minorHAnsi" w:eastAsiaTheme="minorHAnsi" w:hAnsiTheme="minorHAnsi" w:cstheme="minorHAnsi"/>
           <w:sz w:val="19"/>
           <w:szCs w:val="19"/>
         </w:rPr>
@@ -6178,7 +6423,7 @@
       <w:r>
         <w:rPr>
           <w:rStyle w:val="KdHTML"/>
-          <w:rFonts w:asciiTheme="minorHAnsi" w:hAnsiTheme="minorHAnsi" w:eastAsiaTheme="minorHAnsi" w:cstheme="minorHAnsi"/>
+          <w:rFonts w:asciiTheme="minorHAnsi" w:eastAsiaTheme="minorHAnsi" w:hAnsiTheme="minorHAnsi" w:cstheme="minorHAnsi"/>
           <w:sz w:val="19"/>
           <w:szCs w:val="19"/>
         </w:rPr>
@@ -6187,7 +6432,7 @@
       <w:r>
         <w:rPr>
           <w:rStyle w:val="KdHTML"/>
-          <w:rFonts w:asciiTheme="minorHAnsi" w:hAnsiTheme="minorHAnsi" w:eastAsiaTheme="minorHAnsi" w:cstheme="minorHAnsi"/>
+          <w:rFonts w:asciiTheme="minorHAnsi" w:eastAsiaTheme="minorHAnsi" w:hAnsiTheme="minorHAnsi" w:cstheme="minorHAnsi"/>
           <w:sz w:val="19"/>
           <w:szCs w:val="19"/>
         </w:rPr>
@@ -6196,7 +6441,7 @@
       <w:r>
         <w:rPr>
           <w:rStyle w:val="KdHTML"/>
-          <w:rFonts w:asciiTheme="minorHAnsi" w:hAnsiTheme="minorHAnsi" w:eastAsiaTheme="minorHAnsi" w:cstheme="minorHAnsi"/>
+          <w:rFonts w:asciiTheme="minorHAnsi" w:eastAsiaTheme="minorHAnsi" w:hAnsiTheme="minorHAnsi" w:cstheme="minorHAnsi"/>
           <w:sz w:val="19"/>
           <w:szCs w:val="19"/>
         </w:rPr>
@@ -6208,7 +6453,7 @@
         <w:jc w:val="center"/>
         <w:rPr>
           <w:rStyle w:val="KdHTML"/>
-          <w:rFonts w:asciiTheme="minorHAnsi" w:hAnsiTheme="minorHAnsi" w:eastAsiaTheme="minorHAnsi" w:cstheme="minorHAnsi"/>
+          <w:rFonts w:asciiTheme="minorHAnsi" w:eastAsiaTheme="minorHAnsi" w:hAnsiTheme="minorHAnsi" w:cstheme="minorHAnsi"/>
           <w:sz w:val="19"/>
           <w:szCs w:val="19"/>
         </w:rPr>
@@ -6216,7 +6461,7 @@
       <w:r>
         <w:rPr>
           <w:rStyle w:val="KdHTML"/>
-          <w:rFonts w:asciiTheme="minorHAnsi" w:hAnsiTheme="minorHAnsi" w:eastAsiaTheme="minorHAnsi" w:cstheme="minorHAnsi"/>
+          <w:rFonts w:asciiTheme="minorHAnsi" w:eastAsiaTheme="minorHAnsi" w:hAnsiTheme="minorHAnsi" w:cstheme="minorHAnsi"/>
           <w:sz w:val="19"/>
           <w:szCs w:val="19"/>
         </w:rPr>
@@ -6226,7 +6471,7 @@
       <w:r>
         <w:rPr>
           <w:rStyle w:val="KdHTML"/>
-          <w:rFonts w:asciiTheme="minorHAnsi" w:hAnsiTheme="minorHAnsi" w:eastAsiaTheme="minorHAnsi" w:cstheme="minorHAnsi"/>
+          <w:rFonts w:asciiTheme="minorHAnsi" w:eastAsiaTheme="minorHAnsi" w:hAnsiTheme="minorHAnsi" w:cstheme="minorHAnsi"/>
           <w:sz w:val="19"/>
           <w:szCs w:val="19"/>
         </w:rPr>
@@ -6236,7 +6481,7 @@
       <w:r>
         <w:rPr>
           <w:rStyle w:val="KdHTML"/>
-          <w:rFonts w:asciiTheme="minorHAnsi" w:hAnsiTheme="minorHAnsi" w:eastAsiaTheme="minorHAnsi" w:cstheme="minorHAnsi"/>
+          <w:rFonts w:asciiTheme="minorHAnsi" w:eastAsiaTheme="minorHAnsi" w:hAnsiTheme="minorHAnsi" w:cstheme="minorHAnsi"/>
           <w:sz w:val="19"/>
           <w:szCs w:val="19"/>
         </w:rPr>
@@ -6344,7 +6589,6 @@
         <w:rPr>
           <w:rFonts w:cstheme="minorHAnsi"/>
         </w:rPr>
-        <w:lastRenderedPageBreak/>
         <w:t xml:space="preserve">Ďalším príkladom je využitie podmieneného </w:t>
       </w:r>
       <w:r>
@@ -6389,7 +6633,7 @@
         <w:jc w:val="center"/>
         <w:rPr>
           <w:rStyle w:val="KdHTML"/>
-          <w:rFonts w:asciiTheme="minorHAnsi" w:hAnsiTheme="minorHAnsi" w:eastAsiaTheme="minorHAnsi" w:cstheme="minorHAnsi"/>
+          <w:rFonts w:asciiTheme="minorHAnsi" w:eastAsiaTheme="minorHAnsi" w:hAnsiTheme="minorHAnsi" w:cstheme="minorHAnsi"/>
           <w:sz w:val="19"/>
           <w:szCs w:val="19"/>
         </w:rPr>
@@ -6397,7 +6641,7 @@
       <w:r>
         <w:rPr>
           <w:rStyle w:val="KdHTML"/>
-          <w:rFonts w:asciiTheme="minorHAnsi" w:hAnsiTheme="minorHAnsi" w:eastAsiaTheme="minorHAnsi" w:cstheme="minorHAnsi"/>
+          <w:rFonts w:asciiTheme="minorHAnsi" w:eastAsiaTheme="minorHAnsi" w:hAnsiTheme="minorHAnsi" w:cstheme="minorHAnsi"/>
           <w:sz w:val="19"/>
           <w:szCs w:val="19"/>
         </w:rPr>
@@ -6407,7 +6651,7 @@
       <w:r>
         <w:rPr>
           <w:rStyle w:val="KdHTML"/>
-          <w:rFonts w:asciiTheme="minorHAnsi" w:hAnsiTheme="minorHAnsi" w:eastAsiaTheme="minorHAnsi" w:cstheme="minorHAnsi"/>
+          <w:rFonts w:asciiTheme="minorHAnsi" w:eastAsiaTheme="minorHAnsi" w:hAnsiTheme="minorHAnsi" w:cstheme="minorHAnsi"/>
           <w:sz w:val="19"/>
           <w:szCs w:val="19"/>
         </w:rPr>
@@ -6417,7 +6661,7 @@
       <w:r>
         <w:rPr>
           <w:rStyle w:val="KdHTML"/>
-          <w:rFonts w:asciiTheme="minorHAnsi" w:hAnsiTheme="minorHAnsi" w:eastAsiaTheme="minorHAnsi" w:cstheme="minorHAnsi"/>
+          <w:rFonts w:asciiTheme="minorHAnsi" w:eastAsiaTheme="minorHAnsi" w:hAnsiTheme="minorHAnsi" w:cstheme="minorHAnsi"/>
           <w:sz w:val="19"/>
           <w:szCs w:val="19"/>
         </w:rPr>
@@ -6429,7 +6673,7 @@
         <w:jc w:val="center"/>
         <w:rPr>
           <w:rStyle w:val="KdHTML"/>
-          <w:rFonts w:asciiTheme="minorHAnsi" w:hAnsiTheme="minorHAnsi" w:eastAsiaTheme="minorHAnsi" w:cstheme="minorHAnsi"/>
+          <w:rFonts w:asciiTheme="minorHAnsi" w:eastAsiaTheme="minorHAnsi" w:hAnsiTheme="minorHAnsi" w:cstheme="minorHAnsi"/>
           <w:sz w:val="19"/>
           <w:szCs w:val="19"/>
         </w:rPr>
@@ -6437,7 +6681,7 @@
       <w:r>
         <w:rPr>
           <w:rStyle w:val="KdHTML"/>
-          <w:rFonts w:asciiTheme="minorHAnsi" w:hAnsiTheme="minorHAnsi" w:eastAsiaTheme="minorHAnsi" w:cstheme="minorHAnsi"/>
+          <w:rFonts w:asciiTheme="minorHAnsi" w:eastAsiaTheme="minorHAnsi" w:hAnsiTheme="minorHAnsi" w:cstheme="minorHAnsi"/>
           <w:sz w:val="19"/>
           <w:szCs w:val="19"/>
         </w:rPr>
@@ -6446,7 +6690,7 @@
       <w:r>
         <w:rPr>
           <w:rStyle w:val="KdHTML"/>
-          <w:rFonts w:asciiTheme="minorHAnsi" w:hAnsiTheme="minorHAnsi" w:eastAsiaTheme="minorHAnsi" w:cstheme="minorHAnsi"/>
+          <w:rFonts w:asciiTheme="minorHAnsi" w:eastAsiaTheme="minorHAnsi" w:hAnsiTheme="minorHAnsi" w:cstheme="minorHAnsi"/>
           <w:sz w:val="19"/>
           <w:szCs w:val="19"/>
         </w:rPr>
@@ -6456,7 +6700,7 @@
       <w:r>
         <w:rPr>
           <w:rStyle w:val="KdHTML"/>
-          <w:rFonts w:asciiTheme="minorHAnsi" w:hAnsiTheme="minorHAnsi" w:eastAsiaTheme="minorHAnsi" w:cstheme="minorHAnsi"/>
+          <w:rFonts w:asciiTheme="minorHAnsi" w:eastAsiaTheme="minorHAnsi" w:hAnsiTheme="minorHAnsi" w:cstheme="minorHAnsi"/>
           <w:sz w:val="19"/>
           <w:szCs w:val="19"/>
         </w:rPr>
@@ -6466,7 +6710,7 @@
       <w:r>
         <w:rPr>
           <w:rStyle w:val="KdHTML"/>
-          <w:rFonts w:asciiTheme="minorHAnsi" w:hAnsiTheme="minorHAnsi" w:eastAsiaTheme="minorHAnsi" w:cstheme="minorHAnsi"/>
+          <w:rFonts w:asciiTheme="minorHAnsi" w:eastAsiaTheme="minorHAnsi" w:hAnsiTheme="minorHAnsi" w:cstheme="minorHAnsi"/>
           <w:sz w:val="19"/>
           <w:szCs w:val="19"/>
         </w:rPr>
@@ -6475,7 +6719,7 @@
       <w:r>
         <w:rPr>
           <w:rStyle w:val="KdHTML"/>
-          <w:rFonts w:asciiTheme="minorHAnsi" w:hAnsiTheme="minorHAnsi" w:eastAsiaTheme="minorHAnsi" w:cstheme="minorHAnsi"/>
+          <w:rFonts w:asciiTheme="minorHAnsi" w:eastAsiaTheme="minorHAnsi" w:hAnsiTheme="minorHAnsi" w:cstheme="minorHAnsi"/>
           <w:sz w:val="19"/>
           <w:szCs w:val="19"/>
         </w:rPr>
@@ -6487,7 +6731,7 @@
         <w:jc w:val="center"/>
         <w:rPr>
           <w:rStyle w:val="KdHTML"/>
-          <w:rFonts w:asciiTheme="minorHAnsi" w:hAnsiTheme="minorHAnsi" w:eastAsiaTheme="minorHAnsi" w:cstheme="minorHAnsi"/>
+          <w:rFonts w:asciiTheme="minorHAnsi" w:eastAsiaTheme="minorHAnsi" w:hAnsiTheme="minorHAnsi" w:cstheme="minorHAnsi"/>
           <w:sz w:val="19"/>
           <w:szCs w:val="19"/>
         </w:rPr>
@@ -6495,17 +6739,18 @@
       <w:r>
         <w:rPr>
           <w:rStyle w:val="KdHTML"/>
-          <w:rFonts w:asciiTheme="minorHAnsi" w:hAnsiTheme="minorHAnsi" w:eastAsiaTheme="minorHAnsi" w:cstheme="minorHAnsi"/>
+          <w:rFonts w:asciiTheme="minorHAnsi" w:eastAsiaTheme="minorHAnsi" w:hAnsiTheme="minorHAnsi" w:cstheme="minorHAnsi"/>
           <w:sz w:val="19"/>
           <w:szCs w:val="19"/>
         </w:rPr>
+        <w:lastRenderedPageBreak/>
         <w:t xml:space="preserve">{% </w:t>
       </w:r>
       <w:proofErr w:type="spellStart"/>
       <w:r>
         <w:rPr>
           <w:rStyle w:val="KdHTML"/>
-          <w:rFonts w:asciiTheme="minorHAnsi" w:hAnsiTheme="minorHAnsi" w:eastAsiaTheme="minorHAnsi" w:cstheme="minorHAnsi"/>
+          <w:rFonts w:asciiTheme="minorHAnsi" w:eastAsiaTheme="minorHAnsi" w:hAnsiTheme="minorHAnsi" w:cstheme="minorHAnsi"/>
           <w:sz w:val="19"/>
           <w:szCs w:val="19"/>
         </w:rPr>
@@ -6515,7 +6760,7 @@
       <w:r>
         <w:rPr>
           <w:rStyle w:val="KdHTML"/>
-          <w:rFonts w:asciiTheme="minorHAnsi" w:hAnsiTheme="minorHAnsi" w:eastAsiaTheme="minorHAnsi" w:cstheme="minorHAnsi"/>
+          <w:rFonts w:asciiTheme="minorHAnsi" w:eastAsiaTheme="minorHAnsi" w:hAnsiTheme="minorHAnsi" w:cstheme="minorHAnsi"/>
           <w:sz w:val="19"/>
           <w:szCs w:val="19"/>
         </w:rPr>
@@ -6527,7 +6772,7 @@
         <w:jc w:val="center"/>
         <w:rPr>
           <w:rStyle w:val="KdHTML"/>
-          <w:rFonts w:asciiTheme="minorHAnsi" w:hAnsiTheme="minorHAnsi" w:eastAsiaTheme="minorHAnsi" w:cstheme="minorHAnsi"/>
+          <w:rFonts w:asciiTheme="minorHAnsi" w:eastAsiaTheme="minorHAnsi" w:hAnsiTheme="minorHAnsi" w:cstheme="minorHAnsi"/>
           <w:sz w:val="19"/>
           <w:szCs w:val="19"/>
         </w:rPr>
@@ -6535,7 +6780,7 @@
       <w:r>
         <w:rPr>
           <w:rStyle w:val="KdHTML"/>
-          <w:rFonts w:asciiTheme="minorHAnsi" w:hAnsiTheme="minorHAnsi" w:eastAsiaTheme="minorHAnsi" w:cstheme="minorHAnsi"/>
+          <w:rFonts w:asciiTheme="minorHAnsi" w:eastAsiaTheme="minorHAnsi" w:hAnsiTheme="minorHAnsi" w:cstheme="minorHAnsi"/>
           <w:sz w:val="19"/>
           <w:szCs w:val="19"/>
         </w:rPr>
@@ -6544,7 +6789,7 @@
       <w:r>
         <w:rPr>
           <w:rStyle w:val="KdHTML"/>
-          <w:rFonts w:asciiTheme="minorHAnsi" w:hAnsiTheme="minorHAnsi" w:eastAsiaTheme="minorHAnsi" w:cstheme="minorHAnsi"/>
+          <w:rFonts w:asciiTheme="minorHAnsi" w:eastAsiaTheme="minorHAnsi" w:hAnsiTheme="minorHAnsi" w:cstheme="minorHAnsi"/>
           <w:sz w:val="19"/>
           <w:szCs w:val="19"/>
         </w:rPr>
@@ -6554,7 +6799,7 @@
       <w:r>
         <w:rPr>
           <w:rStyle w:val="KdHTML"/>
-          <w:rFonts w:asciiTheme="minorHAnsi" w:hAnsiTheme="minorHAnsi" w:eastAsiaTheme="minorHAnsi" w:cstheme="minorHAnsi"/>
+          <w:rFonts w:asciiTheme="minorHAnsi" w:eastAsiaTheme="minorHAnsi" w:hAnsiTheme="minorHAnsi" w:cstheme="minorHAnsi"/>
           <w:sz w:val="19"/>
           <w:szCs w:val="19"/>
         </w:rPr>
@@ -6564,7 +6809,7 @@
       <w:r>
         <w:rPr>
           <w:rStyle w:val="KdHTML"/>
-          <w:rFonts w:asciiTheme="minorHAnsi" w:hAnsiTheme="minorHAnsi" w:eastAsiaTheme="minorHAnsi" w:cstheme="minorHAnsi"/>
+          <w:rFonts w:asciiTheme="minorHAnsi" w:eastAsiaTheme="minorHAnsi" w:hAnsiTheme="minorHAnsi" w:cstheme="minorHAnsi"/>
           <w:sz w:val="19"/>
           <w:szCs w:val="19"/>
         </w:rPr>
@@ -6573,7 +6818,7 @@
       <w:r>
         <w:rPr>
           <w:rStyle w:val="KdHTML"/>
-          <w:rFonts w:asciiTheme="minorHAnsi" w:hAnsiTheme="minorHAnsi" w:eastAsiaTheme="minorHAnsi" w:cstheme="minorHAnsi"/>
+          <w:rFonts w:asciiTheme="minorHAnsi" w:eastAsiaTheme="minorHAnsi" w:hAnsiTheme="minorHAnsi" w:cstheme="minorHAnsi"/>
           <w:sz w:val="19"/>
           <w:szCs w:val="19"/>
         </w:rPr>
@@ -6585,7 +6830,7 @@
         <w:jc w:val="center"/>
         <w:rPr>
           <w:rStyle w:val="KdHTML"/>
-          <w:rFonts w:asciiTheme="minorHAnsi" w:hAnsiTheme="minorHAnsi" w:eastAsiaTheme="minorHAnsi" w:cstheme="minorHAnsi"/>
+          <w:rFonts w:asciiTheme="minorHAnsi" w:eastAsiaTheme="minorHAnsi" w:hAnsiTheme="minorHAnsi" w:cstheme="minorHAnsi"/>
           <w:sz w:val="19"/>
           <w:szCs w:val="19"/>
         </w:rPr>
@@ -6593,7 +6838,7 @@
       <w:r>
         <w:rPr>
           <w:rStyle w:val="KdHTML"/>
-          <w:rFonts w:asciiTheme="minorHAnsi" w:hAnsiTheme="minorHAnsi" w:eastAsiaTheme="minorHAnsi" w:cstheme="minorHAnsi"/>
+          <w:rFonts w:asciiTheme="minorHAnsi" w:eastAsiaTheme="minorHAnsi" w:hAnsiTheme="minorHAnsi" w:cstheme="minorHAnsi"/>
           <w:sz w:val="19"/>
           <w:szCs w:val="19"/>
         </w:rPr>
@@ -6603,7 +6848,7 @@
       <w:r>
         <w:rPr>
           <w:rStyle w:val="KdHTML"/>
-          <w:rFonts w:asciiTheme="minorHAnsi" w:hAnsiTheme="minorHAnsi" w:eastAsiaTheme="minorHAnsi" w:cstheme="minorHAnsi"/>
+          <w:rFonts w:asciiTheme="minorHAnsi" w:eastAsiaTheme="minorHAnsi" w:hAnsiTheme="minorHAnsi" w:cstheme="minorHAnsi"/>
           <w:sz w:val="19"/>
           <w:szCs w:val="19"/>
         </w:rPr>
@@ -6613,7 +6858,7 @@
       <w:r>
         <w:rPr>
           <w:rStyle w:val="KdHTML"/>
-          <w:rFonts w:asciiTheme="minorHAnsi" w:hAnsiTheme="minorHAnsi" w:eastAsiaTheme="minorHAnsi" w:cstheme="minorHAnsi"/>
+          <w:rFonts w:asciiTheme="minorHAnsi" w:eastAsiaTheme="minorHAnsi" w:hAnsiTheme="minorHAnsi" w:cstheme="minorHAnsi"/>
           <w:sz w:val="19"/>
           <w:szCs w:val="19"/>
         </w:rPr>
@@ -6864,7 +7109,6 @@
         <w:rPr>
           <w:rFonts w:cstheme="minorHAnsi"/>
         </w:rPr>
-        <w:lastRenderedPageBreak/>
         <w:t xml:space="preserve">Po spustení skriptu príkazom </w:t>
       </w:r>
       <w:r>
@@ -6883,7 +7127,7 @@
         </w:rPr>
         <w:t xml:space="preserve">sa nami vytvorený obsah zobrazí na URL </w:t>
       </w:r>
-      <w:hyperlink w:history="1" r:id="rId30">
+      <w:hyperlink r:id="rId30" w:history="1">
         <w:r>
           <w:rPr>
             <w:rStyle w:val="Hypertextovprepojenie"/>
@@ -6913,6 +7157,7 @@
           <w:rFonts w:cstheme="minorHAnsi"/>
           <w:noProof/>
         </w:rPr>
+        <w:lastRenderedPageBreak/>
         <w:drawing>
           <wp:inline distT="0" distB="0" distL="0" distR="0" wp14:anchorId="63892EF7" wp14:editId="7CF10A5A">
             <wp:extent cx="4034692" cy="2697480"/>
@@ -6970,7 +7215,7 @@
           <w:rFonts w:cstheme="minorHAnsi"/>
         </w:rPr>
       </w:pPr>
-      <w:bookmarkStart w:name="_Toc100246059" w:id="10"/>
+      <w:bookmarkStart w:id="10" w:name="_Toc101520531"/>
       <w:r>
         <w:rPr>
           <w:rFonts w:cstheme="minorHAnsi"/>
@@ -7175,7 +7420,6 @@
     </w:p>
     <w:p>
       <w:r>
-        <w:lastRenderedPageBreak/>
         <w:t xml:space="preserve">Dôležité je pochopiť tieto 2 časti </w:t>
       </w:r>
       <w:proofErr w:type="spellStart"/>
@@ -7200,6 +7444,7 @@
           <w:rStyle w:val="KdHTML"/>
           <w:rFonts w:eastAsiaTheme="minorHAnsi"/>
         </w:rPr>
+        <w:lastRenderedPageBreak/>
         <w:t xml:space="preserve">{% </w:t>
       </w:r>
       <w:proofErr w:type="spellStart"/>
@@ -7856,7 +8101,7 @@
         </w:rPr>
         <w:t xml:space="preserve"> URL </w:t>
       </w:r>
-      <w:hyperlink w:history="1" r:id="rId35">
+      <w:hyperlink r:id="rId35" w:history="1">
         <w:r>
           <w:rPr>
             <w:rStyle w:val="Hypertextovprepojenie"/>
@@ -8257,7 +8502,7 @@
           <w:rFonts w:cstheme="minorHAnsi"/>
         </w:rPr>
       </w:pPr>
-      <w:bookmarkStart w:name="_Toc100246060" w:id="11"/>
+      <w:bookmarkStart w:id="11" w:name="_Toc101520532"/>
       <w:r>
         <w:rPr>
           <w:rFonts w:cstheme="minorHAnsi"/>
@@ -8384,7 +8629,7 @@
         <w:spacing w:after="0" w:line="240" w:lineRule="auto"/>
         <w:jc w:val="left"/>
         <w:rPr>
-          <w:rFonts w:ascii="Consolas" w:hAnsi="Consolas" w:eastAsia="Times New Roman" w:cs="Times New Roman"/>
+          <w:rFonts w:ascii="Consolas" w:eastAsia="Times New Roman" w:hAnsi="Consolas" w:cs="Times New Roman"/>
           <w:color w:val="D4D4D4"/>
           <w:sz w:val="21"/>
           <w:szCs w:val="21"/>
@@ -8393,7 +8638,7 @@
       </w:pPr>
       <w:r>
         <w:rPr>
-          <w:rFonts w:ascii="Consolas" w:hAnsi="Consolas" w:eastAsia="Times New Roman" w:cs="Times New Roman"/>
+          <w:rFonts w:ascii="Consolas" w:eastAsia="Times New Roman" w:hAnsi="Consolas" w:cs="Times New Roman"/>
           <w:color w:val="808080"/>
           <w:sz w:val="21"/>
           <w:szCs w:val="21"/>
@@ -8403,7 +8648,7 @@
       </w:r>
       <w:r>
         <w:rPr>
-          <w:rFonts w:ascii="Consolas" w:hAnsi="Consolas" w:eastAsia="Times New Roman" w:cs="Times New Roman"/>
+          <w:rFonts w:ascii="Consolas" w:eastAsia="Times New Roman" w:hAnsi="Consolas" w:cs="Times New Roman"/>
           <w:color w:val="569CD6"/>
           <w:sz w:val="21"/>
           <w:szCs w:val="21"/>
@@ -8413,7 +8658,7 @@
       </w:r>
       <w:r>
         <w:rPr>
-          <w:rFonts w:ascii="Consolas" w:hAnsi="Consolas" w:eastAsia="Times New Roman" w:cs="Times New Roman"/>
+          <w:rFonts w:ascii="Consolas" w:eastAsia="Times New Roman" w:hAnsi="Consolas" w:cs="Times New Roman"/>
           <w:color w:val="D4D4D4"/>
           <w:sz w:val="21"/>
           <w:szCs w:val="21"/>
@@ -8423,7 +8668,7 @@
       </w:r>
       <w:r>
         <w:rPr>
-          <w:rFonts w:ascii="Consolas" w:hAnsi="Consolas" w:eastAsia="Times New Roman" w:cs="Times New Roman"/>
+          <w:rFonts w:ascii="Consolas" w:eastAsia="Times New Roman" w:hAnsi="Consolas" w:cs="Times New Roman"/>
           <w:color w:val="9CDCFE"/>
           <w:sz w:val="21"/>
           <w:szCs w:val="21"/>
@@ -8433,7 +8678,7 @@
       </w:r>
       <w:r>
         <w:rPr>
-          <w:rFonts w:ascii="Consolas" w:hAnsi="Consolas" w:eastAsia="Times New Roman" w:cs="Times New Roman"/>
+          <w:rFonts w:ascii="Consolas" w:eastAsia="Times New Roman" w:hAnsi="Consolas" w:cs="Times New Roman"/>
           <w:color w:val="D4D4D4"/>
           <w:sz w:val="21"/>
           <w:szCs w:val="21"/>
@@ -8443,7 +8688,7 @@
       </w:r>
       <w:r>
         <w:rPr>
-          <w:rFonts w:ascii="Consolas" w:hAnsi="Consolas" w:eastAsia="Times New Roman" w:cs="Times New Roman"/>
+          <w:rFonts w:ascii="Consolas" w:eastAsia="Times New Roman" w:hAnsi="Consolas" w:cs="Times New Roman"/>
           <w:color w:val="CE9178"/>
           <w:sz w:val="21"/>
           <w:szCs w:val="21"/>
@@ -8453,7 +8698,7 @@
       </w:r>
       <w:r>
         <w:rPr>
-          <w:rFonts w:ascii="Consolas" w:hAnsi="Consolas" w:eastAsia="Times New Roman" w:cs="Times New Roman"/>
+          <w:rFonts w:ascii="Consolas" w:eastAsia="Times New Roman" w:hAnsi="Consolas" w:cs="Times New Roman"/>
           <w:color w:val="D4D4D4"/>
           <w:sz w:val="21"/>
           <w:szCs w:val="21"/>
@@ -8463,7 +8708,7 @@
       </w:r>
       <w:r>
         <w:rPr>
-          <w:rFonts w:ascii="Consolas" w:hAnsi="Consolas" w:eastAsia="Times New Roman" w:cs="Times New Roman"/>
+          <w:rFonts w:ascii="Consolas" w:eastAsia="Times New Roman" w:hAnsi="Consolas" w:cs="Times New Roman"/>
           <w:color w:val="9CDCFE"/>
           <w:sz w:val="21"/>
           <w:szCs w:val="21"/>
@@ -8473,7 +8718,7 @@
       </w:r>
       <w:r>
         <w:rPr>
-          <w:rFonts w:ascii="Consolas" w:hAnsi="Consolas" w:eastAsia="Times New Roman" w:cs="Times New Roman"/>
+          <w:rFonts w:ascii="Consolas" w:eastAsia="Times New Roman" w:hAnsi="Consolas" w:cs="Times New Roman"/>
           <w:color w:val="D4D4D4"/>
           <w:sz w:val="21"/>
           <w:szCs w:val="21"/>
@@ -8483,7 +8728,7 @@
       </w:r>
       <w:r>
         <w:rPr>
-          <w:rFonts w:ascii="Consolas" w:hAnsi="Consolas" w:eastAsia="Times New Roman" w:cs="Times New Roman"/>
+          <w:rFonts w:ascii="Consolas" w:eastAsia="Times New Roman" w:hAnsi="Consolas" w:cs="Times New Roman"/>
           <w:color w:val="CE9178"/>
           <w:sz w:val="21"/>
           <w:szCs w:val="21"/>
@@ -8493,7 +8738,7 @@
       </w:r>
       <w:r>
         <w:rPr>
-          <w:rFonts w:ascii="Consolas" w:hAnsi="Consolas" w:eastAsia="Times New Roman" w:cs="Times New Roman"/>
+          <w:rFonts w:ascii="Consolas" w:eastAsia="Times New Roman" w:hAnsi="Consolas" w:cs="Times New Roman"/>
           <w:color w:val="808080"/>
           <w:sz w:val="21"/>
           <w:szCs w:val="21"/>
@@ -8546,7 +8791,7 @@
         <w:spacing w:after="0" w:line="285" w:lineRule="atLeast"/>
         <w:jc w:val="left"/>
         <w:rPr>
-          <w:rFonts w:ascii="Consolas" w:hAnsi="Consolas" w:eastAsia="Times New Roman" w:cs="Times New Roman"/>
+          <w:rFonts w:ascii="Consolas" w:eastAsia="Times New Roman" w:hAnsi="Consolas" w:cs="Times New Roman"/>
           <w:color w:val="D4D4D4"/>
           <w:sz w:val="21"/>
           <w:szCs w:val="21"/>
@@ -8555,7 +8800,7 @@
       </w:pPr>
       <w:r>
         <w:rPr>
-          <w:rFonts w:ascii="Consolas" w:hAnsi="Consolas" w:eastAsia="Times New Roman" w:cs="Times New Roman"/>
+          <w:rFonts w:ascii="Consolas" w:eastAsia="Times New Roman" w:hAnsi="Consolas" w:cs="Times New Roman"/>
           <w:color w:val="DCDCAA"/>
           <w:sz w:val="21"/>
           <w:szCs w:val="21"/>
@@ -8565,7 +8810,7 @@
       </w:r>
       <w:r>
         <w:rPr>
-          <w:rFonts w:ascii="Consolas" w:hAnsi="Consolas" w:eastAsia="Times New Roman" w:cs="Times New Roman"/>
+          <w:rFonts w:ascii="Consolas" w:eastAsia="Times New Roman" w:hAnsi="Consolas" w:cs="Times New Roman"/>
           <w:color w:val="D4D4D4"/>
           <w:sz w:val="21"/>
           <w:szCs w:val="21"/>
@@ -8575,7 +8820,7 @@
       </w:r>
       <w:r>
         <w:rPr>
-          <w:rFonts w:ascii="Consolas" w:hAnsi="Consolas" w:eastAsia="Times New Roman" w:cs="Times New Roman"/>
+          <w:rFonts w:ascii="Consolas" w:eastAsia="Times New Roman" w:hAnsi="Consolas" w:cs="Times New Roman"/>
           <w:color w:val="CE9178"/>
           <w:sz w:val="21"/>
           <w:szCs w:val="21"/>
@@ -8585,7 +8830,7 @@
       </w:r>
       <w:r>
         <w:rPr>
-          <w:rFonts w:ascii="Consolas" w:hAnsi="Consolas" w:eastAsia="Times New Roman" w:cs="Times New Roman"/>
+          <w:rFonts w:ascii="Consolas" w:eastAsia="Times New Roman" w:hAnsi="Consolas" w:cs="Times New Roman"/>
           <w:color w:val="D4D4D4"/>
           <w:sz w:val="21"/>
           <w:szCs w:val="21"/>
@@ -8600,7 +8845,7 @@
         <w:spacing w:after="0" w:line="285" w:lineRule="atLeast"/>
         <w:jc w:val="left"/>
         <w:rPr>
-          <w:rFonts w:ascii="Consolas" w:hAnsi="Consolas" w:eastAsia="Times New Roman" w:cs="Times New Roman"/>
+          <w:rFonts w:ascii="Consolas" w:eastAsia="Times New Roman" w:hAnsi="Consolas" w:cs="Times New Roman"/>
           <w:color w:val="D4D4D4"/>
           <w:sz w:val="21"/>
           <w:szCs w:val="21"/>
@@ -8610,7 +8855,7 @@
       <w:proofErr w:type="spellStart"/>
       <w:r>
         <w:rPr>
-          <w:rFonts w:ascii="Consolas" w:hAnsi="Consolas" w:eastAsia="Times New Roman" w:cs="Times New Roman"/>
+          <w:rFonts w:ascii="Consolas" w:eastAsia="Times New Roman" w:hAnsi="Consolas" w:cs="Times New Roman"/>
           <w:color w:val="569CD6"/>
           <w:sz w:val="21"/>
           <w:szCs w:val="21"/>
@@ -8621,7 +8866,7 @@
       <w:proofErr w:type="spellEnd"/>
       <w:r>
         <w:rPr>
-          <w:rFonts w:ascii="Consolas" w:hAnsi="Consolas" w:eastAsia="Times New Roman" w:cs="Times New Roman"/>
+          <w:rFonts w:ascii="Consolas" w:eastAsia="Times New Roman" w:hAnsi="Consolas" w:cs="Times New Roman"/>
           <w:color w:val="D4D4D4"/>
           <w:sz w:val="21"/>
           <w:szCs w:val="21"/>
@@ -8632,7 +8877,7 @@
       <w:proofErr w:type="spellStart"/>
       <w:r>
         <w:rPr>
-          <w:rFonts w:ascii="Consolas" w:hAnsi="Consolas" w:eastAsia="Times New Roman" w:cs="Times New Roman"/>
+          <w:rFonts w:ascii="Consolas" w:eastAsia="Times New Roman" w:hAnsi="Consolas" w:cs="Times New Roman"/>
           <w:color w:val="DCDCAA"/>
           <w:sz w:val="21"/>
           <w:szCs w:val="21"/>
@@ -8643,7 +8888,7 @@
       <w:proofErr w:type="spellEnd"/>
       <w:r>
         <w:rPr>
-          <w:rFonts w:ascii="Consolas" w:hAnsi="Consolas" w:eastAsia="Times New Roman" w:cs="Times New Roman"/>
+          <w:rFonts w:ascii="Consolas" w:eastAsia="Times New Roman" w:hAnsi="Consolas" w:cs="Times New Roman"/>
           <w:color w:val="D4D4D4"/>
           <w:sz w:val="21"/>
           <w:szCs w:val="21"/>
@@ -8658,7 +8903,7 @@
         <w:spacing w:after="0" w:line="285" w:lineRule="atLeast"/>
         <w:jc w:val="left"/>
         <w:rPr>
-          <w:rFonts w:ascii="Consolas" w:hAnsi="Consolas" w:eastAsia="Times New Roman" w:cs="Times New Roman"/>
+          <w:rFonts w:ascii="Consolas" w:eastAsia="Times New Roman" w:hAnsi="Consolas" w:cs="Times New Roman"/>
           <w:color w:val="D4D4D4"/>
           <w:sz w:val="21"/>
           <w:szCs w:val="21"/>
@@ -8667,7 +8912,7 @@
       </w:pPr>
       <w:r>
         <w:rPr>
-          <w:rFonts w:ascii="Consolas" w:hAnsi="Consolas" w:eastAsia="Times New Roman" w:cs="Times New Roman"/>
+          <w:rFonts w:ascii="Consolas" w:eastAsia="Times New Roman" w:hAnsi="Consolas" w:cs="Times New Roman"/>
           <w:color w:val="D4D4D4"/>
           <w:sz w:val="21"/>
           <w:szCs w:val="21"/>
@@ -8678,7 +8923,7 @@
       <w:proofErr w:type="spellStart"/>
       <w:r>
         <w:rPr>
-          <w:rFonts w:ascii="Consolas" w:hAnsi="Consolas" w:eastAsia="Times New Roman" w:cs="Times New Roman"/>
+          <w:rFonts w:ascii="Consolas" w:eastAsia="Times New Roman" w:hAnsi="Consolas" w:cs="Times New Roman"/>
           <w:color w:val="D4D4D4"/>
           <w:sz w:val="21"/>
           <w:szCs w:val="21"/>
@@ -8689,7 +8934,7 @@
       <w:proofErr w:type="spellEnd"/>
       <w:r>
         <w:rPr>
-          <w:rFonts w:ascii="Consolas" w:hAnsi="Consolas" w:eastAsia="Times New Roman" w:cs="Times New Roman"/>
+          <w:rFonts w:ascii="Consolas" w:eastAsia="Times New Roman" w:hAnsi="Consolas" w:cs="Times New Roman"/>
           <w:color w:val="D4D4D4"/>
           <w:sz w:val="21"/>
           <w:szCs w:val="21"/>
@@ -8699,7 +8944,7 @@
       </w:r>
       <w:r>
         <w:rPr>
-          <w:rFonts w:ascii="Consolas" w:hAnsi="Consolas" w:eastAsia="Times New Roman" w:cs="Times New Roman"/>
+          <w:rFonts w:ascii="Consolas" w:eastAsia="Times New Roman" w:hAnsi="Consolas" w:cs="Times New Roman"/>
           <w:color w:val="CE9178"/>
           <w:sz w:val="21"/>
           <w:szCs w:val="21"/>
@@ -8710,7 +8955,7 @@
       <w:proofErr w:type="spellStart"/>
       <w:r>
         <w:rPr>
-          <w:rFonts w:ascii="Consolas" w:hAnsi="Consolas" w:eastAsia="Times New Roman" w:cs="Times New Roman"/>
+          <w:rFonts w:ascii="Consolas" w:eastAsia="Times New Roman" w:hAnsi="Consolas" w:cs="Times New Roman"/>
           <w:color w:val="CE9178"/>
           <w:sz w:val="21"/>
           <w:szCs w:val="21"/>
@@ -8721,7 +8966,7 @@
       <w:proofErr w:type="spellEnd"/>
       <w:r>
         <w:rPr>
-          <w:rFonts w:ascii="Consolas" w:hAnsi="Consolas" w:eastAsia="Times New Roman" w:cs="Times New Roman"/>
+          <w:rFonts w:ascii="Consolas" w:eastAsia="Times New Roman" w:hAnsi="Consolas" w:cs="Times New Roman"/>
           <w:color w:val="CE9178"/>
           <w:sz w:val="21"/>
           <w:szCs w:val="21"/>
@@ -8732,7 +8977,7 @@
       <w:proofErr w:type="spellStart"/>
       <w:r>
         <w:rPr>
-          <w:rFonts w:ascii="Consolas" w:hAnsi="Consolas" w:eastAsia="Times New Roman" w:cs="Times New Roman"/>
+          <w:rFonts w:ascii="Consolas" w:eastAsia="Times New Roman" w:hAnsi="Consolas" w:cs="Times New Roman"/>
           <w:color w:val="CE9178"/>
           <w:sz w:val="21"/>
           <w:szCs w:val="21"/>
@@ -8743,7 +8988,7 @@
       <w:proofErr w:type="spellEnd"/>
       <w:r>
         <w:rPr>
-          <w:rFonts w:ascii="Consolas" w:hAnsi="Consolas" w:eastAsia="Times New Roman" w:cs="Times New Roman"/>
+          <w:rFonts w:ascii="Consolas" w:eastAsia="Times New Roman" w:hAnsi="Consolas" w:cs="Times New Roman"/>
           <w:color w:val="CE9178"/>
           <w:sz w:val="21"/>
           <w:szCs w:val="21"/>
@@ -8753,7 +8998,7 @@
       </w:r>
       <w:r>
         <w:rPr>
-          <w:rFonts w:ascii="Consolas" w:hAnsi="Consolas" w:eastAsia="Times New Roman" w:cs="Times New Roman"/>
+          <w:rFonts w:ascii="Consolas" w:eastAsia="Times New Roman" w:hAnsi="Consolas" w:cs="Times New Roman"/>
           <w:color w:val="D4D4D4"/>
           <w:sz w:val="21"/>
           <w:szCs w:val="21"/>
@@ -8768,7 +9013,7 @@
         <w:spacing w:after="0" w:line="285" w:lineRule="atLeast"/>
         <w:jc w:val="left"/>
         <w:rPr>
-          <w:rFonts w:ascii="Consolas" w:hAnsi="Consolas" w:eastAsia="Times New Roman" w:cs="Times New Roman"/>
+          <w:rFonts w:ascii="Consolas" w:eastAsia="Times New Roman" w:hAnsi="Consolas" w:cs="Times New Roman"/>
           <w:color w:val="D4D4D4"/>
           <w:sz w:val="21"/>
           <w:szCs w:val="21"/>
@@ -8777,7 +9022,7 @@
       </w:pPr>
       <w:r>
         <w:rPr>
-          <w:rFonts w:ascii="Consolas" w:hAnsi="Consolas" w:eastAsia="Times New Roman" w:cs="Times New Roman"/>
+          <w:rFonts w:ascii="Consolas" w:eastAsia="Times New Roman" w:hAnsi="Consolas" w:cs="Times New Roman"/>
           <w:color w:val="D4D4D4"/>
           <w:sz w:val="21"/>
           <w:szCs w:val="21"/>
@@ -8787,7 +9032,7 @@
       </w:r>
       <w:r>
         <w:rPr>
-          <w:rFonts w:ascii="Consolas" w:hAnsi="Consolas" w:eastAsia="Times New Roman" w:cs="Times New Roman"/>
+          <w:rFonts w:ascii="Consolas" w:eastAsia="Times New Roman" w:hAnsi="Consolas" w:cs="Times New Roman"/>
           <w:color w:val="CE9178"/>
           <w:sz w:val="21"/>
           <w:szCs w:val="21"/>
@@ -8798,7 +9043,7 @@
       <w:proofErr w:type="spellStart"/>
       <w:r>
         <w:rPr>
-          <w:rFonts w:ascii="Consolas" w:hAnsi="Consolas" w:eastAsia="Times New Roman" w:cs="Times New Roman"/>
+          <w:rFonts w:ascii="Consolas" w:eastAsia="Times New Roman" w:hAnsi="Consolas" w:cs="Times New Roman"/>
           <w:color w:val="CE9178"/>
           <w:sz w:val="21"/>
           <w:szCs w:val="21"/>
@@ -8809,7 +9054,7 @@
       <w:proofErr w:type="spellEnd"/>
       <w:r>
         <w:rPr>
-          <w:rFonts w:ascii="Consolas" w:hAnsi="Consolas" w:eastAsia="Times New Roman" w:cs="Times New Roman"/>
+          <w:rFonts w:ascii="Consolas" w:eastAsia="Times New Roman" w:hAnsi="Consolas" w:cs="Times New Roman"/>
           <w:color w:val="CE9178"/>
           <w:sz w:val="21"/>
           <w:szCs w:val="21"/>
@@ -8819,7 +9064,7 @@
       </w:r>
       <w:r>
         <w:rPr>
-          <w:rFonts w:ascii="Consolas" w:hAnsi="Consolas" w:eastAsia="Times New Roman" w:cs="Times New Roman"/>
+          <w:rFonts w:ascii="Consolas" w:eastAsia="Times New Roman" w:hAnsi="Consolas" w:cs="Times New Roman"/>
           <w:color w:val="D4D4D4"/>
           <w:sz w:val="21"/>
           <w:szCs w:val="21"/>
@@ -8834,7 +9079,7 @@
         <w:spacing w:after="0" w:line="285" w:lineRule="atLeast"/>
         <w:jc w:val="left"/>
         <w:rPr>
-          <w:rFonts w:ascii="Consolas" w:hAnsi="Consolas" w:eastAsia="Times New Roman" w:cs="Times New Roman"/>
+          <w:rFonts w:ascii="Consolas" w:eastAsia="Times New Roman" w:hAnsi="Consolas" w:cs="Times New Roman"/>
           <w:color w:val="D4D4D4"/>
           <w:sz w:val="21"/>
           <w:szCs w:val="21"/>
@@ -8843,7 +9088,7 @@
       </w:pPr>
       <w:r>
         <w:rPr>
-          <w:rFonts w:ascii="Consolas" w:hAnsi="Consolas" w:eastAsia="Times New Roman" w:cs="Times New Roman"/>
+          <w:rFonts w:ascii="Consolas" w:eastAsia="Times New Roman" w:hAnsi="Consolas" w:cs="Times New Roman"/>
           <w:color w:val="D4D4D4"/>
           <w:sz w:val="21"/>
           <w:szCs w:val="21"/>
@@ -8853,7 +9098,7 @@
       </w:r>
       <w:r>
         <w:rPr>
-          <w:rFonts w:ascii="Consolas" w:hAnsi="Consolas" w:eastAsia="Times New Roman" w:cs="Times New Roman"/>
+          <w:rFonts w:ascii="Consolas" w:eastAsia="Times New Roman" w:hAnsi="Consolas" w:cs="Times New Roman"/>
           <w:color w:val="CE9178"/>
           <w:sz w:val="21"/>
           <w:szCs w:val="21"/>
@@ -8864,7 +9109,7 @@
       <w:proofErr w:type="spellStart"/>
       <w:r>
         <w:rPr>
-          <w:rFonts w:ascii="Consolas" w:hAnsi="Consolas" w:eastAsia="Times New Roman" w:cs="Times New Roman"/>
+          <w:rFonts w:ascii="Consolas" w:eastAsia="Times New Roman" w:hAnsi="Consolas" w:cs="Times New Roman"/>
           <w:color w:val="CE9178"/>
           <w:sz w:val="21"/>
           <w:szCs w:val="21"/>
@@ -8875,7 +9120,7 @@
       <w:proofErr w:type="spellEnd"/>
       <w:r>
         <w:rPr>
-          <w:rFonts w:ascii="Consolas" w:hAnsi="Consolas" w:eastAsia="Times New Roman" w:cs="Times New Roman"/>
+          <w:rFonts w:ascii="Consolas" w:eastAsia="Times New Roman" w:hAnsi="Consolas" w:cs="Times New Roman"/>
           <w:color w:val="CE9178"/>
           <w:sz w:val="21"/>
           <w:szCs w:val="21"/>
@@ -8886,7 +9131,7 @@
       <w:proofErr w:type="spellStart"/>
       <w:r>
         <w:rPr>
-          <w:rFonts w:ascii="Consolas" w:hAnsi="Consolas" w:eastAsia="Times New Roman" w:cs="Times New Roman"/>
+          <w:rFonts w:ascii="Consolas" w:eastAsia="Times New Roman" w:hAnsi="Consolas" w:cs="Times New Roman"/>
           <w:color w:val="CE9178"/>
           <w:sz w:val="21"/>
           <w:szCs w:val="21"/>
@@ -8897,7 +9142,7 @@
       <w:proofErr w:type="spellEnd"/>
       <w:r>
         <w:rPr>
-          <w:rFonts w:ascii="Consolas" w:hAnsi="Consolas" w:eastAsia="Times New Roman" w:cs="Times New Roman"/>
+          <w:rFonts w:ascii="Consolas" w:eastAsia="Times New Roman" w:hAnsi="Consolas" w:cs="Times New Roman"/>
           <w:color w:val="CE9178"/>
           <w:sz w:val="21"/>
           <w:szCs w:val="21"/>
@@ -8907,7 +9152,7 @@
       </w:r>
       <w:r>
         <w:rPr>
-          <w:rFonts w:ascii="Consolas" w:hAnsi="Consolas" w:eastAsia="Times New Roman" w:cs="Times New Roman"/>
+          <w:rFonts w:ascii="Consolas" w:eastAsia="Times New Roman" w:hAnsi="Consolas" w:cs="Times New Roman"/>
           <w:color w:val="D4D4D4"/>
           <w:sz w:val="21"/>
           <w:szCs w:val="21"/>
@@ -8922,7 +9167,7 @@
         <w:spacing w:after="0" w:line="285" w:lineRule="atLeast"/>
         <w:jc w:val="left"/>
         <w:rPr>
-          <w:rFonts w:ascii="Consolas" w:hAnsi="Consolas" w:eastAsia="Times New Roman" w:cs="Times New Roman"/>
+          <w:rFonts w:ascii="Consolas" w:eastAsia="Times New Roman" w:hAnsi="Consolas" w:cs="Times New Roman"/>
           <w:color w:val="D4D4D4"/>
           <w:sz w:val="21"/>
           <w:szCs w:val="21"/>
@@ -8931,7 +9176,7 @@
       </w:pPr>
       <w:r>
         <w:rPr>
-          <w:rFonts w:ascii="Consolas" w:hAnsi="Consolas" w:eastAsia="Times New Roman" w:cs="Times New Roman"/>
+          <w:rFonts w:ascii="Consolas" w:eastAsia="Times New Roman" w:hAnsi="Consolas" w:cs="Times New Roman"/>
           <w:color w:val="D4D4D4"/>
           <w:sz w:val="21"/>
           <w:szCs w:val="21"/>
@@ -8941,7 +9186,7 @@
       </w:r>
       <w:r>
         <w:rPr>
-          <w:rFonts w:ascii="Consolas" w:hAnsi="Consolas" w:eastAsia="Times New Roman" w:cs="Times New Roman"/>
+          <w:rFonts w:ascii="Consolas" w:eastAsia="Times New Roman" w:hAnsi="Consolas" w:cs="Times New Roman"/>
           <w:color w:val="CE9178"/>
           <w:sz w:val="21"/>
           <w:szCs w:val="21"/>
@@ -8952,7 +9197,7 @@
       <w:proofErr w:type="spellStart"/>
       <w:r>
         <w:rPr>
-          <w:rFonts w:ascii="Consolas" w:hAnsi="Consolas" w:eastAsia="Times New Roman" w:cs="Times New Roman"/>
+          <w:rFonts w:ascii="Consolas" w:eastAsia="Times New Roman" w:hAnsi="Consolas" w:cs="Times New Roman"/>
           <w:color w:val="CE9178"/>
           <w:sz w:val="21"/>
           <w:szCs w:val="21"/>
@@ -8963,7 +9208,7 @@
       <w:proofErr w:type="spellEnd"/>
       <w:r>
         <w:rPr>
-          <w:rFonts w:ascii="Consolas" w:hAnsi="Consolas" w:eastAsia="Times New Roman" w:cs="Times New Roman"/>
+          <w:rFonts w:ascii="Consolas" w:eastAsia="Times New Roman" w:hAnsi="Consolas" w:cs="Times New Roman"/>
           <w:color w:val="CE9178"/>
           <w:sz w:val="21"/>
           <w:szCs w:val="21"/>
@@ -8974,7 +9219,7 @@
       <w:proofErr w:type="spellStart"/>
       <w:r>
         <w:rPr>
-          <w:rFonts w:ascii="Consolas" w:hAnsi="Consolas" w:eastAsia="Times New Roman" w:cs="Times New Roman"/>
+          <w:rFonts w:ascii="Consolas" w:eastAsia="Times New Roman" w:hAnsi="Consolas" w:cs="Times New Roman"/>
           <w:color w:val="CE9178"/>
           <w:sz w:val="21"/>
           <w:szCs w:val="21"/>
@@ -8985,7 +9230,7 @@
       <w:proofErr w:type="spellEnd"/>
       <w:r>
         <w:rPr>
-          <w:rFonts w:ascii="Consolas" w:hAnsi="Consolas" w:eastAsia="Times New Roman" w:cs="Times New Roman"/>
+          <w:rFonts w:ascii="Consolas" w:eastAsia="Times New Roman" w:hAnsi="Consolas" w:cs="Times New Roman"/>
           <w:color w:val="CE9178"/>
           <w:sz w:val="21"/>
           <w:szCs w:val="21"/>
@@ -9000,7 +9245,7 @@
         <w:spacing w:after="0" w:line="285" w:lineRule="atLeast"/>
         <w:jc w:val="left"/>
         <w:rPr>
-          <w:rFonts w:ascii="Consolas" w:hAnsi="Consolas" w:eastAsia="Times New Roman" w:cs="Times New Roman"/>
+          <w:rFonts w:ascii="Consolas" w:eastAsia="Times New Roman" w:hAnsi="Consolas" w:cs="Times New Roman"/>
           <w:color w:val="D4D4D4"/>
           <w:sz w:val="21"/>
           <w:szCs w:val="21"/>
@@ -9009,7 +9254,7 @@
       </w:pPr>
       <w:r>
         <w:rPr>
-          <w:rFonts w:ascii="Consolas" w:hAnsi="Consolas" w:eastAsia="Times New Roman" w:cs="Times New Roman"/>
+          <w:rFonts w:ascii="Consolas" w:eastAsia="Times New Roman" w:hAnsi="Consolas" w:cs="Times New Roman"/>
           <w:color w:val="D4D4D4"/>
           <w:sz w:val="21"/>
           <w:szCs w:val="21"/>
@@ -9024,7 +9269,7 @@
         <w:spacing w:after="0" w:line="285" w:lineRule="atLeast"/>
         <w:jc w:val="left"/>
         <w:rPr>
-          <w:rFonts w:ascii="Consolas" w:hAnsi="Consolas" w:eastAsia="Times New Roman" w:cs="Times New Roman"/>
+          <w:rFonts w:ascii="Consolas" w:eastAsia="Times New Roman" w:hAnsi="Consolas" w:cs="Times New Roman"/>
           <w:color w:val="D4D4D4"/>
           <w:sz w:val="21"/>
           <w:szCs w:val="21"/>
@@ -9033,7 +9278,7 @@
       </w:pPr>
       <w:r>
         <w:rPr>
-          <w:rFonts w:ascii="Consolas" w:hAnsi="Consolas" w:eastAsia="Times New Roman" w:cs="Times New Roman"/>
+          <w:rFonts w:ascii="Consolas" w:eastAsia="Times New Roman" w:hAnsi="Consolas" w:cs="Times New Roman"/>
           <w:color w:val="D4D4D4"/>
           <w:sz w:val="21"/>
           <w:szCs w:val="21"/>
@@ -9043,7 +9288,7 @@
       </w:r>
       <w:r>
         <w:rPr>
-          <w:rFonts w:ascii="Consolas" w:hAnsi="Consolas" w:eastAsia="Times New Roman" w:cs="Times New Roman"/>
+          <w:rFonts w:ascii="Consolas" w:eastAsia="Times New Roman" w:hAnsi="Consolas" w:cs="Times New Roman"/>
           <w:color w:val="C586C0"/>
           <w:sz w:val="21"/>
           <w:szCs w:val="21"/>
@@ -9053,7 +9298,7 @@
       </w:r>
       <w:r>
         <w:rPr>
-          <w:rFonts w:ascii="Consolas" w:hAnsi="Consolas" w:eastAsia="Times New Roman" w:cs="Times New Roman"/>
+          <w:rFonts w:ascii="Consolas" w:eastAsia="Times New Roman" w:hAnsi="Consolas" w:cs="Times New Roman"/>
           <w:color w:val="D4D4D4"/>
           <w:sz w:val="21"/>
           <w:szCs w:val="21"/>
@@ -9063,7 +9308,7 @@
       </w:r>
       <w:r>
         <w:rPr>
-          <w:rFonts w:ascii="Consolas" w:hAnsi="Consolas" w:eastAsia="Times New Roman" w:cs="Times New Roman"/>
+          <w:rFonts w:ascii="Consolas" w:eastAsia="Times New Roman" w:hAnsi="Consolas" w:cs="Times New Roman"/>
           <w:color w:val="CE9178"/>
           <w:sz w:val="21"/>
           <w:szCs w:val="21"/>
@@ -9073,7 +9318,7 @@
       </w:r>
       <w:r>
         <w:rPr>
-          <w:rFonts w:ascii="Consolas" w:hAnsi="Consolas" w:eastAsia="Times New Roman" w:cs="Times New Roman"/>
+          <w:rFonts w:ascii="Consolas" w:eastAsia="Times New Roman" w:hAnsi="Consolas" w:cs="Times New Roman"/>
           <w:color w:val="D4D4D4"/>
           <w:sz w:val="21"/>
           <w:szCs w:val="21"/>
@@ -9083,7 +9328,7 @@
       </w:r>
       <w:r>
         <w:rPr>
-          <w:rFonts w:ascii="Consolas" w:hAnsi="Consolas" w:eastAsia="Times New Roman" w:cs="Times New Roman"/>
+          <w:rFonts w:ascii="Consolas" w:eastAsia="Times New Roman" w:hAnsi="Consolas" w:cs="Times New Roman"/>
           <w:color w:val="9CDCFE"/>
           <w:sz w:val="21"/>
           <w:szCs w:val="21"/>
@@ -9093,7 +9338,7 @@
       </w:r>
       <w:r>
         <w:rPr>
-          <w:rFonts w:ascii="Consolas" w:hAnsi="Consolas" w:eastAsia="Times New Roman" w:cs="Times New Roman"/>
+          <w:rFonts w:ascii="Consolas" w:eastAsia="Times New Roman" w:hAnsi="Consolas" w:cs="Times New Roman"/>
           <w:color w:val="D4D4D4"/>
           <w:sz w:val="21"/>
           <w:szCs w:val="21"/>
@@ -9297,7 +9542,7 @@
           <w:rFonts w:cstheme="minorHAnsi"/>
         </w:rPr>
       </w:pPr>
-      <w:bookmarkStart w:name="_Toc100246061" w:id="12"/>
+      <w:bookmarkStart w:id="12" w:name="_Toc101520533"/>
       <w:r>
         <w:rPr>
           <w:rFonts w:cstheme="minorHAnsi"/>
@@ -9527,7 +9772,7 @@
           <w:rFonts w:cstheme="minorHAnsi"/>
         </w:rPr>
       </w:pPr>
-      <w:hyperlink w:history="1" r:id="rId43">
+      <w:hyperlink r:id="rId43" w:history="1">
         <w:r>
           <w:rPr>
             <w:rStyle w:val="Hypertextovprepojenie"/>
@@ -9550,7 +9795,7 @@
           <w:rFonts w:cstheme="minorHAnsi"/>
         </w:rPr>
       </w:pPr>
-      <w:hyperlink w:history="1" r:id="rId44">
+      <w:hyperlink r:id="rId44" w:history="1">
         <w:r>
           <w:rPr>
             <w:rStyle w:val="Hypertextovprepojenie"/>
@@ -9582,7 +9827,7 @@
           <w:rFonts w:cstheme="minorHAnsi"/>
         </w:rPr>
       </w:pPr>
-      <w:bookmarkStart w:name="_Toc100246062" w:id="13"/>
+      <w:bookmarkStart w:id="13" w:name="_Toc101520534"/>
       <w:proofErr w:type="spellStart"/>
       <w:r>
         <w:rPr>
@@ -9610,6 +9855,12 @@
           <w:rFonts w:cstheme="minorHAnsi"/>
         </w:rPr>
         <w:t xml:space="preserve"> aplikácie</w:t>
+      </w:r>
+      <w:r>
+        <w:rPr>
+          <w:rFonts w:cstheme="minorHAnsi"/>
+        </w:rPr>
+        <w:t xml:space="preserve"> na linuxový server</w:t>
       </w:r>
       <w:bookmarkEnd w:id="13"/>
     </w:p>
@@ -9829,7 +10080,7 @@
         </w:rPr>
         <w:t xml:space="preserve"> rozhranie pre komunikáciu medzi webovou aplikáciou a webovým serverom definované v </w:t>
       </w:r>
-      <w:hyperlink w:history="1" r:id="rId45">
+      <w:hyperlink r:id="rId45" w:history="1">
         <w:r>
           <w:rPr>
             <w:rStyle w:val="Hypertextovprepojenie"/>
@@ -10380,7 +10631,7 @@
           <w:rFonts w:cstheme="minorHAnsi"/>
         </w:rPr>
       </w:pPr>
-      <w:bookmarkStart w:name="_Toc100246063" w:id="14"/>
+      <w:bookmarkStart w:id="14" w:name="_Toc101520535"/>
       <w:r>
         <w:rPr>
           <w:rFonts w:cstheme="minorHAnsi"/>
@@ -10818,7 +11069,7 @@
           <w:rFonts w:cstheme="minorHAnsi"/>
         </w:rPr>
       </w:pPr>
-      <w:bookmarkStart w:name="_Toc100246064" w:id="15"/>
+      <w:bookmarkStart w:id="15" w:name="_Toc101520536"/>
       <w:proofErr w:type="spellStart"/>
       <w:r>
         <w:rPr>
@@ -11226,7 +11477,19 @@
         <w:rPr>
           <w:rFonts w:cstheme="minorHAnsi"/>
         </w:rPr>
-        <w:t xml:space="preserve">.0.0.1:8000/, uvidíte koreňový adresár vašej webovej stránky (rovnako ako s webovou aplikáciou </w:t>
+        <w:t>.0.0.</w:t>
+      </w:r>
+      <w:r>
+        <w:rPr>
+          <w:rFonts w:cstheme="minorHAnsi"/>
+        </w:rPr>
+        <w:t>0</w:t>
+      </w:r>
+      <w:r>
+        <w:rPr>
+          <w:rFonts w:cstheme="minorHAnsi"/>
+        </w:rPr>
+        <w:t xml:space="preserve">:8000/, uvidíte koreňový adresár vašej webovej stránky (rovnako ako s webovou aplikáciou </w:t>
       </w:r>
       <w:proofErr w:type="spellStart"/>
       <w:r>
@@ -11263,7 +11526,7 @@
           <w:rFonts w:cstheme="minorHAnsi"/>
         </w:rPr>
       </w:pPr>
-      <w:bookmarkStart w:name="_Toc100246065" w:id="16"/>
+      <w:bookmarkStart w:id="16" w:name="_Toc101520537"/>
       <w:r>
         <w:rPr>
           <w:rFonts w:cstheme="minorHAnsi"/>
@@ -12824,7 +13087,7 @@
           <w:rFonts w:cstheme="minorHAnsi"/>
         </w:rPr>
       </w:pPr>
-      <w:bookmarkStart w:name="_Toc100246066" w:id="17"/>
+      <w:bookmarkStart w:id="17" w:name="_Toc101520538"/>
       <w:r>
         <w:rPr>
           <w:rFonts w:cstheme="minorHAnsi"/>
@@ -12849,7 +13112,7 @@
           <w:rFonts w:cstheme="minorHAnsi"/>
         </w:rPr>
       </w:pPr>
-      <w:bookmarkStart w:name="_Toc100246067" w:id="18"/>
+      <w:bookmarkStart w:id="18" w:name="_Toc101520539"/>
       <w:r>
         <w:rPr>
           <w:rFonts w:cstheme="minorHAnsi"/>
@@ -13031,7 +13294,7 @@
           <w:rFonts w:cstheme="minorHAnsi"/>
         </w:rPr>
       </w:pPr>
-      <w:bookmarkStart w:name="_Toc100246068" w:id="19"/>
+      <w:bookmarkStart w:id="19" w:name="_Toc101520540"/>
       <w:r>
         <w:rPr>
           <w:rFonts w:cstheme="minorHAnsi"/>
@@ -13409,10 +13672,10 @@
           <w:noProof/>
         </w:rPr>
         <w:drawing>
-          <wp:inline distT="0" distB="0" distL="0" distR="0" wp14:anchorId="5C66B9B5" wp14:editId="760FD746">
+          <wp:inline distT="0" distB="0" distL="0" distR="0" wp14:anchorId="1181A505" wp14:editId="6FDBD6D9">
             <wp:extent cx="5760720" cy="3906520"/>
             <wp:effectExtent l="0" t="0" r="0" b="0"/>
-            <wp:docPr id="31" name="Obrázok 31" descr="Obrázok, na ktorom je text&#10;&#10;Automaticky generovaný popis"/>
+            <wp:docPr id="56" name="Obrázok 56" descr="Obrázok, na ktorom je text&#10;&#10;Automaticky generovaný popis"/>
             <wp:cNvGraphicFramePr>
               <a:graphicFrameLocks xmlns:a="http://schemas.openxmlformats.org/drawingml/2006/main" noChangeAspect="1"/>
             </wp:cNvGraphicFramePr>
@@ -13420,7 +13683,7 @@
               <a:graphicData uri="http://schemas.openxmlformats.org/drawingml/2006/picture">
                 <pic:pic xmlns:pic="http://schemas.openxmlformats.org/drawingml/2006/picture">
                   <pic:nvPicPr>
-                    <pic:cNvPr id="31" name="Obrázok 31" descr="Obrázok, na ktorom je text&#10;&#10;Automaticky generovaný popis"/>
+                    <pic:cNvPr id="56" name="Obrázok 56" descr="Obrázok, na ktorom je text&#10;&#10;Automaticky generovaný popis"/>
                     <pic:cNvPicPr/>
                   </pic:nvPicPr>
                   <pic:blipFill>
@@ -13971,7 +14234,7 @@
         </w:rPr>
         <w:t xml:space="preserve"> (</w:t>
       </w:r>
-      <w:hyperlink w:history="1" r:id="rId58">
+      <w:hyperlink r:id="rId58" w:history="1">
         <w:r>
           <w:rPr>
             <w:rStyle w:val="Hypertextovprepojenie"/>
@@ -14204,7 +14467,7 @@
           <w:rFonts w:cstheme="minorHAnsi"/>
         </w:rPr>
       </w:pPr>
-      <w:bookmarkStart w:name="_Toc100246069" w:id="20"/>
+      <w:bookmarkStart w:id="20" w:name="_Toc101520541"/>
       <w:r>
         <w:rPr>
           <w:rFonts w:cstheme="minorHAnsi"/>
@@ -14328,9 +14591,3863 @@
         <w:t xml:space="preserve"> je nastavený.</w:t>
       </w:r>
     </w:p>
+    <w:p>
+      <w:pPr>
+        <w:rPr>
+          <w:rFonts w:cstheme="minorHAnsi"/>
+        </w:rPr>
+      </w:pPr>
+    </w:p>
+    <w:p>
+      <w:pPr>
+        <w:pStyle w:val="Nadpis1"/>
+        <w:rPr>
+          <w:rFonts w:cstheme="minorHAnsi"/>
+        </w:rPr>
+      </w:pPr>
+      <w:bookmarkStart w:id="21" w:name="_Toc101520542"/>
+      <w:proofErr w:type="spellStart"/>
+      <w:r>
+        <w:rPr>
+          <w:rFonts w:cstheme="minorHAnsi"/>
+        </w:rPr>
+        <w:t>Deployment</w:t>
+      </w:r>
+      <w:proofErr w:type="spellEnd"/>
+      <w:r>
+        <w:rPr>
+          <w:rFonts w:cstheme="minorHAnsi"/>
+        </w:rPr>
+        <w:t xml:space="preserve"> </w:t>
+      </w:r>
+      <w:proofErr w:type="spellStart"/>
+      <w:r>
+        <w:rPr>
+          <w:rFonts w:cstheme="minorHAnsi"/>
+        </w:rPr>
+        <w:t>flask</w:t>
+      </w:r>
+      <w:proofErr w:type="spellEnd"/>
+      <w:r>
+        <w:rPr>
+          <w:rFonts w:cstheme="minorHAnsi"/>
+        </w:rPr>
+        <w:t xml:space="preserve"> aplikácie</w:t>
+      </w:r>
+      <w:r>
+        <w:rPr>
+          <w:rFonts w:cstheme="minorHAnsi"/>
+        </w:rPr>
+        <w:t xml:space="preserve"> využitím </w:t>
+      </w:r>
+      <w:proofErr w:type="spellStart"/>
+      <w:r>
+        <w:rPr>
+          <w:rFonts w:cstheme="minorHAnsi"/>
+        </w:rPr>
+        <w:t>Heroku</w:t>
+      </w:r>
+      <w:bookmarkEnd w:id="21"/>
+      <w:proofErr w:type="spellEnd"/>
+    </w:p>
+    <w:p>
+      <w:pPr>
+        <w:rPr>
+          <w:rFonts w:cstheme="minorHAnsi"/>
+        </w:rPr>
+      </w:pPr>
+    </w:p>
+    <w:p>
+      <w:pPr>
+        <w:pStyle w:val="Nadpis2"/>
+      </w:pPr>
+      <w:bookmarkStart w:id="22" w:name="_Toc101520543"/>
+      <w:proofErr w:type="spellStart"/>
+      <w:r>
+        <w:t>Heroku</w:t>
+      </w:r>
+      <w:bookmarkEnd w:id="22"/>
+      <w:proofErr w:type="spellEnd"/>
+    </w:p>
+    <w:p>
+      <w:pPr>
+        <w:rPr>
+          <w:rFonts w:cstheme="minorHAnsi"/>
+        </w:rPr>
+      </w:pPr>
+      <w:hyperlink r:id="rId59" w:history="1">
+        <w:proofErr w:type="spellStart"/>
+        <w:r>
+          <w:rPr>
+            <w:rStyle w:val="Hypertextovprepojenie"/>
+            <w:rFonts w:cstheme="minorHAnsi"/>
+          </w:rPr>
+          <w:t>Heroku</w:t>
+        </w:r>
+        <w:proofErr w:type="spellEnd"/>
+      </w:hyperlink>
+      <w:r>
+        <w:t xml:space="preserve"> </w:t>
+      </w:r>
+      <w:r>
+        <w:rPr>
+          <w:rFonts w:cstheme="minorHAnsi"/>
+        </w:rPr>
+        <w:t>je kontajnerová cloudová platforma ako služba (</w:t>
+      </w:r>
+      <w:proofErr w:type="spellStart"/>
+      <w:r>
+        <w:rPr>
+          <w:rFonts w:cstheme="minorHAnsi"/>
+        </w:rPr>
+        <w:t>PaaS</w:t>
+      </w:r>
+      <w:proofErr w:type="spellEnd"/>
+      <w:r>
+        <w:rPr>
+          <w:rFonts w:cstheme="minorHAnsi"/>
+        </w:rPr>
+        <w:t xml:space="preserve"> – </w:t>
+      </w:r>
+      <w:proofErr w:type="spellStart"/>
+      <w:r>
+        <w:rPr>
+          <w:rFonts w:cstheme="minorHAnsi"/>
+        </w:rPr>
+        <w:t>Platform</w:t>
+      </w:r>
+      <w:proofErr w:type="spellEnd"/>
+      <w:r>
+        <w:rPr>
+          <w:rFonts w:cstheme="minorHAnsi"/>
+        </w:rPr>
+        <w:t xml:space="preserve"> as </w:t>
+      </w:r>
+      <w:r>
+        <w:rPr>
+          <w:rFonts w:cstheme="minorHAnsi"/>
+        </w:rPr>
+        <w:t xml:space="preserve">a </w:t>
+      </w:r>
+      <w:proofErr w:type="spellStart"/>
+      <w:r>
+        <w:rPr>
+          <w:rFonts w:cstheme="minorHAnsi"/>
+        </w:rPr>
+        <w:t>service</w:t>
+      </w:r>
+      <w:proofErr w:type="spellEnd"/>
+      <w:r>
+        <w:rPr>
+          <w:rFonts w:cstheme="minorHAnsi"/>
+        </w:rPr>
+        <w:t>).</w:t>
+      </w:r>
+      <w:r>
+        <w:rPr>
+          <w:rFonts w:cstheme="minorHAnsi"/>
+        </w:rPr>
+        <w:t xml:space="preserve"> Je často využívaná </w:t>
+      </w:r>
+      <w:proofErr w:type="spellStart"/>
+      <w:r>
+        <w:rPr>
+          <w:rFonts w:cstheme="minorHAnsi"/>
+        </w:rPr>
+        <w:t>developérmi</w:t>
+      </w:r>
+      <w:proofErr w:type="spellEnd"/>
+      <w:r>
+        <w:rPr>
+          <w:rFonts w:cstheme="minorHAnsi"/>
+        </w:rPr>
+        <w:t xml:space="preserve"> </w:t>
+      </w:r>
+      <w:r>
+        <w:rPr>
+          <w:rFonts w:cstheme="minorHAnsi"/>
+        </w:rPr>
+        <w:t>na nasadenie, správu a škálovanie aplikácií.</w:t>
+      </w:r>
+      <w:r>
+        <w:rPr>
+          <w:rFonts w:cstheme="minorHAnsi"/>
+        </w:rPr>
+        <w:t xml:space="preserve"> </w:t>
+      </w:r>
+      <w:proofErr w:type="spellStart"/>
+      <w:r>
+        <w:rPr>
+          <w:rFonts w:cstheme="minorHAnsi"/>
+        </w:rPr>
+        <w:t>Heroku</w:t>
+      </w:r>
+      <w:proofErr w:type="spellEnd"/>
+      <w:r>
+        <w:rPr>
+          <w:rFonts w:cstheme="minorHAnsi"/>
+        </w:rPr>
+        <w:t xml:space="preserve"> je plne spravovaná platforma, takže vy sa môžete sústrediť na vývoj aplikácie</w:t>
+      </w:r>
+      <w:r>
+        <w:rPr>
+          <w:rFonts w:cstheme="minorHAnsi"/>
+        </w:rPr>
+        <w:t xml:space="preserve"> a nemusíte sa starať o údržbu </w:t>
+      </w:r>
+      <w:proofErr w:type="spellStart"/>
+      <w:r>
+        <w:rPr>
+          <w:rFonts w:cstheme="minorHAnsi"/>
+        </w:rPr>
+        <w:t>servrov</w:t>
+      </w:r>
+      <w:proofErr w:type="spellEnd"/>
+      <w:r>
+        <w:rPr>
+          <w:rFonts w:cstheme="minorHAnsi"/>
+        </w:rPr>
+        <w:t>, hardvér a ani infraštruktúru</w:t>
+      </w:r>
+      <w:r>
+        <w:rPr>
+          <w:rFonts w:cstheme="minorHAnsi"/>
+        </w:rPr>
+        <w:t>.</w:t>
+      </w:r>
+    </w:p>
+    <w:p>
+      <w:pPr>
+        <w:rPr>
+          <w:rFonts w:cstheme="minorHAnsi"/>
+        </w:rPr>
+      </w:pPr>
+      <w:r>
+        <w:rPr>
+          <w:rFonts w:cstheme="minorHAnsi"/>
+        </w:rPr>
+        <w:t xml:space="preserve">Aplikácie sú nasadené na </w:t>
+      </w:r>
+      <w:proofErr w:type="spellStart"/>
+      <w:r>
+        <w:rPr>
+          <w:rFonts w:cstheme="minorHAnsi"/>
+        </w:rPr>
+        <w:t>dynos</w:t>
+      </w:r>
+      <w:proofErr w:type="spellEnd"/>
+      <w:r>
+        <w:rPr>
+          <w:rFonts w:cstheme="minorHAnsi"/>
+        </w:rPr>
+        <w:t xml:space="preserve">, </w:t>
+      </w:r>
+      <w:proofErr w:type="spellStart"/>
+      <w:r>
+        <w:rPr>
+          <w:rFonts w:cstheme="minorHAnsi"/>
+        </w:rPr>
+        <w:t>dynos</w:t>
+      </w:r>
+      <w:proofErr w:type="spellEnd"/>
+      <w:r>
+        <w:rPr>
+          <w:rFonts w:cstheme="minorHAnsi"/>
+        </w:rPr>
+        <w:t xml:space="preserve"> „srdce </w:t>
+      </w:r>
+      <w:proofErr w:type="spellStart"/>
+      <w:r>
+        <w:rPr>
+          <w:rFonts w:cstheme="minorHAnsi"/>
+        </w:rPr>
+        <w:t>Heroku</w:t>
+      </w:r>
+      <w:proofErr w:type="spellEnd"/>
+      <w:r>
+        <w:rPr>
+          <w:rFonts w:cstheme="minorHAnsi"/>
+        </w:rPr>
+        <w:t xml:space="preserve">“ sú linuxové </w:t>
+      </w:r>
+      <w:proofErr w:type="spellStart"/>
+      <w:r>
+        <w:rPr>
+          <w:rFonts w:cstheme="minorHAnsi"/>
+        </w:rPr>
+        <w:t>kontajnere</w:t>
+      </w:r>
+      <w:proofErr w:type="spellEnd"/>
+      <w:r>
+        <w:rPr>
+          <w:rFonts w:cstheme="minorHAnsi"/>
+        </w:rPr>
+        <w:t xml:space="preserve">, do ktorých sa nasadzujú aplikácie. </w:t>
+      </w:r>
+      <w:r>
+        <w:rPr>
+          <w:rFonts w:cstheme="minorHAnsi"/>
+        </w:rPr>
+        <w:t xml:space="preserve">Keď sa zaregistrujete do </w:t>
+      </w:r>
+      <w:proofErr w:type="spellStart"/>
+      <w:r>
+        <w:rPr>
+          <w:rFonts w:cstheme="minorHAnsi"/>
+        </w:rPr>
+        <w:t>Heroku</w:t>
+      </w:r>
+      <w:proofErr w:type="spellEnd"/>
+      <w:r>
+        <w:rPr>
+          <w:rFonts w:cstheme="minorHAnsi"/>
+        </w:rPr>
+        <w:t xml:space="preserve">, automaticky získate </w:t>
+      </w:r>
+      <w:r>
+        <w:rPr>
+          <w:rFonts w:cstheme="minorHAnsi"/>
+        </w:rPr>
+        <w:t>niekoľko</w:t>
+      </w:r>
+      <w:r>
+        <w:rPr>
+          <w:rFonts w:cstheme="minorHAnsi"/>
+        </w:rPr>
+        <w:t xml:space="preserve"> bezplatných </w:t>
+      </w:r>
+      <w:proofErr w:type="spellStart"/>
+      <w:r>
+        <w:rPr>
+          <w:rFonts w:cstheme="minorHAnsi"/>
+        </w:rPr>
+        <w:t>dyno</w:t>
+      </w:r>
+      <w:proofErr w:type="spellEnd"/>
+      <w:r>
+        <w:rPr>
+          <w:rFonts w:cstheme="minorHAnsi"/>
+        </w:rPr>
+        <w:t xml:space="preserve"> hodín, ktoré môžete použiť pre svoje aplikácie. Keď je vaša aplikácia spustená, </w:t>
+      </w:r>
+      <w:r>
+        <w:rPr>
+          <w:rFonts w:cstheme="minorHAnsi"/>
+        </w:rPr>
+        <w:t>spotrebúva</w:t>
+      </w:r>
+      <w:r>
+        <w:rPr>
+          <w:rFonts w:cstheme="minorHAnsi"/>
+        </w:rPr>
+        <w:t xml:space="preserve"> </w:t>
+      </w:r>
+      <w:proofErr w:type="spellStart"/>
+      <w:r>
+        <w:rPr>
+          <w:rFonts w:cstheme="minorHAnsi"/>
+        </w:rPr>
+        <w:t>dynohodiny</w:t>
+      </w:r>
+      <w:proofErr w:type="spellEnd"/>
+      <w:r>
+        <w:rPr>
+          <w:rFonts w:cstheme="minorHAnsi"/>
+        </w:rPr>
+        <w:t>. Keď je nečinn</w:t>
+      </w:r>
+      <w:r>
+        <w:rPr>
+          <w:rFonts w:cstheme="minorHAnsi"/>
+        </w:rPr>
+        <w:t xml:space="preserve">á, tak </w:t>
+      </w:r>
+      <w:r>
+        <w:rPr>
+          <w:rFonts w:cstheme="minorHAnsi"/>
+        </w:rPr>
+        <w:t>aplikácia prestáva</w:t>
+      </w:r>
+      <w:r>
+        <w:rPr>
+          <w:rFonts w:cstheme="minorHAnsi"/>
+        </w:rPr>
+        <w:t xml:space="preserve"> spotrebúvať </w:t>
+      </w:r>
+      <w:proofErr w:type="spellStart"/>
+      <w:r>
+        <w:rPr>
+          <w:rFonts w:cstheme="minorHAnsi"/>
+        </w:rPr>
+        <w:t>dynohodiny</w:t>
+      </w:r>
+      <w:proofErr w:type="spellEnd"/>
+      <w:r>
+        <w:rPr>
+          <w:rFonts w:cstheme="minorHAnsi"/>
+        </w:rPr>
+        <w:t>. Overením svojho účtu získate</w:t>
+      </w:r>
+      <w:r>
+        <w:rPr>
+          <w:rFonts w:cstheme="minorHAnsi"/>
+        </w:rPr>
+        <w:t xml:space="preserve"> 1 000 bezplatných </w:t>
+      </w:r>
+      <w:proofErr w:type="spellStart"/>
+      <w:r>
+        <w:rPr>
+          <w:rFonts w:cstheme="minorHAnsi"/>
+        </w:rPr>
+        <w:t>dyno</w:t>
+      </w:r>
+      <w:proofErr w:type="spellEnd"/>
+      <w:r>
+        <w:rPr>
+          <w:rFonts w:cstheme="minorHAnsi"/>
+        </w:rPr>
+        <w:t xml:space="preserve"> hodín</w:t>
+      </w:r>
+      <w:r>
+        <w:rPr>
+          <w:rFonts w:cstheme="minorHAnsi"/>
+        </w:rPr>
+        <w:t>. Účet si overíte tak, že zadáte svoju kreditnú kartu</w:t>
+      </w:r>
+      <w:r>
+        <w:rPr>
+          <w:rFonts w:cstheme="minorHAnsi"/>
+        </w:rPr>
+        <w:t>. N</w:t>
+      </w:r>
+      <w:r>
+        <w:rPr>
+          <w:rFonts w:cstheme="minorHAnsi"/>
+        </w:rPr>
+        <w:t xml:space="preserve">eoverené účty získajú 550 hodín zadarmo. Ak </w:t>
+      </w:r>
+      <w:r>
+        <w:rPr>
+          <w:rFonts w:cstheme="minorHAnsi"/>
+        </w:rPr>
+        <w:t>nebudete</w:t>
+      </w:r>
+      <w:r>
+        <w:rPr>
+          <w:rFonts w:cstheme="minorHAnsi"/>
+        </w:rPr>
+        <w:t xml:space="preserve"> využívať platenú službu, nebudú vám účtované žiadne poplatky. Overenie účtu poskytuje aj ďalšie výhody vrátane spustenia viac ako 5 bezplatných aplikácií, ako aj </w:t>
+      </w:r>
+      <w:r>
+        <w:rPr>
+          <w:rFonts w:cstheme="minorHAnsi"/>
+        </w:rPr>
+        <w:t xml:space="preserve">bezplatné </w:t>
+      </w:r>
+      <w:r>
+        <w:rPr>
+          <w:rFonts w:cstheme="minorHAnsi"/>
+        </w:rPr>
+        <w:t>vlastn</w:t>
+      </w:r>
+      <w:r>
+        <w:rPr>
+          <w:rFonts w:cstheme="minorHAnsi"/>
+        </w:rPr>
+        <w:t>é</w:t>
+      </w:r>
+      <w:r>
+        <w:rPr>
+          <w:rFonts w:cstheme="minorHAnsi"/>
+        </w:rPr>
+        <w:t xml:space="preserve"> názv</w:t>
+      </w:r>
+      <w:r>
+        <w:rPr>
+          <w:rFonts w:cstheme="minorHAnsi"/>
+        </w:rPr>
+        <w:t>y</w:t>
+      </w:r>
+      <w:r>
+        <w:rPr>
+          <w:rFonts w:cstheme="minorHAnsi"/>
+        </w:rPr>
+        <w:t xml:space="preserve"> domén.</w:t>
+      </w:r>
+      <w:r>
+        <w:rPr>
+          <w:rFonts w:cstheme="minorHAnsi"/>
+        </w:rPr>
+        <w:t xml:space="preserve"> Určite si však preštudujte podmienky a cenník na </w:t>
+      </w:r>
+      <w:hyperlink r:id="rId60" w:history="1">
+        <w:r>
+          <w:rPr>
+            <w:rStyle w:val="Hypertextovprepojenie"/>
+            <w:rFonts w:cstheme="minorHAnsi"/>
+          </w:rPr>
+          <w:t>tomto odkaze</w:t>
+        </w:r>
+      </w:hyperlink>
+      <w:r>
+        <w:rPr>
+          <w:rFonts w:cstheme="minorHAnsi"/>
+        </w:rPr>
+        <w:t>.</w:t>
+      </w:r>
+    </w:p>
+    <w:p>
+      <w:pPr>
+        <w:pStyle w:val="Nadpis2"/>
+      </w:pPr>
+      <w:bookmarkStart w:id="23" w:name="_Toc101520544"/>
+      <w:r>
+        <w:lastRenderedPageBreak/>
+        <w:t>Postup</w:t>
+      </w:r>
+      <w:r>
+        <w:t xml:space="preserve"> </w:t>
+      </w:r>
+      <w:proofErr w:type="spellStart"/>
+      <w:r>
+        <w:t>deploymentu</w:t>
+      </w:r>
+      <w:proofErr w:type="spellEnd"/>
+      <w:r>
+        <w:t xml:space="preserve"> s</w:t>
+      </w:r>
+      <w:r>
+        <w:t> </w:t>
+      </w:r>
+      <w:r>
+        <w:t>Git</w:t>
+      </w:r>
+      <w:bookmarkEnd w:id="23"/>
+    </w:p>
+    <w:p>
+      <w:proofErr w:type="spellStart"/>
+      <w:r>
+        <w:t>Heroku</w:t>
+      </w:r>
+      <w:proofErr w:type="spellEnd"/>
+      <w:r>
+        <w:t xml:space="preserve"> spravuje nasadzovanie aplikácií pomocou Git, populárneho systému na správu verzií.</w:t>
+      </w:r>
+      <w:r>
+        <w:t xml:space="preserve"> </w:t>
+      </w:r>
+      <w:proofErr w:type="spellStart"/>
+      <w:r>
+        <w:t>Prerekvizity</w:t>
+      </w:r>
+      <w:proofErr w:type="spellEnd"/>
+      <w:r>
+        <w:t xml:space="preserve">: </w:t>
+      </w:r>
+    </w:p>
+    <w:p>
+      <w:pPr>
+        <w:pStyle w:val="Odsekzoznamu"/>
+        <w:numPr>
+          <w:ilvl w:val="0"/>
+          <w:numId w:val="8"/>
+        </w:numPr>
+      </w:pPr>
+      <w:r>
+        <w:t>Git (</w:t>
+      </w:r>
+      <w:hyperlink r:id="rId61" w:history="1">
+        <w:r>
+          <w:rPr>
+            <w:rStyle w:val="Hypertextovprepojenie"/>
+          </w:rPr>
+          <w:t>postup</w:t>
+        </w:r>
+      </w:hyperlink>
+      <w:r>
+        <w:t>)</w:t>
+      </w:r>
+    </w:p>
+    <w:p>
+      <w:pPr>
+        <w:pStyle w:val="Odsekzoznamu"/>
+        <w:numPr>
+          <w:ilvl w:val="0"/>
+          <w:numId w:val="8"/>
+        </w:numPr>
+      </w:pPr>
+      <w:proofErr w:type="spellStart"/>
+      <w:r>
+        <w:t>Heroku</w:t>
+      </w:r>
+      <w:proofErr w:type="spellEnd"/>
+      <w:r>
+        <w:t xml:space="preserve"> CLI</w:t>
+      </w:r>
+      <w:r>
+        <w:t xml:space="preserve"> (</w:t>
+      </w:r>
+      <w:hyperlink r:id="rId62" w:history="1">
+        <w:r>
+          <w:rPr>
+            <w:rStyle w:val="Hypertextovprepojenie"/>
+          </w:rPr>
+          <w:t>postup</w:t>
+        </w:r>
+      </w:hyperlink>
+      <w:r>
+        <w:t>)</w:t>
+      </w:r>
+    </w:p>
+    <w:p>
+      <w:pPr>
+        <w:rPr>
+          <w:rFonts w:cstheme="minorHAnsi"/>
+          <w:b/>
+          <w:bCs/>
+          <w:i/>
+          <w:iCs/>
+        </w:rPr>
+      </w:pPr>
+      <w:r>
+        <w:t xml:space="preserve">Pracujeme v priečinku, kde sa nachádza naša </w:t>
+      </w:r>
+      <w:proofErr w:type="spellStart"/>
+      <w:r>
+        <w:t>Flask</w:t>
+      </w:r>
+      <w:proofErr w:type="spellEnd"/>
+      <w:r>
+        <w:t xml:space="preserve"> aplikácia</w:t>
+      </w:r>
+      <w:r>
+        <w:t>. Uistite sa, že pracujete vo virtuálnom prostredí.</w:t>
+      </w:r>
+      <w:r>
+        <w:t xml:space="preserve"> My pracujeme vo virtuálnom prostredí a názvom </w:t>
+      </w:r>
+      <w:proofErr w:type="spellStart"/>
+      <w:r>
+        <w:t>heroku_example</w:t>
+      </w:r>
+      <w:proofErr w:type="spellEnd"/>
+      <w:r>
+        <w:t>, ktoré sme si aktivovali týmto príkazom:</w:t>
+      </w:r>
+      <w:r>
+        <w:t xml:space="preserve"> </w:t>
+      </w:r>
+      <w:proofErr w:type="spellStart"/>
+      <w:r>
+        <w:rPr>
+          <w:rFonts w:cstheme="minorHAnsi"/>
+          <w:b/>
+          <w:bCs/>
+          <w:i/>
+          <w:iCs/>
+        </w:rPr>
+        <w:t>source</w:t>
+      </w:r>
+      <w:proofErr w:type="spellEnd"/>
+      <w:r>
+        <w:rPr>
+          <w:rFonts w:cstheme="minorHAnsi"/>
+          <w:b/>
+          <w:bCs/>
+          <w:i/>
+          <w:iCs/>
+        </w:rPr>
+        <w:t xml:space="preserve"> </w:t>
+      </w:r>
+      <w:proofErr w:type="spellStart"/>
+      <w:r>
+        <w:rPr>
+          <w:rFonts w:cstheme="minorHAnsi"/>
+          <w:b/>
+          <w:bCs/>
+          <w:i/>
+          <w:iCs/>
+        </w:rPr>
+        <w:t>heroku_example</w:t>
+      </w:r>
+      <w:proofErr w:type="spellEnd"/>
+      <w:r>
+        <w:rPr>
+          <w:rFonts w:cstheme="minorHAnsi"/>
+          <w:b/>
+          <w:bCs/>
+          <w:i/>
+          <w:iCs/>
+        </w:rPr>
+        <w:t>/bin/</w:t>
+      </w:r>
+      <w:proofErr w:type="spellStart"/>
+      <w:r>
+        <w:rPr>
+          <w:rFonts w:cstheme="minorHAnsi"/>
+          <w:b/>
+          <w:bCs/>
+          <w:i/>
+          <w:iCs/>
+        </w:rPr>
+        <w:t>activate</w:t>
+      </w:r>
+      <w:proofErr w:type="spellEnd"/>
+    </w:p>
+    <w:p>
+      <w:pPr>
+        <w:pStyle w:val="Odsekzoznamu"/>
+        <w:numPr>
+          <w:ilvl w:val="0"/>
+          <w:numId w:val="7"/>
+        </w:numPr>
+        <w:rPr>
+          <w:rFonts w:cstheme="minorHAnsi"/>
+          <w:sz w:val="21"/>
+          <w:szCs w:val="21"/>
+        </w:rPr>
+      </w:pPr>
+      <w:r>
+        <w:rPr>
+          <w:rFonts w:cstheme="minorHAnsi"/>
+          <w:sz w:val="21"/>
+          <w:szCs w:val="21"/>
+        </w:rPr>
+        <w:t xml:space="preserve">Nainštalujte si </w:t>
+      </w:r>
+      <w:proofErr w:type="spellStart"/>
+      <w:r>
+        <w:rPr>
+          <w:rFonts w:cstheme="minorHAnsi"/>
+          <w:sz w:val="21"/>
+          <w:szCs w:val="21"/>
+        </w:rPr>
+        <w:t>gunicorn</w:t>
+      </w:r>
+      <w:proofErr w:type="spellEnd"/>
+      <w:r>
+        <w:rPr>
+          <w:rFonts w:cstheme="minorHAnsi"/>
+          <w:sz w:val="21"/>
+          <w:szCs w:val="21"/>
+        </w:rPr>
+        <w:t xml:space="preserve"> príkazom</w:t>
+      </w:r>
+      <w:r>
+        <w:rPr>
+          <w:rFonts w:cstheme="minorHAnsi"/>
+          <w:sz w:val="21"/>
+          <w:szCs w:val="21"/>
+        </w:rPr>
+        <w:t xml:space="preserve"> </w:t>
+      </w:r>
+      <w:r>
+        <w:rPr>
+          <w:rFonts w:cstheme="minorHAnsi"/>
+        </w:rPr>
+        <w:t>:</w:t>
+      </w:r>
+      <w:r>
+        <w:rPr>
+          <w:rFonts w:cstheme="minorHAnsi"/>
+          <w:b/>
+          <w:bCs/>
+          <w:i/>
+          <w:iCs/>
+        </w:rPr>
+        <w:t xml:space="preserve">  </w:t>
+      </w:r>
+      <w:proofErr w:type="spellStart"/>
+      <w:r>
+        <w:rPr>
+          <w:rFonts w:cstheme="minorHAnsi"/>
+          <w:b/>
+          <w:bCs/>
+          <w:i/>
+          <w:iCs/>
+        </w:rPr>
+        <w:t>pip</w:t>
+      </w:r>
+      <w:proofErr w:type="spellEnd"/>
+      <w:r>
+        <w:rPr>
+          <w:rFonts w:cstheme="minorHAnsi"/>
+          <w:b/>
+          <w:bCs/>
+          <w:i/>
+          <w:iCs/>
+        </w:rPr>
+        <w:t xml:space="preserve"> </w:t>
+      </w:r>
+      <w:proofErr w:type="spellStart"/>
+      <w:r>
+        <w:rPr>
+          <w:rFonts w:cstheme="minorHAnsi"/>
+          <w:b/>
+          <w:bCs/>
+          <w:i/>
+          <w:iCs/>
+        </w:rPr>
+        <w:t>install</w:t>
+      </w:r>
+      <w:proofErr w:type="spellEnd"/>
+      <w:r>
+        <w:rPr>
+          <w:rFonts w:cstheme="minorHAnsi"/>
+          <w:b/>
+          <w:bCs/>
+          <w:i/>
+          <w:iCs/>
+        </w:rPr>
+        <w:t xml:space="preserve"> </w:t>
+      </w:r>
+      <w:proofErr w:type="spellStart"/>
+      <w:r>
+        <w:rPr>
+          <w:rFonts w:cstheme="minorHAnsi"/>
+          <w:b/>
+          <w:bCs/>
+          <w:i/>
+          <w:iCs/>
+        </w:rPr>
+        <w:t>gunicorn</w:t>
+      </w:r>
+      <w:proofErr w:type="spellEnd"/>
+      <w:r>
+        <w:rPr>
+          <w:rFonts w:cstheme="minorHAnsi"/>
+          <w:b/>
+          <w:bCs/>
+          <w:i/>
+          <w:iCs/>
+        </w:rPr>
+        <w:t xml:space="preserve">. </w:t>
+      </w:r>
+    </w:p>
+    <w:p>
+      <w:pPr>
+        <w:pStyle w:val="Odsekzoznamu"/>
+        <w:numPr>
+          <w:ilvl w:val="0"/>
+          <w:numId w:val="7"/>
+        </w:numPr>
+      </w:pPr>
+      <w:r>
+        <w:t>V</w:t>
+      </w:r>
+      <w:r>
+        <w:t>ytvorte (aktualizujte) súbor requirements.txt</w:t>
+      </w:r>
+      <w:r>
+        <w:t xml:space="preserve"> </w:t>
+      </w:r>
+      <w:r>
+        <w:t>so zoznamom závislostí projektu</w:t>
+      </w:r>
+      <w:r>
+        <w:t xml:space="preserve"> príkazom: </w:t>
+      </w:r>
+      <w:proofErr w:type="spellStart"/>
+      <w:r>
+        <w:rPr>
+          <w:rFonts w:cstheme="minorHAnsi"/>
+          <w:b/>
+          <w:bCs/>
+          <w:i/>
+          <w:iCs/>
+        </w:rPr>
+        <w:t>pip</w:t>
+      </w:r>
+      <w:proofErr w:type="spellEnd"/>
+      <w:r>
+        <w:rPr>
+          <w:rFonts w:cstheme="minorHAnsi"/>
+          <w:b/>
+          <w:bCs/>
+          <w:i/>
+          <w:iCs/>
+        </w:rPr>
+        <w:t xml:space="preserve"> </w:t>
+      </w:r>
+      <w:proofErr w:type="spellStart"/>
+      <w:r>
+        <w:rPr>
+          <w:rFonts w:cstheme="minorHAnsi"/>
+          <w:b/>
+          <w:bCs/>
+          <w:i/>
+          <w:iCs/>
+        </w:rPr>
+        <w:t>freeze</w:t>
+      </w:r>
+      <w:proofErr w:type="spellEnd"/>
+      <w:r>
+        <w:rPr>
+          <w:rFonts w:cstheme="minorHAnsi"/>
+          <w:b/>
+          <w:bCs/>
+          <w:i/>
+          <w:iCs/>
+        </w:rPr>
+        <w:t xml:space="preserve"> &gt; requirements.txt</w:t>
+      </w:r>
+      <w:r>
+        <w:rPr>
+          <w:rFonts w:cstheme="minorHAnsi"/>
+          <w:b/>
+          <w:bCs/>
+          <w:i/>
+          <w:iCs/>
+        </w:rPr>
+        <w:t xml:space="preserve">. </w:t>
+      </w:r>
+      <w:r>
+        <w:t xml:space="preserve">Pri nasadzovaní </w:t>
+      </w:r>
+      <w:r>
+        <w:t xml:space="preserve">aplikácie sa  </w:t>
+      </w:r>
+      <w:r>
+        <w:t>súbor requirements.txt</w:t>
+      </w:r>
+      <w:r>
+        <w:t xml:space="preserve"> použije na to</w:t>
+      </w:r>
+      <w:r>
+        <w:t xml:space="preserve">, aby ste </w:t>
+      </w:r>
+      <w:proofErr w:type="spellStart"/>
+      <w:r>
+        <w:t>Heroku</w:t>
+      </w:r>
+      <w:proofErr w:type="spellEnd"/>
+      <w:r>
+        <w:t xml:space="preserve"> informovali, ktoré balíky musia byť nainštalované, aby sa spustil kód vašej aplikácie.</w:t>
+      </w:r>
+    </w:p>
+    <w:p>
+      <w:pPr>
+        <w:pStyle w:val="Odsekzoznamu"/>
+        <w:numPr>
+          <w:ilvl w:val="0"/>
+          <w:numId w:val="7"/>
+        </w:numPr>
+      </w:pPr>
+      <w:r>
+        <w:t>Vytvorte</w:t>
+      </w:r>
+      <w:r>
+        <w:t xml:space="preserve"> súbor s názvom </w:t>
+      </w:r>
+      <w:proofErr w:type="spellStart"/>
+      <w:r>
+        <w:t>Procfile</w:t>
+      </w:r>
+      <w:proofErr w:type="spellEnd"/>
+      <w:r>
+        <w:t xml:space="preserve"> v koreňovom adresári projektu. Tento súbor </w:t>
+      </w:r>
+      <w:r>
+        <w:t>povie</w:t>
+      </w:r>
+      <w:r>
+        <w:t xml:space="preserve"> </w:t>
+      </w:r>
+      <w:proofErr w:type="spellStart"/>
+      <w:r>
+        <w:t>Heroku</w:t>
+      </w:r>
+      <w:proofErr w:type="spellEnd"/>
+      <w:r>
+        <w:t>, ako spustiť aplikáciu</w:t>
+      </w:r>
+      <w:r>
+        <w:t xml:space="preserve"> (my ako </w:t>
+      </w:r>
+      <w:proofErr w:type="spellStart"/>
+      <w:r>
+        <w:t>entry</w:t>
+      </w:r>
+      <w:proofErr w:type="spellEnd"/>
+      <w:r>
+        <w:t xml:space="preserve"> point do našej aplikácie využijeme </w:t>
+      </w:r>
+      <w:r>
+        <w:t>wsgi.py)</w:t>
+      </w:r>
+      <w:r>
+        <w:t>. Môžete ho vytvoriť spustením nasledujúceho príkazu:</w:t>
+      </w:r>
+      <w:r>
+        <w:t xml:space="preserve"> </w:t>
+      </w:r>
+      <w:r>
+        <w:t xml:space="preserve">echo "web: </w:t>
+      </w:r>
+      <w:proofErr w:type="spellStart"/>
+      <w:r>
+        <w:t>gunicorn</w:t>
+      </w:r>
+      <w:proofErr w:type="spellEnd"/>
+      <w:r>
+        <w:t xml:space="preserve"> </w:t>
+      </w:r>
+      <w:proofErr w:type="spellStart"/>
+      <w:r>
+        <w:t>wsgi:app</w:t>
+      </w:r>
+      <w:proofErr w:type="spellEnd"/>
+      <w:r>
+        <w:t xml:space="preserve">" &gt; </w:t>
+      </w:r>
+      <w:proofErr w:type="spellStart"/>
+      <w:r>
+        <w:rPr>
+          <w:b/>
+          <w:bCs/>
+        </w:rPr>
+        <w:t>Procfile</w:t>
+      </w:r>
+      <w:proofErr w:type="spellEnd"/>
+      <w:r>
+        <w:t>. N</w:t>
+      </w:r>
+      <w:r>
+        <w:t xml:space="preserve">ázov súboru musí začínať veľkým písmenom. Tento súbor hovorí </w:t>
+      </w:r>
+      <w:proofErr w:type="spellStart"/>
+      <w:r>
+        <w:t>Heroku</w:t>
+      </w:r>
+      <w:proofErr w:type="spellEnd"/>
+      <w:r>
+        <w:t>, aby slúžil vašej aplikácii pomocou</w:t>
+      </w:r>
+      <w:r>
+        <w:t xml:space="preserve"> </w:t>
+      </w:r>
+      <w:proofErr w:type="spellStart"/>
+      <w:r>
+        <w:t>servra</w:t>
+      </w:r>
+      <w:proofErr w:type="spellEnd"/>
+      <w:r>
+        <w:t xml:space="preserve"> </w:t>
+      </w:r>
+      <w:proofErr w:type="spellStart"/>
+      <w:r>
+        <w:t>Gunicorn</w:t>
+      </w:r>
+      <w:proofErr w:type="spellEnd"/>
+      <w:r>
+        <w:t>.</w:t>
+      </w:r>
+      <w:r>
+        <w:t xml:space="preserve"> </w:t>
+      </w:r>
+    </w:p>
+    <w:p>
+      <w:pPr>
+        <w:pStyle w:val="Odsekzoznamu"/>
+      </w:pPr>
+    </w:p>
+    <w:p>
+      <w:pPr>
+        <w:pStyle w:val="Odsekzoznamu"/>
+      </w:pPr>
+      <w:r>
+        <w:rPr>
+          <w:noProof/>
+        </w:rPr>
+        <w:drawing>
+          <wp:inline distT="0" distB="0" distL="0" distR="0" wp14:anchorId="69B7D6CD" wp14:editId="5C524DF5">
+            <wp:extent cx="5760720" cy="950595"/>
+            <wp:effectExtent l="0" t="0" r="0" b="1905"/>
+            <wp:docPr id="45" name="Obrázok 45" descr="Obrázok, na ktorom je text&#10;&#10;Automaticky generovaný popis"/>
+            <wp:cNvGraphicFramePr>
+              <a:graphicFrameLocks xmlns:a="http://schemas.openxmlformats.org/drawingml/2006/main" noChangeAspect="1"/>
+            </wp:cNvGraphicFramePr>
+            <a:graphic xmlns:a="http://schemas.openxmlformats.org/drawingml/2006/main">
+              <a:graphicData uri="http://schemas.openxmlformats.org/drawingml/2006/picture">
+                <pic:pic xmlns:pic="http://schemas.openxmlformats.org/drawingml/2006/picture">
+                  <pic:nvPicPr>
+                    <pic:cNvPr id="45" name="Obrázok 45" descr="Obrázok, na ktorom je text&#10;&#10;Automaticky generovaný popis"/>
+                    <pic:cNvPicPr/>
+                  </pic:nvPicPr>
+                  <pic:blipFill>
+                    <a:blip r:embed="rId63">
+                      <a:extLst>
+                        <a:ext uri="{28A0092B-C50C-407E-A947-70E740481C1C}">
+                          <a14:useLocalDpi xmlns:a14="http://schemas.microsoft.com/office/drawing/2010/main" val="0"/>
+                        </a:ext>
+                      </a:extLst>
+                    </a:blip>
+                    <a:stretch>
+                      <a:fillRect/>
+                    </a:stretch>
+                  </pic:blipFill>
+                  <pic:spPr>
+                    <a:xfrm>
+                      <a:off x="0" y="0"/>
+                      <a:ext cx="5760720" cy="950595"/>
+                    </a:xfrm>
+                    <a:prstGeom prst="rect">
+                      <a:avLst/>
+                    </a:prstGeom>
+                  </pic:spPr>
+                </pic:pic>
+              </a:graphicData>
+            </a:graphic>
+          </wp:inline>
+        </w:drawing>
+      </w:r>
+    </w:p>
+    <w:p>
+      <w:pPr>
+        <w:pStyle w:val="Odsekzoznamu"/>
+      </w:pPr>
+    </w:p>
+    <w:p>
+      <w:pPr>
+        <w:pStyle w:val="Odsekzoznamu"/>
+        <w:numPr>
+          <w:ilvl w:val="0"/>
+          <w:numId w:val="7"/>
+        </w:numPr>
+      </w:pPr>
+      <w:r>
+        <w:t xml:space="preserve">Zmeny v súboroch nášho projektu budeme </w:t>
+      </w:r>
+      <w:proofErr w:type="spellStart"/>
+      <w:r>
+        <w:t>trackovať</w:t>
+      </w:r>
+      <w:proofErr w:type="spellEnd"/>
+      <w:r>
+        <w:t xml:space="preserve"> využitím Git-u</w:t>
+      </w:r>
+      <w:r>
+        <w:t xml:space="preserve"> (populárny systém na správu verzií).  </w:t>
+      </w:r>
+      <w:r>
+        <w:t>Takže ako prvý krok by ste mali pre svoj projekt vytvoriť Git</w:t>
+      </w:r>
+      <w:r>
+        <w:t xml:space="preserve"> repozitár. </w:t>
+      </w:r>
+      <w:r>
+        <w:t>Môžete to dosiahnuť vykonaním nasledujúceho príkazu v adresári vášho projektu</w:t>
+      </w:r>
+      <w:r>
+        <w:t xml:space="preserve">: </w:t>
+      </w:r>
+      <w:r>
+        <w:rPr>
+          <w:b/>
+          <w:bCs/>
+          <w:i/>
+          <w:iCs/>
+        </w:rPr>
+        <w:t xml:space="preserve">git </w:t>
+      </w:r>
+      <w:proofErr w:type="spellStart"/>
+      <w:r>
+        <w:rPr>
+          <w:b/>
+          <w:bCs/>
+          <w:i/>
+          <w:iCs/>
+        </w:rPr>
+        <w:t>init</w:t>
+      </w:r>
+      <w:proofErr w:type="spellEnd"/>
+      <w:r>
+        <w:t xml:space="preserve">. </w:t>
+      </w:r>
+      <w:r>
+        <w:t xml:space="preserve"> </w:t>
+      </w:r>
+    </w:p>
+    <w:p>
+      <w:pPr>
+        <w:pStyle w:val="Odsekzoznamu"/>
+      </w:pPr>
+      <w:r>
+        <w:t>U</w:t>
+      </w:r>
+      <w:r>
+        <w:t xml:space="preserve">vedený príkaz inicializuje </w:t>
+      </w:r>
+      <w:r>
+        <w:t>repozitár</w:t>
+      </w:r>
+      <w:r>
+        <w:t>, ktor</w:t>
+      </w:r>
+      <w:r>
+        <w:t>ý</w:t>
+      </w:r>
+      <w:r>
+        <w:t xml:space="preserve"> sa použije na </w:t>
+      </w:r>
+      <w:proofErr w:type="spellStart"/>
+      <w:r>
+        <w:t>trackovanie</w:t>
+      </w:r>
+      <w:proofErr w:type="spellEnd"/>
+      <w:r>
+        <w:t xml:space="preserve"> súborov projektu. Metadáta </w:t>
+      </w:r>
+      <w:r>
+        <w:t>repozitáru</w:t>
+      </w:r>
+      <w:r>
+        <w:t xml:space="preserve"> sú uložené v skrytom adresári s názvom .git/.</w:t>
+      </w:r>
+      <w:r>
+        <w:t xml:space="preserve">  N</w:t>
+      </w:r>
+      <w:r>
+        <w:t>iektoré priečinky</w:t>
+      </w:r>
+      <w:r>
+        <w:t xml:space="preserve"> </w:t>
+      </w:r>
+      <w:r>
+        <w:t xml:space="preserve">by ste </w:t>
+      </w:r>
+      <w:r>
+        <w:rPr>
+          <w:b/>
+          <w:bCs/>
+        </w:rPr>
+        <w:t>nemali</w:t>
+      </w:r>
+      <w:r>
+        <w:t xml:space="preserve"> zahrnúť do </w:t>
+      </w:r>
+      <w:r>
+        <w:t xml:space="preserve">vášho </w:t>
+      </w:r>
+      <w:r>
+        <w:t>Git</w:t>
+      </w:r>
+      <w:r>
+        <w:t xml:space="preserve"> repozitára</w:t>
+      </w:r>
+      <w:r>
+        <w:t xml:space="preserve">, napríklad </w:t>
+      </w:r>
+      <w:proofErr w:type="spellStart"/>
+      <w:r>
+        <w:t>heroku_example</w:t>
+      </w:r>
+      <w:proofErr w:type="spellEnd"/>
+      <w:r>
+        <w:t>/ a __</w:t>
+      </w:r>
+      <w:proofErr w:type="spellStart"/>
+      <w:r>
+        <w:t>pycache</w:t>
+      </w:r>
+      <w:proofErr w:type="spellEnd"/>
+      <w:r>
+        <w:t>__/. Gitu môžete povedať, aby ich ignoroval, vytvorením súboru s názvom .</w:t>
+      </w:r>
+      <w:proofErr w:type="spellStart"/>
+      <w:r>
+        <w:t>gitignore</w:t>
+      </w:r>
+      <w:proofErr w:type="spellEnd"/>
+      <w:r>
+        <w:t>. Na vytvorenie tohto súboru použite nasledujúce príkazy:</w:t>
+      </w:r>
+      <w:r>
+        <w:t xml:space="preserve"> </w:t>
+      </w:r>
+      <w:r>
+        <w:rPr>
+          <w:rFonts w:cstheme="minorHAnsi"/>
+          <w:b/>
+          <w:bCs/>
+          <w:i/>
+          <w:iCs/>
+        </w:rPr>
+        <w:t xml:space="preserve">echo </w:t>
+      </w:r>
+      <w:proofErr w:type="spellStart"/>
+      <w:r>
+        <w:rPr>
+          <w:rFonts w:cstheme="minorHAnsi"/>
+          <w:b/>
+          <w:bCs/>
+          <w:i/>
+          <w:iCs/>
+        </w:rPr>
+        <w:t>heroku_example</w:t>
+      </w:r>
+      <w:proofErr w:type="spellEnd"/>
+      <w:r>
+        <w:rPr>
+          <w:rFonts w:cstheme="minorHAnsi"/>
+          <w:b/>
+          <w:bCs/>
+          <w:i/>
+          <w:iCs/>
+        </w:rPr>
+        <w:t xml:space="preserve"> &gt; .</w:t>
+      </w:r>
+      <w:proofErr w:type="spellStart"/>
+      <w:r>
+        <w:rPr>
+          <w:rFonts w:cstheme="minorHAnsi"/>
+          <w:b/>
+          <w:bCs/>
+          <w:i/>
+          <w:iCs/>
+        </w:rPr>
+        <w:t>giti</w:t>
+      </w:r>
+      <w:r>
+        <w:rPr>
+          <w:b/>
+          <w:bCs/>
+          <w:i/>
+          <w:iCs/>
+        </w:rPr>
+        <w:t>g</w:t>
+      </w:r>
+      <w:r>
+        <w:rPr>
+          <w:rFonts w:cstheme="minorHAnsi"/>
+          <w:b/>
+          <w:bCs/>
+          <w:i/>
+          <w:iCs/>
+        </w:rPr>
+        <w:t>nore</w:t>
+      </w:r>
+      <w:proofErr w:type="spellEnd"/>
+      <w:r>
+        <w:t xml:space="preserve">      a</w:t>
+      </w:r>
+    </w:p>
+    <w:p>
+      <w:pPr>
+        <w:pStyle w:val="Odsekzoznamu"/>
+        <w:rPr>
+          <w:b/>
+          <w:bCs/>
+          <w:i/>
+          <w:iCs/>
+        </w:rPr>
+      </w:pPr>
+      <w:r>
+        <w:rPr>
+          <w:b/>
+          <w:bCs/>
+          <w:i/>
+          <w:iCs/>
+        </w:rPr>
+        <w:t xml:space="preserve"> echo __</w:t>
+      </w:r>
+      <w:proofErr w:type="spellStart"/>
+      <w:r>
+        <w:rPr>
+          <w:b/>
+          <w:bCs/>
+          <w:i/>
+          <w:iCs/>
+        </w:rPr>
+        <w:t>pycache</w:t>
+      </w:r>
+      <w:proofErr w:type="spellEnd"/>
+      <w:r>
+        <w:rPr>
+          <w:b/>
+          <w:bCs/>
+          <w:i/>
+          <w:iCs/>
+        </w:rPr>
+        <w:t>__ &gt;&gt; .</w:t>
+      </w:r>
+      <w:proofErr w:type="spellStart"/>
+      <w:r>
+        <w:rPr>
+          <w:b/>
+          <w:bCs/>
+          <w:i/>
+          <w:iCs/>
+        </w:rPr>
+        <w:t>gitignore</w:t>
+      </w:r>
+      <w:proofErr w:type="spellEnd"/>
+    </w:p>
+    <w:p>
+      <w:pPr>
+        <w:pStyle w:val="Odsekzoznamu"/>
+      </w:pPr>
+      <w:r>
+        <w:t xml:space="preserve">Potom zadáme príkazy </w:t>
+      </w:r>
+      <w:r>
+        <w:rPr>
+          <w:b/>
+          <w:bCs/>
+          <w:i/>
+          <w:iCs/>
+        </w:rPr>
+        <w:t xml:space="preserve">git </w:t>
+      </w:r>
+      <w:proofErr w:type="spellStart"/>
+      <w:r>
+        <w:rPr>
+          <w:b/>
+          <w:bCs/>
+          <w:i/>
+          <w:iCs/>
+        </w:rPr>
+        <w:t>add</w:t>
+      </w:r>
+      <w:proofErr w:type="spellEnd"/>
+      <w:r>
+        <w:rPr>
+          <w:b/>
+          <w:bCs/>
+          <w:i/>
+          <w:iCs/>
+        </w:rPr>
+        <w:t xml:space="preserve"> .</w:t>
+      </w:r>
+      <w:r>
+        <w:t xml:space="preserve"> </w:t>
+      </w:r>
+      <w:r>
+        <w:t xml:space="preserve">  a následne </w:t>
+      </w:r>
+      <w:r>
+        <w:rPr>
+          <w:b/>
+          <w:bCs/>
+          <w:i/>
+          <w:iCs/>
+        </w:rPr>
+        <w:t xml:space="preserve">git </w:t>
+      </w:r>
+      <w:proofErr w:type="spellStart"/>
+      <w:r>
+        <w:rPr>
+          <w:b/>
+          <w:bCs/>
+          <w:i/>
+          <w:iCs/>
+        </w:rPr>
+        <w:t>commit</w:t>
+      </w:r>
+      <w:proofErr w:type="spellEnd"/>
+      <w:r>
+        <w:rPr>
+          <w:b/>
+          <w:bCs/>
+          <w:i/>
+          <w:iCs/>
+        </w:rPr>
+        <w:t xml:space="preserve"> –m „</w:t>
+      </w:r>
+      <w:proofErr w:type="spellStart"/>
+      <w:r>
+        <w:rPr>
+          <w:b/>
+          <w:bCs/>
+          <w:i/>
+          <w:iCs/>
+        </w:rPr>
+        <w:t>Fisrt</w:t>
+      </w:r>
+      <w:proofErr w:type="spellEnd"/>
+      <w:r>
+        <w:rPr>
+          <w:b/>
+          <w:bCs/>
+          <w:i/>
+          <w:iCs/>
+        </w:rPr>
+        <w:t xml:space="preserve"> </w:t>
+      </w:r>
+      <w:proofErr w:type="spellStart"/>
+      <w:r>
+        <w:rPr>
+          <w:b/>
+          <w:bCs/>
+          <w:i/>
+          <w:iCs/>
+        </w:rPr>
+        <w:t>commit</w:t>
+      </w:r>
+      <w:proofErr w:type="spellEnd"/>
+      <w:r>
+        <w:rPr>
+          <w:b/>
+          <w:bCs/>
+          <w:i/>
+          <w:iCs/>
+        </w:rPr>
+        <w:t>“</w:t>
+      </w:r>
+      <w:r>
+        <w:t xml:space="preserve"> . </w:t>
+      </w:r>
+      <w:r>
+        <w:t xml:space="preserve">Teraz sledujete kód svojej aplikácie v miestnom </w:t>
+      </w:r>
+      <w:r>
+        <w:t>repozitári</w:t>
+      </w:r>
+      <w:r>
+        <w:t xml:space="preserve"> Git. Zatiaľ neexistuje na žiadnych vzdialených serveroch.</w:t>
+      </w:r>
+    </w:p>
+    <w:p>
+      <w:pPr>
+        <w:pStyle w:val="Odsekzoznamu"/>
+        <w:numPr>
+          <w:ilvl w:val="0"/>
+          <w:numId w:val="7"/>
+        </w:numPr>
+      </w:pPr>
+      <w:r>
+        <w:t xml:space="preserve">Vytvorte si </w:t>
+      </w:r>
+      <w:proofErr w:type="spellStart"/>
+      <w:r>
+        <w:t>Heroku</w:t>
+      </w:r>
+      <w:proofErr w:type="spellEnd"/>
+      <w:r>
+        <w:t xml:space="preserve"> účet</w:t>
+      </w:r>
+      <w:r>
+        <w:t xml:space="preserve">, ktorý je zdarma. Po vyplnení požadovaných údajov a po potvrdení vašej emailovej adresy </w:t>
+      </w:r>
+      <w:r>
+        <w:t xml:space="preserve">budete môcť začať využívať </w:t>
+      </w:r>
+      <w:proofErr w:type="spellStart"/>
+      <w:r>
+        <w:t>Heroku</w:t>
+      </w:r>
+      <w:proofErr w:type="spellEnd"/>
+      <w:r>
+        <w:t xml:space="preserve">. </w:t>
+      </w:r>
+    </w:p>
+    <w:p>
+      <w:pPr>
+        <w:ind w:left="360"/>
+      </w:pPr>
+      <w:r>
+        <w:rPr>
+          <w:noProof/>
+        </w:rPr>
+        <w:lastRenderedPageBreak/>
+        <w:drawing>
+          <wp:inline distT="0" distB="0" distL="0" distR="0" wp14:anchorId="14F35EE6" wp14:editId="5F23BAAD">
+            <wp:extent cx="5760720" cy="5657850"/>
+            <wp:effectExtent l="0" t="0" r="0" b="0"/>
+            <wp:docPr id="47" name="Obrázok 47"/>
+            <wp:cNvGraphicFramePr>
+              <a:graphicFrameLocks xmlns:a="http://schemas.openxmlformats.org/drawingml/2006/main" noChangeAspect="1"/>
+            </wp:cNvGraphicFramePr>
+            <a:graphic xmlns:a="http://schemas.openxmlformats.org/drawingml/2006/main">
+              <a:graphicData uri="http://schemas.openxmlformats.org/drawingml/2006/picture">
+                <pic:pic xmlns:pic="http://schemas.openxmlformats.org/drawingml/2006/picture">
+                  <pic:nvPicPr>
+                    <pic:cNvPr id="47" name="Obrázok 47"/>
+                    <pic:cNvPicPr/>
+                  </pic:nvPicPr>
+                  <pic:blipFill>
+                    <a:blip r:embed="rId64">
+                      <a:extLst>
+                        <a:ext uri="{28A0092B-C50C-407E-A947-70E740481C1C}">
+                          <a14:useLocalDpi xmlns:a14="http://schemas.microsoft.com/office/drawing/2010/main" val="0"/>
+                        </a:ext>
+                      </a:extLst>
+                    </a:blip>
+                    <a:stretch>
+                      <a:fillRect/>
+                    </a:stretch>
+                  </pic:blipFill>
+                  <pic:spPr>
+                    <a:xfrm>
+                      <a:off x="0" y="0"/>
+                      <a:ext cx="5760720" cy="5657850"/>
+                    </a:xfrm>
+                    <a:prstGeom prst="rect">
+                      <a:avLst/>
+                    </a:prstGeom>
+                  </pic:spPr>
+                </pic:pic>
+              </a:graphicData>
+            </a:graphic>
+          </wp:inline>
+        </w:drawing>
+      </w:r>
+    </w:p>
+    <w:p>
+      <w:pPr>
+        <w:pStyle w:val="Odsekzoznamu"/>
+        <w:numPr>
+          <w:ilvl w:val="0"/>
+          <w:numId w:val="7"/>
+        </w:numPr>
+      </w:pPr>
+      <w:proofErr w:type="spellStart"/>
+      <w:r>
+        <w:t>Heroku</w:t>
+      </w:r>
+      <w:proofErr w:type="spellEnd"/>
+      <w:r>
+        <w:t xml:space="preserve"> CLI (</w:t>
+      </w:r>
+      <w:proofErr w:type="spellStart"/>
+      <w:r>
+        <w:t>command</w:t>
+      </w:r>
+      <w:proofErr w:type="spellEnd"/>
+      <w:r>
+        <w:t xml:space="preserve"> </w:t>
+      </w:r>
+      <w:proofErr w:type="spellStart"/>
+      <w:r>
+        <w:t>line</w:t>
+      </w:r>
+      <w:proofErr w:type="spellEnd"/>
+      <w:r>
+        <w:t xml:space="preserve"> interface)</w:t>
+      </w:r>
+      <w:r>
+        <w:t xml:space="preserve">, ktorý slúži na vytváranie a spravovanie </w:t>
+      </w:r>
+      <w:proofErr w:type="spellStart"/>
+      <w:r>
+        <w:t>Heroku</w:t>
+      </w:r>
+      <w:proofErr w:type="spellEnd"/>
+      <w:r>
+        <w:t xml:space="preserve"> aplikácii cez terminál</w:t>
+      </w:r>
+      <w:r>
+        <w:t xml:space="preserve"> (ak potrebujete pomoc s</w:t>
+      </w:r>
+      <w:r>
+        <w:t> </w:t>
+      </w:r>
+      <w:r>
+        <w:t>inštaláci</w:t>
+      </w:r>
+      <w:r>
+        <w:t xml:space="preserve">ou, pozrite si </w:t>
+      </w:r>
+      <w:hyperlink r:id="rId65" w:anchor="install-the-heroku-cli" w:history="1">
+        <w:r>
+          <w:rPr>
+            <w:rStyle w:val="Hypertextovprepojenie"/>
+          </w:rPr>
+          <w:t>dokumentáci</w:t>
+        </w:r>
+        <w:r>
+          <w:rPr>
+            <w:rStyle w:val="Hypertextovprepojenie"/>
+          </w:rPr>
+          <w:t>u</w:t>
+        </w:r>
+      </w:hyperlink>
+      <w:r>
+        <w:t>)</w:t>
+      </w:r>
+      <w:r>
+        <w:t>.</w:t>
+      </w:r>
+      <w:r>
+        <w:t xml:space="preserve"> </w:t>
+      </w:r>
+      <w:r>
+        <w:t xml:space="preserve">Prihláste sa do </w:t>
+      </w:r>
+      <w:proofErr w:type="spellStart"/>
+      <w:r>
+        <w:t>Heroku</w:t>
+      </w:r>
+      <w:proofErr w:type="spellEnd"/>
+      <w:r>
+        <w:t xml:space="preserve"> CLI príkazom </w:t>
+      </w:r>
+      <w:proofErr w:type="spellStart"/>
+      <w:r>
+        <w:rPr>
+          <w:b/>
+          <w:bCs/>
+          <w:i/>
+          <w:iCs/>
+        </w:rPr>
+        <w:t>h</w:t>
+      </w:r>
+      <w:r>
+        <w:rPr>
+          <w:b/>
+          <w:bCs/>
+          <w:i/>
+          <w:iCs/>
+        </w:rPr>
+        <w:t>eroku</w:t>
+      </w:r>
+      <w:proofErr w:type="spellEnd"/>
+      <w:r>
+        <w:rPr>
+          <w:b/>
+          <w:bCs/>
+          <w:i/>
+          <w:iCs/>
+        </w:rPr>
+        <w:t xml:space="preserve"> </w:t>
+      </w:r>
+      <w:proofErr w:type="spellStart"/>
+      <w:r>
+        <w:rPr>
+          <w:b/>
+          <w:bCs/>
+          <w:i/>
+          <w:iCs/>
+        </w:rPr>
+        <w:t>login</w:t>
+      </w:r>
+      <w:proofErr w:type="spellEnd"/>
+      <w:r>
+        <w:t xml:space="preserve">. </w:t>
+      </w:r>
+      <w:r>
+        <w:t>Tým sa otvorí webová stránka s tlačidlom na dokončenie procesu prihlásenia.</w:t>
+      </w:r>
+      <w:r>
+        <w:t xml:space="preserve"> </w:t>
+      </w:r>
+      <w:r>
+        <w:t xml:space="preserve">Po prihlásení ste pripravení začať používať </w:t>
+      </w:r>
+      <w:proofErr w:type="spellStart"/>
+      <w:r>
+        <w:t>Heroku</w:t>
+      </w:r>
+      <w:proofErr w:type="spellEnd"/>
+      <w:r>
+        <w:t xml:space="preserve"> CLI na správu aplikácií</w:t>
+      </w:r>
+      <w:r>
+        <w:t>.</w:t>
+      </w:r>
+    </w:p>
+    <w:p>
+      <w:pPr>
+        <w:pStyle w:val="Odsekzoznamu"/>
+      </w:pPr>
+      <w:r>
+        <w:rPr>
+          <w:noProof/>
+        </w:rPr>
+        <w:drawing>
+          <wp:anchor distT="0" distB="0" distL="114300" distR="114300" simplePos="0" relativeHeight="251660288" behindDoc="0" locked="0" layoutInCell="1" allowOverlap="1" wp14:anchorId="2FB0DA6E" wp14:editId="039C4C7F">
+            <wp:simplePos x="0" y="0"/>
+            <wp:positionH relativeFrom="margin">
+              <wp:posOffset>301625</wp:posOffset>
+            </wp:positionH>
+            <wp:positionV relativeFrom="paragraph">
+              <wp:posOffset>177800</wp:posOffset>
+            </wp:positionV>
+            <wp:extent cx="5652135" cy="975360"/>
+            <wp:effectExtent l="0" t="0" r="5715" b="0"/>
+            <wp:wrapSquare wrapText="bothSides"/>
+            <wp:docPr id="48" name="Obrázok 48"/>
+            <wp:cNvGraphicFramePr>
+              <a:graphicFrameLocks xmlns:a="http://schemas.openxmlformats.org/drawingml/2006/main" noChangeAspect="1"/>
+            </wp:cNvGraphicFramePr>
+            <a:graphic xmlns:a="http://schemas.openxmlformats.org/drawingml/2006/main">
+              <a:graphicData uri="http://schemas.openxmlformats.org/drawingml/2006/picture">
+                <pic:pic xmlns:pic="http://schemas.openxmlformats.org/drawingml/2006/picture">
+                  <pic:nvPicPr>
+                    <pic:cNvPr id="48" name="Obrázok 48"/>
+                    <pic:cNvPicPr/>
+                  </pic:nvPicPr>
+                  <pic:blipFill>
+                    <a:blip r:embed="rId66">
+                      <a:extLst>
+                        <a:ext uri="{28A0092B-C50C-407E-A947-70E740481C1C}">
+                          <a14:useLocalDpi xmlns:a14="http://schemas.microsoft.com/office/drawing/2010/main" val="0"/>
+                        </a:ext>
+                      </a:extLst>
+                    </a:blip>
+                    <a:stretch>
+                      <a:fillRect/>
+                    </a:stretch>
+                  </pic:blipFill>
+                  <pic:spPr>
+                    <a:xfrm>
+                      <a:off x="0" y="0"/>
+                      <a:ext cx="5652135" cy="975360"/>
+                    </a:xfrm>
+                    <a:prstGeom prst="rect">
+                      <a:avLst/>
+                    </a:prstGeom>
+                  </pic:spPr>
+                </pic:pic>
+              </a:graphicData>
+            </a:graphic>
+            <wp14:sizeRelH relativeFrom="margin">
+              <wp14:pctWidth>0</wp14:pctWidth>
+            </wp14:sizeRelH>
+            <wp14:sizeRelV relativeFrom="margin">
+              <wp14:pctHeight>0</wp14:pctHeight>
+            </wp14:sizeRelV>
+          </wp:anchor>
+        </w:drawing>
+      </w:r>
+    </w:p>
+    <w:p/>
+    <w:p>
+      <w:pPr>
+        <w:pStyle w:val="Odsekzoznamu"/>
+        <w:numPr>
+          <w:ilvl w:val="0"/>
+          <w:numId w:val="7"/>
+        </w:numPr>
+      </w:pPr>
+      <w:r>
+        <w:t>Git</w:t>
+      </w:r>
+      <w:r>
+        <w:t xml:space="preserve"> </w:t>
+      </w:r>
+      <w:proofErr w:type="spellStart"/>
+      <w:r>
+        <w:t>remotes</w:t>
+      </w:r>
+      <w:proofErr w:type="spellEnd"/>
+      <w:r>
+        <w:t xml:space="preserve"> </w:t>
+      </w:r>
+      <w:r>
+        <w:t xml:space="preserve">sú verzie vášho </w:t>
+      </w:r>
+      <w:r>
+        <w:t>repozitára</w:t>
+      </w:r>
+      <w:r>
+        <w:t>, ktoré žijú na iných serveroch.</w:t>
+      </w:r>
+      <w:r>
+        <w:t xml:space="preserve"> </w:t>
+      </w:r>
+      <w:r>
+        <w:t xml:space="preserve"> </w:t>
+      </w:r>
+      <w:r>
+        <w:t xml:space="preserve">Aplikáciu nasadíte tak, že jej kód </w:t>
+      </w:r>
+      <w:proofErr w:type="spellStart"/>
+      <w:r>
+        <w:t>pushnete</w:t>
+      </w:r>
+      <w:proofErr w:type="spellEnd"/>
+      <w:r>
+        <w:t xml:space="preserve"> do špeciálneho </w:t>
+      </w:r>
+      <w:proofErr w:type="spellStart"/>
+      <w:r>
+        <w:t>remote</w:t>
+      </w:r>
+      <w:proofErr w:type="spellEnd"/>
+      <w:r>
+        <w:t xml:space="preserve"> </w:t>
+      </w:r>
+      <w:r>
+        <w:t xml:space="preserve">hosteného v </w:t>
+      </w:r>
+      <w:proofErr w:type="spellStart"/>
+      <w:r>
+        <w:t>Heroku</w:t>
+      </w:r>
+      <w:proofErr w:type="spellEnd"/>
+      <w:r>
+        <w:t>, ktorý je spojený s vašou aplikáciou.</w:t>
+      </w:r>
+      <w:r>
+        <w:t xml:space="preserve"> </w:t>
+      </w:r>
+      <w:r>
+        <w:t xml:space="preserve">Aplikáciu môžete vytvoriť v </w:t>
+      </w:r>
+      <w:proofErr w:type="spellStart"/>
+      <w:r>
+        <w:t>Heroku</w:t>
+      </w:r>
+      <w:proofErr w:type="spellEnd"/>
+      <w:r>
+        <w:t xml:space="preserve"> spustením nasledujúceho príkazu</w:t>
+      </w:r>
+      <w:r>
+        <w:rPr>
+          <w:b/>
+          <w:bCs/>
+          <w:i/>
+          <w:iCs/>
+        </w:rPr>
+        <w:t xml:space="preserve">: </w:t>
+      </w:r>
+      <w:proofErr w:type="spellStart"/>
+      <w:r>
+        <w:rPr>
+          <w:b/>
+          <w:bCs/>
+          <w:i/>
+          <w:iCs/>
+        </w:rPr>
+        <w:t>heroku</w:t>
+      </w:r>
+      <w:proofErr w:type="spellEnd"/>
+      <w:r>
+        <w:rPr>
+          <w:b/>
+          <w:bCs/>
+          <w:i/>
+          <w:iCs/>
+        </w:rPr>
+        <w:t xml:space="preserve"> </w:t>
+      </w:r>
+      <w:proofErr w:type="spellStart"/>
+      <w:r>
+        <w:rPr>
+          <w:b/>
+          <w:bCs/>
+          <w:i/>
+          <w:iCs/>
+        </w:rPr>
+        <w:t>create</w:t>
+      </w:r>
+      <w:proofErr w:type="spellEnd"/>
+      <w:r>
+        <w:rPr>
+          <w:b/>
+          <w:bCs/>
+          <w:i/>
+          <w:iCs/>
+        </w:rPr>
+        <w:t xml:space="preserve"> </w:t>
+      </w:r>
+      <w:proofErr w:type="spellStart"/>
+      <w:r>
+        <w:rPr>
+          <w:b/>
+          <w:bCs/>
+          <w:i/>
+          <w:iCs/>
+        </w:rPr>
+        <w:t>nazov-appky</w:t>
+      </w:r>
+      <w:proofErr w:type="spellEnd"/>
+      <w:r>
+        <w:rPr>
+          <w:b/>
+          <w:bCs/>
+          <w:i/>
+          <w:iCs/>
+        </w:rPr>
+        <w:t xml:space="preserve">. </w:t>
+      </w:r>
+      <w:r>
+        <w:t xml:space="preserve">Tento príkaz </w:t>
+      </w:r>
+      <w:r>
+        <w:t xml:space="preserve">vytvorí novú prázdnu aplikáciu na </w:t>
+      </w:r>
+      <w:proofErr w:type="spellStart"/>
+      <w:r>
+        <w:t>Heroku</w:t>
+      </w:r>
+      <w:proofErr w:type="spellEnd"/>
+      <w:r>
+        <w:t xml:space="preserve"> spolu s pridruženým prázdnym Git repozitárom. Ak spustíte tento príkaz z koreňového adresára vašej </w:t>
+      </w:r>
+      <w:r>
+        <w:lastRenderedPageBreak/>
+        <w:t xml:space="preserve">aplikácie, prázdny </w:t>
+      </w:r>
+      <w:proofErr w:type="spellStart"/>
+      <w:r>
+        <w:t>Heroku</w:t>
+      </w:r>
+      <w:proofErr w:type="spellEnd"/>
+      <w:r>
+        <w:t xml:space="preserve"> Git repozitár sa automaticky nastaví ako </w:t>
+      </w:r>
+      <w:proofErr w:type="spellStart"/>
+      <w:r>
+        <w:t>remote</w:t>
+      </w:r>
+      <w:proofErr w:type="spellEnd"/>
+      <w:r>
+        <w:t xml:space="preserve"> pre vaše lokálne úložisko.</w:t>
+      </w:r>
+      <w:r>
+        <w:t xml:space="preserve"> </w:t>
+      </w:r>
+      <w:r>
+        <w:rPr>
+          <w:noProof/>
+        </w:rPr>
+        <w:drawing>
+          <wp:inline distT="0" distB="0" distL="0" distR="0" wp14:anchorId="32FA6B6B" wp14:editId="4B0DBF96">
+            <wp:extent cx="5760720" cy="546100"/>
+            <wp:effectExtent l="0" t="0" r="0" b="6350"/>
+            <wp:docPr id="49" name="Obrázok 49"/>
+            <wp:cNvGraphicFramePr>
+              <a:graphicFrameLocks xmlns:a="http://schemas.openxmlformats.org/drawingml/2006/main" noChangeAspect="1"/>
+            </wp:cNvGraphicFramePr>
+            <a:graphic xmlns:a="http://schemas.openxmlformats.org/drawingml/2006/main">
+              <a:graphicData uri="http://schemas.openxmlformats.org/drawingml/2006/picture">
+                <pic:pic xmlns:pic="http://schemas.openxmlformats.org/drawingml/2006/picture">
+                  <pic:nvPicPr>
+                    <pic:cNvPr id="49" name="Obrázok 49"/>
+                    <pic:cNvPicPr/>
+                  </pic:nvPicPr>
+                  <pic:blipFill>
+                    <a:blip r:embed="rId67">
+                      <a:extLst>
+                        <a:ext uri="{28A0092B-C50C-407E-A947-70E740481C1C}">
+                          <a14:useLocalDpi xmlns:a14="http://schemas.microsoft.com/office/drawing/2010/main" val="0"/>
+                        </a:ext>
+                      </a:extLst>
+                    </a:blip>
+                    <a:stretch>
+                      <a:fillRect/>
+                    </a:stretch>
+                  </pic:blipFill>
+                  <pic:spPr>
+                    <a:xfrm>
+                      <a:off x="0" y="0"/>
+                      <a:ext cx="5760720" cy="546100"/>
+                    </a:xfrm>
+                    <a:prstGeom prst="rect">
+                      <a:avLst/>
+                    </a:prstGeom>
+                  </pic:spPr>
+                </pic:pic>
+              </a:graphicData>
+            </a:graphic>
+          </wp:inline>
+        </w:drawing>
+      </w:r>
+    </w:p>
+    <w:p>
+      <w:pPr>
+        <w:pStyle w:val="Odsekzoznamu"/>
+        <w:numPr>
+          <w:ilvl w:val="0"/>
+          <w:numId w:val="7"/>
+        </w:numPr>
+      </w:pPr>
+      <w:r>
+        <w:t xml:space="preserve">Pomocou príkazu </w:t>
+      </w:r>
+      <w:r>
+        <w:rPr>
+          <w:b/>
+          <w:bCs/>
+          <w:i/>
+          <w:iCs/>
+        </w:rPr>
+        <w:t xml:space="preserve">git </w:t>
+      </w:r>
+      <w:proofErr w:type="spellStart"/>
+      <w:r>
+        <w:rPr>
+          <w:b/>
+          <w:bCs/>
+          <w:i/>
+          <w:iCs/>
+        </w:rPr>
+        <w:t>remote</w:t>
+      </w:r>
+      <w:proofErr w:type="spellEnd"/>
+      <w:r>
+        <w:rPr>
+          <w:b/>
+          <w:bCs/>
+          <w:i/>
+          <w:iCs/>
+        </w:rPr>
+        <w:t xml:space="preserve"> -v</w:t>
+      </w:r>
+      <w:r>
+        <w:t xml:space="preserve"> si</w:t>
+      </w:r>
+      <w:r>
+        <w:t xml:space="preserve"> môžete potvrdiť, že pre vašu aplikáciu bolo nastavené </w:t>
+      </w:r>
+      <w:proofErr w:type="spellStart"/>
+      <w:r>
+        <w:t>remote</w:t>
+      </w:r>
+      <w:proofErr w:type="spellEnd"/>
+      <w:r>
+        <w:t xml:space="preserve"> </w:t>
+      </w:r>
+      <w:r>
+        <w:t xml:space="preserve"> s názvom </w:t>
+      </w:r>
+      <w:proofErr w:type="spellStart"/>
+      <w:r>
+        <w:t>heroku</w:t>
+      </w:r>
+      <w:proofErr w:type="spellEnd"/>
+      <w:r>
+        <w:t>.</w:t>
+      </w:r>
+    </w:p>
+    <w:p>
+      <w:pPr>
+        <w:pStyle w:val="Odsekzoznamu"/>
+        <w:rPr>
+          <w:noProof/>
+        </w:rPr>
+      </w:pPr>
+      <w:r>
+        <w:rPr>
+          <w:noProof/>
+        </w:rPr>
+        <w:drawing>
+          <wp:inline distT="0" distB="0" distL="0" distR="0" wp14:anchorId="0BA4EA01" wp14:editId="36EE0CE9">
+            <wp:extent cx="5760720" cy="1107440"/>
+            <wp:effectExtent l="0" t="0" r="0" b="0"/>
+            <wp:docPr id="50" name="Obrázok 50" descr="Obrázok, na ktorom je text&#10;&#10;Automaticky generovaný popis"/>
+            <wp:cNvGraphicFramePr>
+              <a:graphicFrameLocks xmlns:a="http://schemas.openxmlformats.org/drawingml/2006/main" noChangeAspect="1"/>
+            </wp:cNvGraphicFramePr>
+            <a:graphic xmlns:a="http://schemas.openxmlformats.org/drawingml/2006/main">
+              <a:graphicData uri="http://schemas.openxmlformats.org/drawingml/2006/picture">
+                <pic:pic xmlns:pic="http://schemas.openxmlformats.org/drawingml/2006/picture">
+                  <pic:nvPicPr>
+                    <pic:cNvPr id="50" name="Obrázok 50" descr="Obrázok, na ktorom je text&#10;&#10;Automaticky generovaný popis"/>
+                    <pic:cNvPicPr/>
+                  </pic:nvPicPr>
+                  <pic:blipFill>
+                    <a:blip r:embed="rId68">
+                      <a:extLst>
+                        <a:ext uri="{28A0092B-C50C-407E-A947-70E740481C1C}">
+                          <a14:useLocalDpi xmlns:a14="http://schemas.microsoft.com/office/drawing/2010/main" val="0"/>
+                        </a:ext>
+                      </a:extLst>
+                    </a:blip>
+                    <a:stretch>
+                      <a:fillRect/>
+                    </a:stretch>
+                  </pic:blipFill>
+                  <pic:spPr>
+                    <a:xfrm>
+                      <a:off x="0" y="0"/>
+                      <a:ext cx="5760720" cy="1107440"/>
+                    </a:xfrm>
+                    <a:prstGeom prst="rect">
+                      <a:avLst/>
+                    </a:prstGeom>
+                  </pic:spPr>
+                </pic:pic>
+              </a:graphicData>
+            </a:graphic>
+          </wp:inline>
+        </w:drawing>
+      </w:r>
+    </w:p>
+    <w:p>
+      <w:pPr>
+        <w:pStyle w:val="Odsekzoznamu"/>
+        <w:numPr>
+          <w:ilvl w:val="0"/>
+          <w:numId w:val="7"/>
+        </w:numPr>
+        <w:rPr>
+          <w:b/>
+          <w:bCs/>
+          <w:i/>
+          <w:iCs/>
+        </w:rPr>
+      </w:pPr>
+      <w:r>
+        <w:t xml:space="preserve">Ak chcete nasadiť svoju aplikáciu do </w:t>
+      </w:r>
+      <w:proofErr w:type="spellStart"/>
+      <w:r>
+        <w:t>Heroku</w:t>
+      </w:r>
+      <w:proofErr w:type="spellEnd"/>
+      <w:r>
+        <w:t xml:space="preserve">, použite príkaz git </w:t>
+      </w:r>
+      <w:proofErr w:type="spellStart"/>
+      <w:r>
+        <w:t>push</w:t>
+      </w:r>
+      <w:proofErr w:type="spellEnd"/>
+      <w:r>
+        <w:t xml:space="preserve"> na </w:t>
+      </w:r>
+      <w:proofErr w:type="spellStart"/>
+      <w:r>
+        <w:t>pushnutie</w:t>
+      </w:r>
+      <w:proofErr w:type="spellEnd"/>
+      <w:r>
+        <w:t xml:space="preserve"> kódu z </w:t>
+      </w:r>
+      <w:proofErr w:type="spellStart"/>
+      <w:r>
+        <w:t>main</w:t>
+      </w:r>
+      <w:proofErr w:type="spellEnd"/>
+      <w:r>
+        <w:t xml:space="preserve"> vetvy </w:t>
+      </w:r>
+      <w:r>
+        <w:t xml:space="preserve">lokálneho repozitára do </w:t>
+      </w:r>
+      <w:r>
+        <w:t xml:space="preserve">vášho </w:t>
+      </w:r>
+      <w:proofErr w:type="spellStart"/>
+      <w:r>
+        <w:t>heroku</w:t>
+      </w:r>
+      <w:proofErr w:type="spellEnd"/>
+      <w:r>
+        <w:t xml:space="preserve"> </w:t>
+      </w:r>
+      <w:proofErr w:type="spellStart"/>
+      <w:r>
+        <w:t>remote</w:t>
+      </w:r>
+      <w:proofErr w:type="spellEnd"/>
+      <w:r>
+        <w:t xml:space="preserve">: </w:t>
+      </w:r>
+      <w:r>
+        <w:rPr>
+          <w:b/>
+          <w:bCs/>
+          <w:i/>
+          <w:iCs/>
+        </w:rPr>
+        <w:t xml:space="preserve">git </w:t>
+      </w:r>
+      <w:proofErr w:type="spellStart"/>
+      <w:r>
+        <w:rPr>
+          <w:b/>
+          <w:bCs/>
+          <w:i/>
+          <w:iCs/>
+        </w:rPr>
+        <w:t>push</w:t>
+      </w:r>
+      <w:proofErr w:type="spellEnd"/>
+      <w:r>
+        <w:rPr>
+          <w:b/>
+          <w:bCs/>
+          <w:i/>
+          <w:iCs/>
+        </w:rPr>
+        <w:t xml:space="preserve"> </w:t>
+      </w:r>
+      <w:proofErr w:type="spellStart"/>
+      <w:r>
+        <w:rPr>
+          <w:b/>
+          <w:bCs/>
+          <w:i/>
+          <w:iCs/>
+        </w:rPr>
+        <w:t>heroku</w:t>
+      </w:r>
+      <w:proofErr w:type="spellEnd"/>
+      <w:r>
+        <w:rPr>
+          <w:b/>
+          <w:bCs/>
+          <w:i/>
+          <w:iCs/>
+        </w:rPr>
+        <w:t xml:space="preserve"> </w:t>
+      </w:r>
+      <w:proofErr w:type="spellStart"/>
+      <w:r>
+        <w:rPr>
+          <w:b/>
+          <w:bCs/>
+          <w:i/>
+          <w:iCs/>
+        </w:rPr>
+        <w:t>main</w:t>
+      </w:r>
+      <w:proofErr w:type="spellEnd"/>
+      <w:r>
+        <w:rPr>
+          <w:b/>
+          <w:bCs/>
+          <w:i/>
+          <w:iCs/>
+          <w:noProof/>
+        </w:rPr>
+        <w:drawing>
+          <wp:inline distT="0" distB="0" distL="0" distR="0" wp14:anchorId="35D3A813" wp14:editId="66FA13ED">
+            <wp:extent cx="5760720" cy="3411855"/>
+            <wp:effectExtent l="0" t="0" r="0" b="0"/>
+            <wp:docPr id="51" name="Obrázok 51" descr="Obrázok, na ktorom je text&#10;&#10;Automaticky generovaný popis"/>
+            <wp:cNvGraphicFramePr>
+              <a:graphicFrameLocks xmlns:a="http://schemas.openxmlformats.org/drawingml/2006/main" noChangeAspect="1"/>
+            </wp:cNvGraphicFramePr>
+            <a:graphic xmlns:a="http://schemas.openxmlformats.org/drawingml/2006/main">
+              <a:graphicData uri="http://schemas.openxmlformats.org/drawingml/2006/picture">
+                <pic:pic xmlns:pic="http://schemas.openxmlformats.org/drawingml/2006/picture">
+                  <pic:nvPicPr>
+                    <pic:cNvPr id="51" name="Obrázok 51" descr="Obrázok, na ktorom je text&#10;&#10;Automaticky generovaný popis"/>
+                    <pic:cNvPicPr/>
+                  </pic:nvPicPr>
+                  <pic:blipFill>
+                    <a:blip r:embed="rId69" cstate="print">
+                      <a:extLst>
+                        <a:ext uri="{28A0092B-C50C-407E-A947-70E740481C1C}">
+                          <a14:useLocalDpi xmlns:a14="http://schemas.microsoft.com/office/drawing/2010/main" val="0"/>
+                        </a:ext>
+                      </a:extLst>
+                    </a:blip>
+                    <a:stretch>
+                      <a:fillRect/>
+                    </a:stretch>
+                  </pic:blipFill>
+                  <pic:spPr>
+                    <a:xfrm>
+                      <a:off x="0" y="0"/>
+                      <a:ext cx="5760720" cy="3411855"/>
+                    </a:xfrm>
+                    <a:prstGeom prst="rect">
+                      <a:avLst/>
+                    </a:prstGeom>
+                  </pic:spPr>
+                </pic:pic>
+              </a:graphicData>
+            </a:graphic>
+          </wp:inline>
+        </w:drawing>
+      </w:r>
+    </w:p>
+    <w:p>
+      <w:pPr>
+        <w:pStyle w:val="Odsekzoznamu"/>
+        <w:numPr>
+          <w:ilvl w:val="0"/>
+          <w:numId w:val="7"/>
+        </w:numPr>
+      </w:pPr>
+      <w:r>
+        <w:t xml:space="preserve">Zadajte príkaz </w:t>
+      </w:r>
+      <w:proofErr w:type="spellStart"/>
+      <w:r>
+        <w:rPr>
+          <w:b/>
+          <w:bCs/>
+          <w:i/>
+          <w:iCs/>
+        </w:rPr>
+        <w:t>heroku</w:t>
+      </w:r>
+      <w:proofErr w:type="spellEnd"/>
+      <w:r>
+        <w:rPr>
+          <w:b/>
+          <w:bCs/>
+          <w:i/>
+          <w:iCs/>
+        </w:rPr>
+        <w:t xml:space="preserve"> </w:t>
+      </w:r>
+      <w:proofErr w:type="spellStart"/>
+      <w:r>
+        <w:rPr>
+          <w:b/>
+          <w:bCs/>
+          <w:i/>
+          <w:iCs/>
+        </w:rPr>
+        <w:t>open</w:t>
+      </w:r>
+      <w:proofErr w:type="spellEnd"/>
+      <w:r>
+        <w:t>. Otvorí sa vám webový prehliadač</w:t>
+      </w:r>
+      <w:r>
+        <w:t xml:space="preserve"> s vašou aplikáciou.</w:t>
+      </w:r>
+    </w:p>
+    <w:p>
+      <w:pPr>
+        <w:pStyle w:val="Odsekzoznamu"/>
+        <w:jc w:val="center"/>
+      </w:pPr>
+      <w:r>
+        <w:rPr>
+          <w:noProof/>
+        </w:rPr>
+        <w:drawing>
+          <wp:inline distT="0" distB="0" distL="0" distR="0" wp14:anchorId="494F9562" wp14:editId="41BD7D88">
+            <wp:extent cx="3790950" cy="2105025"/>
+            <wp:effectExtent l="0" t="0" r="0" b="9525"/>
+            <wp:docPr id="52" name="Obrázok 52" descr="Obrázok, na ktorom je text&#10;&#10;Automaticky generovaný popis"/>
+            <wp:cNvGraphicFramePr>
+              <a:graphicFrameLocks xmlns:a="http://schemas.openxmlformats.org/drawingml/2006/main" noChangeAspect="1"/>
+            </wp:cNvGraphicFramePr>
+            <a:graphic xmlns:a="http://schemas.openxmlformats.org/drawingml/2006/main">
+              <a:graphicData uri="http://schemas.openxmlformats.org/drawingml/2006/picture">
+                <pic:pic xmlns:pic="http://schemas.openxmlformats.org/drawingml/2006/picture">
+                  <pic:nvPicPr>
+                    <pic:cNvPr id="52" name="Obrázok 52" descr="Obrázok, na ktorom je text&#10;&#10;Automaticky generovaný popis"/>
+                    <pic:cNvPicPr/>
+                  </pic:nvPicPr>
+                  <pic:blipFill>
+                    <a:blip r:embed="rId70">
+                      <a:extLst>
+                        <a:ext uri="{28A0092B-C50C-407E-A947-70E740481C1C}">
+                          <a14:useLocalDpi xmlns:a14="http://schemas.microsoft.com/office/drawing/2010/main" val="0"/>
+                        </a:ext>
+                      </a:extLst>
+                    </a:blip>
+                    <a:stretch>
+                      <a:fillRect/>
+                    </a:stretch>
+                  </pic:blipFill>
+                  <pic:spPr>
+                    <a:xfrm>
+                      <a:off x="0" y="0"/>
+                      <a:ext cx="3790950" cy="2105025"/>
+                    </a:xfrm>
+                    <a:prstGeom prst="rect">
+                      <a:avLst/>
+                    </a:prstGeom>
+                  </pic:spPr>
+                </pic:pic>
+              </a:graphicData>
+            </a:graphic>
+          </wp:inline>
+        </w:drawing>
+      </w:r>
+    </w:p>
+    <w:p>
+      <w:r>
+        <w:rPr>
+          <w:b/>
+          <w:bCs/>
+          <w:color w:val="FF0000"/>
+          <w:u w:val="single"/>
+        </w:rPr>
+        <w:lastRenderedPageBreak/>
+        <w:t>Poznámka</w:t>
+      </w:r>
+      <w:r>
+        <w:t xml:space="preserve">: </w:t>
+      </w:r>
+      <w:r>
+        <w:t xml:space="preserve">Ako </w:t>
+      </w:r>
+      <w:proofErr w:type="spellStart"/>
+      <w:r>
+        <w:t>redeploynúť</w:t>
+      </w:r>
+      <w:proofErr w:type="spellEnd"/>
+      <w:r>
+        <w:t xml:space="preserve"> aplikáciu po zmene v kóde?</w:t>
+      </w:r>
+      <w:r>
+        <w:t xml:space="preserve"> Dajme tomu, že sme zmeny vykonali v index.html. Spustením nasledujúcich príkazov </w:t>
+      </w:r>
+      <w:r>
+        <w:t xml:space="preserve">našu aplikáciu znovu </w:t>
+      </w:r>
+      <w:proofErr w:type="spellStart"/>
+      <w:r>
+        <w:t>buildneme</w:t>
+      </w:r>
+      <w:proofErr w:type="spellEnd"/>
+      <w:r>
+        <w:t xml:space="preserve"> a </w:t>
+      </w:r>
+      <w:proofErr w:type="spellStart"/>
+      <w:r>
+        <w:t>deployneme</w:t>
+      </w:r>
+      <w:proofErr w:type="spellEnd"/>
+      <w:r>
+        <w:t>. T</w:t>
+      </w:r>
+      <w:r>
+        <w:t>ento postup opakujeme vždy</w:t>
+      </w:r>
+      <w:r>
+        <w:t xml:space="preserve">, </w:t>
+      </w:r>
+      <w:r>
+        <w:t>keď chceme nasadiť novú verziu aplikácie.</w:t>
+      </w:r>
+    </w:p>
+    <w:p>
+      <w:r>
+        <w:rPr>
+          <w:noProof/>
+        </w:rPr>
+        <w:drawing>
+          <wp:inline distT="0" distB="0" distL="0" distR="0" wp14:anchorId="2838AC4F" wp14:editId="7BF23F40">
+            <wp:extent cx="5760720" cy="619760"/>
+            <wp:effectExtent l="0" t="0" r="0" b="8890"/>
+            <wp:docPr id="53" name="Obrázok 53"/>
+            <wp:cNvGraphicFramePr>
+              <a:graphicFrameLocks xmlns:a="http://schemas.openxmlformats.org/drawingml/2006/main" noChangeAspect="1"/>
+            </wp:cNvGraphicFramePr>
+            <a:graphic xmlns:a="http://schemas.openxmlformats.org/drawingml/2006/main">
+              <a:graphicData uri="http://schemas.openxmlformats.org/drawingml/2006/picture">
+                <pic:pic xmlns:pic="http://schemas.openxmlformats.org/drawingml/2006/picture">
+                  <pic:nvPicPr>
+                    <pic:cNvPr id="53" name="Obrázok 53"/>
+                    <pic:cNvPicPr/>
+                  </pic:nvPicPr>
+                  <pic:blipFill>
+                    <a:blip r:embed="rId71">
+                      <a:extLst>
+                        <a:ext uri="{28A0092B-C50C-407E-A947-70E740481C1C}">
+                          <a14:useLocalDpi xmlns:a14="http://schemas.microsoft.com/office/drawing/2010/main" val="0"/>
+                        </a:ext>
+                      </a:extLst>
+                    </a:blip>
+                    <a:stretch>
+                      <a:fillRect/>
+                    </a:stretch>
+                  </pic:blipFill>
+                  <pic:spPr>
+                    <a:xfrm>
+                      <a:off x="0" y="0"/>
+                      <a:ext cx="5760720" cy="619760"/>
+                    </a:xfrm>
+                    <a:prstGeom prst="rect">
+                      <a:avLst/>
+                    </a:prstGeom>
+                  </pic:spPr>
+                </pic:pic>
+              </a:graphicData>
+            </a:graphic>
+          </wp:inline>
+        </w:drawing>
+      </w:r>
+    </w:p>
+    <w:p>
+      <w:r>
+        <w:t xml:space="preserve">Po </w:t>
+      </w:r>
+      <w:proofErr w:type="spellStart"/>
+      <w:r>
+        <w:t>znovunačítaní</w:t>
+      </w:r>
+      <w:proofErr w:type="spellEnd"/>
+      <w:r>
+        <w:t xml:space="preserve"> už vidíme našu aplikáciu aj so zmeneným textom.</w:t>
+      </w:r>
+    </w:p>
+    <w:p>
+      <w:pPr>
+        <w:jc w:val="center"/>
+      </w:pPr>
+      <w:r>
+        <w:rPr>
+          <w:noProof/>
+        </w:rPr>
+        <w:drawing>
+          <wp:inline distT="0" distB="0" distL="0" distR="0" wp14:anchorId="7A841CC7" wp14:editId="75932727">
+            <wp:extent cx="4419600" cy="1905000"/>
+            <wp:effectExtent l="0" t="0" r="0" b="0"/>
+            <wp:docPr id="54" name="Obrázok 54" descr="Obrázok, na ktorom je text&#10;&#10;Automaticky generovaný popis"/>
+            <wp:cNvGraphicFramePr>
+              <a:graphicFrameLocks xmlns:a="http://schemas.openxmlformats.org/drawingml/2006/main" noChangeAspect="1"/>
+            </wp:cNvGraphicFramePr>
+            <a:graphic xmlns:a="http://schemas.openxmlformats.org/drawingml/2006/main">
+              <a:graphicData uri="http://schemas.openxmlformats.org/drawingml/2006/picture">
+                <pic:pic xmlns:pic="http://schemas.openxmlformats.org/drawingml/2006/picture">
+                  <pic:nvPicPr>
+                    <pic:cNvPr id="54" name="Obrázok 54" descr="Obrázok, na ktorom je text&#10;&#10;Automaticky generovaný popis"/>
+                    <pic:cNvPicPr/>
+                  </pic:nvPicPr>
+                  <pic:blipFill>
+                    <a:blip r:embed="rId72">
+                      <a:extLst>
+                        <a:ext uri="{28A0092B-C50C-407E-A947-70E740481C1C}">
+                          <a14:useLocalDpi xmlns:a14="http://schemas.microsoft.com/office/drawing/2010/main" val="0"/>
+                        </a:ext>
+                      </a:extLst>
+                    </a:blip>
+                    <a:stretch>
+                      <a:fillRect/>
+                    </a:stretch>
+                  </pic:blipFill>
+                  <pic:spPr>
+                    <a:xfrm>
+                      <a:off x="0" y="0"/>
+                      <a:ext cx="4419600" cy="1905000"/>
+                    </a:xfrm>
+                    <a:prstGeom prst="rect">
+                      <a:avLst/>
+                    </a:prstGeom>
+                  </pic:spPr>
+                </pic:pic>
+              </a:graphicData>
+            </a:graphic>
+          </wp:inline>
+        </w:drawing>
+      </w:r>
+    </w:p>
+    <w:p/>
+    <w:p>
+      <w:pPr>
+        <w:pStyle w:val="Nadpis2"/>
+      </w:pPr>
+      <w:bookmarkStart w:id="24" w:name="_Toc101520545"/>
+      <w:r>
+        <w:t xml:space="preserve">Postup </w:t>
+      </w:r>
+      <w:proofErr w:type="spellStart"/>
+      <w:r>
+        <w:t>deploymentu</w:t>
+      </w:r>
+      <w:proofErr w:type="spellEnd"/>
+      <w:r>
+        <w:t xml:space="preserve"> </w:t>
+      </w:r>
+      <w:r>
+        <w:t xml:space="preserve">využitím </w:t>
+      </w:r>
+      <w:proofErr w:type="spellStart"/>
+      <w:r>
+        <w:t>GitHubu</w:t>
+      </w:r>
+      <w:bookmarkEnd w:id="24"/>
+      <w:proofErr w:type="spellEnd"/>
+    </w:p>
+    <w:p>
+      <w:r>
+        <w:t xml:space="preserve">Integrácia </w:t>
+      </w:r>
+      <w:proofErr w:type="spellStart"/>
+      <w:r>
+        <w:t>Heroku</w:t>
+      </w:r>
+      <w:proofErr w:type="spellEnd"/>
+      <w:r>
+        <w:t xml:space="preserve"> s</w:t>
+      </w:r>
+      <w:r>
+        <w:t> </w:t>
+      </w:r>
+      <w:proofErr w:type="spellStart"/>
+      <w:r>
+        <w:t>GitHub</w:t>
+      </w:r>
+      <w:proofErr w:type="spellEnd"/>
+      <w:r>
+        <w:t xml:space="preserve"> uľahčuje</w:t>
+      </w:r>
+      <w:r>
+        <w:t xml:space="preserve"> nasadenie kódu </w:t>
+      </w:r>
+      <w:r>
+        <w:t>z</w:t>
+      </w:r>
+      <w:r>
+        <w:t xml:space="preserve"> </w:t>
+      </w:r>
+      <w:proofErr w:type="spellStart"/>
+      <w:r>
+        <w:t>GitHub</w:t>
+      </w:r>
+      <w:r>
+        <w:t>u</w:t>
+      </w:r>
+      <w:proofErr w:type="spellEnd"/>
+      <w:r>
+        <w:t xml:space="preserve"> do aplikáci</w:t>
+      </w:r>
+      <w:r>
+        <w:t>e</w:t>
+      </w:r>
+      <w:r>
+        <w:t xml:space="preserve"> bežiac</w:t>
+      </w:r>
+      <w:r>
+        <w:t>ej</w:t>
+      </w:r>
+      <w:r>
+        <w:t xml:space="preserve"> na </w:t>
+      </w:r>
+      <w:proofErr w:type="spellStart"/>
+      <w:r>
+        <w:t>Heroku</w:t>
+      </w:r>
+      <w:proofErr w:type="spellEnd"/>
+      <w:r>
+        <w:t xml:space="preserve">. Keď je integrácia </w:t>
+      </w:r>
+      <w:proofErr w:type="spellStart"/>
+      <w:r>
+        <w:t>GitHub</w:t>
+      </w:r>
+      <w:proofErr w:type="spellEnd"/>
+      <w:r>
+        <w:t xml:space="preserve"> nakonfigurovaná pre </w:t>
+      </w:r>
+      <w:proofErr w:type="spellStart"/>
+      <w:r>
+        <w:t>Heroku</w:t>
+      </w:r>
+      <w:proofErr w:type="spellEnd"/>
+      <w:r>
+        <w:t xml:space="preserve"> aplikáciu</w:t>
+      </w:r>
+      <w:r>
+        <w:t xml:space="preserve">, </w:t>
+      </w:r>
+      <w:proofErr w:type="spellStart"/>
+      <w:r>
+        <w:t>Heroku</w:t>
+      </w:r>
+      <w:proofErr w:type="spellEnd"/>
+      <w:r>
+        <w:t xml:space="preserve"> </w:t>
+      </w:r>
+      <w:r>
+        <w:t>dokáže</w:t>
+      </w:r>
+      <w:r>
+        <w:t xml:space="preserve"> automaticky </w:t>
+      </w:r>
+      <w:proofErr w:type="spellStart"/>
+      <w:r>
+        <w:t>buildovať</w:t>
+      </w:r>
+      <w:proofErr w:type="spellEnd"/>
+      <w:r>
+        <w:t xml:space="preserve"> a</w:t>
+      </w:r>
+      <w:r>
+        <w:t> </w:t>
+      </w:r>
+      <w:proofErr w:type="spellStart"/>
+      <w:r>
+        <w:t>releasovať</w:t>
+      </w:r>
+      <w:proofErr w:type="spellEnd"/>
+      <w:r>
+        <w:t xml:space="preserve"> na základe </w:t>
+      </w:r>
+      <w:proofErr w:type="spellStart"/>
+      <w:r>
+        <w:t>pushov</w:t>
+      </w:r>
+      <w:proofErr w:type="spellEnd"/>
+      <w:r>
+        <w:t xml:space="preserve"> do konkrétneho</w:t>
+      </w:r>
+      <w:r>
+        <w:t xml:space="preserve"> </w:t>
+      </w:r>
+      <w:proofErr w:type="spellStart"/>
+      <w:r>
+        <w:t>GitHub</w:t>
+      </w:r>
+      <w:proofErr w:type="spellEnd"/>
+      <w:r>
+        <w:t xml:space="preserve"> repozitára</w:t>
+      </w:r>
+      <w:r>
+        <w:t>.</w:t>
+      </w:r>
+    </w:p>
+    <w:p/>
+    <w:p>
+      <w:proofErr w:type="spellStart"/>
+      <w:r>
+        <w:t>Prerekvizity</w:t>
+      </w:r>
+      <w:proofErr w:type="spellEnd"/>
+      <w:r>
+        <w:t>:</w:t>
+      </w:r>
+    </w:p>
+    <w:p>
+      <w:pPr>
+        <w:pStyle w:val="Odsekzoznamu"/>
+        <w:numPr>
+          <w:ilvl w:val="0"/>
+          <w:numId w:val="9"/>
+        </w:numPr>
+      </w:pPr>
+      <w:r>
+        <w:t>vytvorený</w:t>
+      </w:r>
+      <w:r>
+        <w:t xml:space="preserve"> </w:t>
+      </w:r>
+      <w:proofErr w:type="spellStart"/>
+      <w:r>
+        <w:t>GitHub</w:t>
+      </w:r>
+      <w:proofErr w:type="spellEnd"/>
+      <w:r>
+        <w:t xml:space="preserve"> repozitár pre </w:t>
+      </w:r>
+      <w:r>
+        <w:t>váš projekt</w:t>
+      </w:r>
+    </w:p>
+    <w:p>
+      <w:pPr>
+        <w:rPr>
+          <w:rFonts w:cstheme="minorHAnsi"/>
+          <w:b/>
+          <w:bCs/>
+          <w:i/>
+          <w:iCs/>
+        </w:rPr>
+      </w:pPr>
+      <w:r>
+        <w:t xml:space="preserve">My sme si </w:t>
+      </w:r>
+      <w:r>
+        <w:t>vytvorili</w:t>
+      </w:r>
+      <w:r>
+        <w:t xml:space="preserve"> </w:t>
+      </w:r>
+      <w:hyperlink r:id="rId73" w:history="1">
+        <w:proofErr w:type="spellStart"/>
+        <w:r>
+          <w:rPr>
+            <w:rStyle w:val="Hypertextovprepojenie"/>
+          </w:rPr>
+          <w:t>GitHub</w:t>
+        </w:r>
+        <w:proofErr w:type="spellEnd"/>
+        <w:r>
+          <w:rPr>
+            <w:rStyle w:val="Hypertextovprepojenie"/>
+          </w:rPr>
+          <w:t xml:space="preserve"> </w:t>
+        </w:r>
+        <w:proofErr w:type="spellStart"/>
+        <w:r>
+          <w:rPr>
+            <w:rStyle w:val="Hypertextovprepojenie"/>
+          </w:rPr>
+          <w:t>repo</w:t>
+        </w:r>
+        <w:proofErr w:type="spellEnd"/>
+      </w:hyperlink>
+      <w:r>
+        <w:t xml:space="preserve"> s názvom </w:t>
+      </w:r>
+      <w:proofErr w:type="spellStart"/>
+      <w:r>
+        <w:t>flask_app</w:t>
+      </w:r>
+      <w:proofErr w:type="spellEnd"/>
+      <w:r>
+        <w:t>, kde sa nachádza</w:t>
+      </w:r>
+      <w:r>
+        <w:t xml:space="preserve"> </w:t>
+      </w:r>
+      <w:r>
+        <w:t xml:space="preserve">naša príkladná </w:t>
+      </w:r>
+      <w:proofErr w:type="spellStart"/>
+      <w:r>
+        <w:t>flask</w:t>
+      </w:r>
+      <w:proofErr w:type="spellEnd"/>
+      <w:r>
+        <w:t xml:space="preserve"> aplikáci</w:t>
+      </w:r>
+      <w:r>
+        <w:t>a.</w:t>
+      </w:r>
+      <w:r>
+        <w:t xml:space="preserve"> Pracujeme v priečinku, kde sa nachádza naša </w:t>
+      </w:r>
+      <w:proofErr w:type="spellStart"/>
+      <w:r>
+        <w:t>Flask</w:t>
+      </w:r>
+      <w:proofErr w:type="spellEnd"/>
+      <w:r>
+        <w:t xml:space="preserve"> aplikácia. Uistite sa, že pracujete vo virtuálnom prostredí. My pracujeme vo virtuálnom prostredí a názvom </w:t>
+      </w:r>
+      <w:proofErr w:type="spellStart"/>
+      <w:r>
+        <w:t>heroku_exe</w:t>
+      </w:r>
+      <w:proofErr w:type="spellEnd"/>
+      <w:r>
+        <w:t xml:space="preserve">, ktoré sme si aktivovali týmto príkazom: </w:t>
+      </w:r>
+      <w:proofErr w:type="spellStart"/>
+      <w:r>
+        <w:rPr>
+          <w:rFonts w:cstheme="minorHAnsi"/>
+          <w:b/>
+          <w:bCs/>
+          <w:i/>
+          <w:iCs/>
+        </w:rPr>
+        <w:t>source</w:t>
+      </w:r>
+      <w:proofErr w:type="spellEnd"/>
+      <w:r>
+        <w:rPr>
+          <w:rFonts w:cstheme="minorHAnsi"/>
+          <w:b/>
+          <w:bCs/>
+          <w:i/>
+          <w:iCs/>
+        </w:rPr>
+        <w:t xml:space="preserve"> </w:t>
+      </w:r>
+      <w:proofErr w:type="spellStart"/>
+      <w:r>
+        <w:rPr>
+          <w:rFonts w:cstheme="minorHAnsi"/>
+          <w:b/>
+          <w:bCs/>
+          <w:i/>
+          <w:iCs/>
+        </w:rPr>
+        <w:t>heroku_ex</w:t>
+      </w:r>
+      <w:proofErr w:type="spellEnd"/>
+      <w:r>
+        <w:rPr>
+          <w:rFonts w:cstheme="minorHAnsi"/>
+          <w:b/>
+          <w:bCs/>
+          <w:i/>
+          <w:iCs/>
+        </w:rPr>
+        <w:t>/bin/</w:t>
+      </w:r>
+      <w:proofErr w:type="spellStart"/>
+      <w:r>
+        <w:rPr>
+          <w:rFonts w:cstheme="minorHAnsi"/>
+          <w:b/>
+          <w:bCs/>
+          <w:i/>
+          <w:iCs/>
+        </w:rPr>
+        <w:t>activate</w:t>
+      </w:r>
+      <w:proofErr w:type="spellEnd"/>
+    </w:p>
+    <w:p/>
+    <w:p>
+      <w:pPr>
+        <w:pStyle w:val="Odsekzoznamu"/>
+        <w:numPr>
+          <w:ilvl w:val="0"/>
+          <w:numId w:val="11"/>
+        </w:numPr>
+        <w:rPr>
+          <w:rFonts w:cstheme="minorHAnsi"/>
+          <w:sz w:val="21"/>
+          <w:szCs w:val="21"/>
+        </w:rPr>
+      </w:pPr>
+      <w:r>
+        <w:rPr>
+          <w:rFonts w:cstheme="minorHAnsi"/>
+          <w:sz w:val="21"/>
+          <w:szCs w:val="21"/>
+        </w:rPr>
+        <w:t xml:space="preserve">Nainštalujte si </w:t>
+      </w:r>
+      <w:proofErr w:type="spellStart"/>
+      <w:r>
+        <w:rPr>
+          <w:rFonts w:cstheme="minorHAnsi"/>
+          <w:sz w:val="21"/>
+          <w:szCs w:val="21"/>
+        </w:rPr>
+        <w:t>gunicorn</w:t>
+      </w:r>
+      <w:proofErr w:type="spellEnd"/>
+      <w:r>
+        <w:rPr>
+          <w:rFonts w:cstheme="minorHAnsi"/>
+          <w:sz w:val="21"/>
+          <w:szCs w:val="21"/>
+        </w:rPr>
+        <w:t xml:space="preserve"> príkazom </w:t>
+      </w:r>
+      <w:r>
+        <w:rPr>
+          <w:rFonts w:cstheme="minorHAnsi"/>
+        </w:rPr>
+        <w:t>:</w:t>
+      </w:r>
+      <w:r>
+        <w:rPr>
+          <w:rFonts w:cstheme="minorHAnsi"/>
+          <w:b/>
+          <w:bCs/>
+          <w:i/>
+          <w:iCs/>
+        </w:rPr>
+        <w:t xml:space="preserve">  </w:t>
+      </w:r>
+      <w:proofErr w:type="spellStart"/>
+      <w:r>
+        <w:rPr>
+          <w:rFonts w:cstheme="minorHAnsi"/>
+          <w:b/>
+          <w:bCs/>
+          <w:i/>
+          <w:iCs/>
+        </w:rPr>
+        <w:t>pip</w:t>
+      </w:r>
+      <w:proofErr w:type="spellEnd"/>
+      <w:r>
+        <w:rPr>
+          <w:rFonts w:cstheme="minorHAnsi"/>
+          <w:b/>
+          <w:bCs/>
+          <w:i/>
+          <w:iCs/>
+        </w:rPr>
+        <w:t xml:space="preserve"> </w:t>
+      </w:r>
+      <w:proofErr w:type="spellStart"/>
+      <w:r>
+        <w:rPr>
+          <w:rFonts w:cstheme="minorHAnsi"/>
+          <w:b/>
+          <w:bCs/>
+          <w:i/>
+          <w:iCs/>
+        </w:rPr>
+        <w:t>install</w:t>
+      </w:r>
+      <w:proofErr w:type="spellEnd"/>
+      <w:r>
+        <w:rPr>
+          <w:rFonts w:cstheme="minorHAnsi"/>
+          <w:b/>
+          <w:bCs/>
+          <w:i/>
+          <w:iCs/>
+        </w:rPr>
+        <w:t xml:space="preserve"> </w:t>
+      </w:r>
+      <w:proofErr w:type="spellStart"/>
+      <w:r>
+        <w:rPr>
+          <w:rFonts w:cstheme="minorHAnsi"/>
+          <w:b/>
+          <w:bCs/>
+          <w:i/>
+          <w:iCs/>
+        </w:rPr>
+        <w:t>gunicorn</w:t>
+      </w:r>
+      <w:proofErr w:type="spellEnd"/>
+      <w:r>
+        <w:rPr>
+          <w:rFonts w:cstheme="minorHAnsi"/>
+          <w:b/>
+          <w:bCs/>
+          <w:i/>
+          <w:iCs/>
+        </w:rPr>
+        <w:t xml:space="preserve">. </w:t>
+      </w:r>
+    </w:p>
+    <w:p>
+      <w:pPr>
+        <w:pStyle w:val="Odsekzoznamu"/>
+        <w:numPr>
+          <w:ilvl w:val="0"/>
+          <w:numId w:val="11"/>
+        </w:numPr>
+      </w:pPr>
+      <w:r>
+        <w:t xml:space="preserve">Vytvorte (aktualizujte) súbor requirements.txt </w:t>
+      </w:r>
+      <w:r>
+        <w:t>so zoznamom závislostí projektu</w:t>
+      </w:r>
+      <w:r>
+        <w:t xml:space="preserve"> príkazom: </w:t>
+      </w:r>
+      <w:proofErr w:type="spellStart"/>
+      <w:r>
+        <w:rPr>
+          <w:rFonts w:cstheme="minorHAnsi"/>
+          <w:b/>
+          <w:bCs/>
+          <w:i/>
+          <w:iCs/>
+        </w:rPr>
+        <w:t>pip</w:t>
+      </w:r>
+      <w:proofErr w:type="spellEnd"/>
+      <w:r>
+        <w:rPr>
+          <w:rFonts w:cstheme="minorHAnsi"/>
+          <w:b/>
+          <w:bCs/>
+          <w:i/>
+          <w:iCs/>
+        </w:rPr>
+        <w:t xml:space="preserve"> </w:t>
+      </w:r>
+      <w:proofErr w:type="spellStart"/>
+      <w:r>
+        <w:rPr>
+          <w:rFonts w:cstheme="minorHAnsi"/>
+          <w:b/>
+          <w:bCs/>
+          <w:i/>
+          <w:iCs/>
+        </w:rPr>
+        <w:t>freeze</w:t>
+      </w:r>
+      <w:proofErr w:type="spellEnd"/>
+      <w:r>
+        <w:rPr>
+          <w:rFonts w:cstheme="minorHAnsi"/>
+          <w:b/>
+          <w:bCs/>
+          <w:i/>
+          <w:iCs/>
+        </w:rPr>
+        <w:t xml:space="preserve"> &gt; requirements.txt</w:t>
+      </w:r>
+      <w:r>
+        <w:rPr>
+          <w:rFonts w:cstheme="minorHAnsi"/>
+          <w:b/>
+          <w:bCs/>
+          <w:i/>
+          <w:iCs/>
+        </w:rPr>
+        <w:t xml:space="preserve">. </w:t>
+      </w:r>
+      <w:r>
+        <w:t xml:space="preserve">Pri nasadzovaní </w:t>
+      </w:r>
+      <w:r>
+        <w:t xml:space="preserve">aplikácie sa  </w:t>
+      </w:r>
+      <w:r>
+        <w:t>súbor requirements.txt</w:t>
+      </w:r>
+      <w:r>
+        <w:t xml:space="preserve"> použije na to</w:t>
+      </w:r>
+      <w:r>
+        <w:t xml:space="preserve">, aby ste </w:t>
+      </w:r>
+      <w:proofErr w:type="spellStart"/>
+      <w:r>
+        <w:t>Heroku</w:t>
+      </w:r>
+      <w:proofErr w:type="spellEnd"/>
+      <w:r>
+        <w:t xml:space="preserve"> informovali, ktoré balíky musia byť nainštalované, aby sa spustil kód vašej aplikácie.</w:t>
+      </w:r>
+    </w:p>
+    <w:p>
+      <w:pPr>
+        <w:pStyle w:val="Odsekzoznamu"/>
+        <w:numPr>
+          <w:ilvl w:val="0"/>
+          <w:numId w:val="11"/>
+        </w:numPr>
+      </w:pPr>
+      <w:r>
+        <w:t>Vytvorte</w:t>
+      </w:r>
+      <w:r>
+        <w:t xml:space="preserve"> súbor s názvom </w:t>
+      </w:r>
+      <w:proofErr w:type="spellStart"/>
+      <w:r>
+        <w:t>Procfile</w:t>
+      </w:r>
+      <w:proofErr w:type="spellEnd"/>
+      <w:r>
+        <w:t xml:space="preserve"> v koreňovom adresári projektu. Tento súbor </w:t>
+      </w:r>
+      <w:r>
+        <w:t>povie</w:t>
+      </w:r>
+      <w:r>
+        <w:t xml:space="preserve"> </w:t>
+      </w:r>
+      <w:proofErr w:type="spellStart"/>
+      <w:r>
+        <w:t>Heroku</w:t>
+      </w:r>
+      <w:proofErr w:type="spellEnd"/>
+      <w:r>
+        <w:t>, ako spustiť aplikáciu</w:t>
+      </w:r>
+      <w:r>
+        <w:t xml:space="preserve"> (my ako </w:t>
+      </w:r>
+      <w:proofErr w:type="spellStart"/>
+      <w:r>
+        <w:t>entry</w:t>
+      </w:r>
+      <w:proofErr w:type="spellEnd"/>
+      <w:r>
+        <w:t xml:space="preserve"> point do našej aplikácie využijeme wsgi.py)</w:t>
+      </w:r>
+      <w:r>
+        <w:t>. Môžete ho vytvoriť spustením nasledujúceho príkazu:</w:t>
+      </w:r>
+      <w:r>
+        <w:t xml:space="preserve"> </w:t>
+      </w:r>
+      <w:r>
+        <w:t xml:space="preserve">echo "web: </w:t>
+      </w:r>
+      <w:proofErr w:type="spellStart"/>
+      <w:r>
+        <w:t>gunicorn</w:t>
+      </w:r>
+      <w:proofErr w:type="spellEnd"/>
+      <w:r>
+        <w:t xml:space="preserve"> </w:t>
+      </w:r>
+      <w:proofErr w:type="spellStart"/>
+      <w:r>
+        <w:t>wsgi:app</w:t>
+      </w:r>
+      <w:proofErr w:type="spellEnd"/>
+      <w:r>
+        <w:t xml:space="preserve">" &gt; </w:t>
+      </w:r>
+      <w:proofErr w:type="spellStart"/>
+      <w:r>
+        <w:rPr>
+          <w:b/>
+          <w:bCs/>
+        </w:rPr>
+        <w:t>Procfile</w:t>
+      </w:r>
+      <w:proofErr w:type="spellEnd"/>
+      <w:r>
+        <w:t>. N</w:t>
+      </w:r>
+      <w:r>
+        <w:t xml:space="preserve">ázov súboru musí začínať veľkým písmenom. Tento súbor hovorí </w:t>
+      </w:r>
+      <w:proofErr w:type="spellStart"/>
+      <w:r>
+        <w:t>Heroku</w:t>
+      </w:r>
+      <w:proofErr w:type="spellEnd"/>
+      <w:r>
+        <w:t>, aby slúžil vašej aplikácii pomocou</w:t>
+      </w:r>
+      <w:r>
+        <w:t xml:space="preserve"> </w:t>
+      </w:r>
+      <w:proofErr w:type="spellStart"/>
+      <w:r>
+        <w:t>servra</w:t>
+      </w:r>
+      <w:proofErr w:type="spellEnd"/>
+      <w:r>
+        <w:t xml:space="preserve"> </w:t>
+      </w:r>
+      <w:proofErr w:type="spellStart"/>
+      <w:r>
+        <w:t>Gunicorn</w:t>
+      </w:r>
+      <w:proofErr w:type="spellEnd"/>
+      <w:r>
+        <w:t xml:space="preserve">. </w:t>
+      </w:r>
+    </w:p>
+    <w:p>
+      <w:pPr>
+        <w:pStyle w:val="Odsekzoznamu"/>
+        <w:numPr>
+          <w:ilvl w:val="0"/>
+          <w:numId w:val="11"/>
+        </w:numPr>
+        <w:spacing w:line="240" w:lineRule="auto"/>
+      </w:pPr>
+      <w:r>
+        <w:lastRenderedPageBreak/>
+        <w:t>N</w:t>
+      </w:r>
+      <w:r>
+        <w:t>iektoré priečinky</w:t>
+      </w:r>
+      <w:r>
+        <w:t xml:space="preserve"> </w:t>
+      </w:r>
+      <w:r>
+        <w:t xml:space="preserve">by ste </w:t>
+      </w:r>
+      <w:r>
+        <w:rPr>
+          <w:b/>
+          <w:bCs/>
+        </w:rPr>
+        <w:t>nemali</w:t>
+      </w:r>
+      <w:r>
+        <w:t xml:space="preserve"> zahrnúť do </w:t>
+      </w:r>
+      <w:r>
+        <w:t xml:space="preserve">vášho </w:t>
+      </w:r>
+      <w:proofErr w:type="spellStart"/>
+      <w:r>
+        <w:t>Git</w:t>
+      </w:r>
+      <w:r>
+        <w:t>Hub</w:t>
+      </w:r>
+      <w:proofErr w:type="spellEnd"/>
+      <w:r>
+        <w:t xml:space="preserve"> repozitára</w:t>
+      </w:r>
+      <w:r>
+        <w:t xml:space="preserve">, napríklad </w:t>
+      </w:r>
+      <w:proofErr w:type="spellStart"/>
+      <w:r>
+        <w:t>heroku_example</w:t>
+      </w:r>
+      <w:proofErr w:type="spellEnd"/>
+      <w:r>
+        <w:t>/ a __</w:t>
+      </w:r>
+      <w:proofErr w:type="spellStart"/>
+      <w:r>
+        <w:t>pycache</w:t>
+      </w:r>
+      <w:proofErr w:type="spellEnd"/>
+      <w:r>
+        <w:t>__/. Gitu môžete povedať, aby ich ignoroval, vytvorením súboru s názvom .</w:t>
+      </w:r>
+      <w:proofErr w:type="spellStart"/>
+      <w:r>
+        <w:t>gitignore</w:t>
+      </w:r>
+      <w:proofErr w:type="spellEnd"/>
+      <w:r>
+        <w:t>. Na vytvorenie tohto súboru použite nasledujúce príkazy:</w:t>
+      </w:r>
+      <w:r>
+        <w:t xml:space="preserve"> </w:t>
+      </w:r>
+      <w:r>
+        <w:rPr>
+          <w:rFonts w:cstheme="minorHAnsi"/>
+          <w:b/>
+          <w:bCs/>
+          <w:i/>
+          <w:iCs/>
+        </w:rPr>
+        <w:t xml:space="preserve">echo </w:t>
+      </w:r>
+      <w:proofErr w:type="spellStart"/>
+      <w:r>
+        <w:rPr>
+          <w:rFonts w:cstheme="minorHAnsi"/>
+          <w:b/>
+          <w:bCs/>
+          <w:i/>
+          <w:iCs/>
+        </w:rPr>
+        <w:t>heroku_example</w:t>
+      </w:r>
+      <w:proofErr w:type="spellEnd"/>
+      <w:r>
+        <w:rPr>
+          <w:rFonts w:cstheme="minorHAnsi"/>
+          <w:b/>
+          <w:bCs/>
+          <w:i/>
+          <w:iCs/>
+        </w:rPr>
+        <w:t xml:space="preserve"> &gt; .</w:t>
+      </w:r>
+      <w:proofErr w:type="spellStart"/>
+      <w:r>
+        <w:rPr>
+          <w:rFonts w:cstheme="minorHAnsi"/>
+          <w:b/>
+          <w:bCs/>
+          <w:i/>
+          <w:iCs/>
+        </w:rPr>
+        <w:t>giti</w:t>
+      </w:r>
+      <w:r>
+        <w:rPr>
+          <w:b/>
+          <w:bCs/>
+          <w:i/>
+          <w:iCs/>
+        </w:rPr>
+        <w:t>g</w:t>
+      </w:r>
+      <w:r>
+        <w:rPr>
+          <w:rFonts w:cstheme="minorHAnsi"/>
+          <w:b/>
+          <w:bCs/>
+          <w:i/>
+          <w:iCs/>
+        </w:rPr>
+        <w:t>nore</w:t>
+      </w:r>
+      <w:proofErr w:type="spellEnd"/>
+      <w:r>
+        <w:t xml:space="preserve">      a      </w:t>
+      </w:r>
+      <w:r>
+        <w:rPr>
+          <w:b/>
+          <w:bCs/>
+          <w:i/>
+          <w:iCs/>
+        </w:rPr>
+        <w:t xml:space="preserve"> echo __</w:t>
+      </w:r>
+      <w:proofErr w:type="spellStart"/>
+      <w:r>
+        <w:rPr>
+          <w:b/>
+          <w:bCs/>
+          <w:i/>
+          <w:iCs/>
+        </w:rPr>
+        <w:t>pycache</w:t>
+      </w:r>
+      <w:proofErr w:type="spellEnd"/>
+      <w:r>
+        <w:rPr>
+          <w:b/>
+          <w:bCs/>
+          <w:i/>
+          <w:iCs/>
+        </w:rPr>
+        <w:t>__ &gt;&gt; .</w:t>
+      </w:r>
+      <w:proofErr w:type="spellStart"/>
+      <w:r>
+        <w:rPr>
+          <w:b/>
+          <w:bCs/>
+          <w:i/>
+          <w:iCs/>
+        </w:rPr>
+        <w:t>gitignore</w:t>
+      </w:r>
+      <w:proofErr w:type="spellEnd"/>
+    </w:p>
+    <w:p>
+      <w:pPr>
+        <w:pStyle w:val="Odsekzoznamu"/>
+        <w:numPr>
+          <w:ilvl w:val="0"/>
+          <w:numId w:val="11"/>
+        </w:numPr>
+        <w:spacing w:line="240" w:lineRule="auto"/>
+      </w:pPr>
+      <w:r>
+        <w:t xml:space="preserve">Teraz tieto zmeny </w:t>
+      </w:r>
+      <w:proofErr w:type="spellStart"/>
+      <w:r>
+        <w:t>commitnite</w:t>
+      </w:r>
+      <w:proofErr w:type="spellEnd"/>
+      <w:r>
+        <w:t xml:space="preserve"> a </w:t>
+      </w:r>
+      <w:proofErr w:type="spellStart"/>
+      <w:r>
+        <w:t>pushnite</w:t>
+      </w:r>
+      <w:proofErr w:type="spellEnd"/>
+      <w:r>
+        <w:t xml:space="preserve"> do vášho </w:t>
+      </w:r>
+      <w:proofErr w:type="spellStart"/>
+      <w:r>
+        <w:t>Github</w:t>
+      </w:r>
+      <w:proofErr w:type="spellEnd"/>
+      <w:r>
+        <w:t xml:space="preserve"> repozitára.</w:t>
+      </w:r>
+    </w:p>
+    <w:p>
+      <w:pPr>
+        <w:pStyle w:val="Odsekzoznamu"/>
+        <w:numPr>
+          <w:ilvl w:val="0"/>
+          <w:numId w:val="11"/>
+        </w:numPr>
+      </w:pPr>
+      <w:r>
+        <w:t xml:space="preserve">Následne choďte na </w:t>
+      </w:r>
+      <w:hyperlink r:id="rId74" w:history="1">
+        <w:proofErr w:type="spellStart"/>
+        <w:r>
+          <w:t>Heroku</w:t>
+        </w:r>
+        <w:proofErr w:type="spellEnd"/>
+      </w:hyperlink>
+      <w:r>
+        <w:t>, prihláste sa a vytvorte novú aplikáciu.</w:t>
+      </w:r>
+    </w:p>
+    <w:p>
+      <w:pPr>
+        <w:pStyle w:val="Odsekzoznamu"/>
+        <w:rPr>
+          <w:rFonts w:cstheme="minorHAnsi"/>
+          <w:sz w:val="21"/>
+          <w:szCs w:val="21"/>
+        </w:rPr>
+      </w:pPr>
+    </w:p>
+    <w:p>
+      <w:pPr>
+        <w:pStyle w:val="Odsekzoznamu"/>
+        <w:rPr>
+          <w:rFonts w:cstheme="minorHAnsi"/>
+          <w:noProof/>
+          <w:sz w:val="21"/>
+          <w:szCs w:val="21"/>
+        </w:rPr>
+      </w:pPr>
+      <w:r>
+        <w:rPr>
+          <w:rFonts w:cstheme="minorHAnsi"/>
+          <w:noProof/>
+          <w:sz w:val="21"/>
+          <w:szCs w:val="21"/>
+        </w:rPr>
+        <w:drawing>
+          <wp:inline distT="0" distB="0" distL="0" distR="0" wp14:anchorId="3FF0588B" wp14:editId="43197141">
+            <wp:extent cx="4262162" cy="2475925"/>
+            <wp:effectExtent l="0" t="0" r="5080" b="635"/>
+            <wp:docPr id="46" name="Obrázok 46" descr="Obrázok, na ktorom je text&#10;&#10;Automaticky generovaný popis"/>
+            <wp:cNvGraphicFramePr>
+              <a:graphicFrameLocks xmlns:a="http://schemas.openxmlformats.org/drawingml/2006/main" noChangeAspect="1"/>
+            </wp:cNvGraphicFramePr>
+            <a:graphic xmlns:a="http://schemas.openxmlformats.org/drawingml/2006/main">
+              <a:graphicData uri="http://schemas.openxmlformats.org/drawingml/2006/picture">
+                <pic:pic xmlns:pic="http://schemas.openxmlformats.org/drawingml/2006/picture">
+                  <pic:nvPicPr>
+                    <pic:cNvPr id="46" name="Obrázok 46" descr="Obrázok, na ktorom je text&#10;&#10;Automaticky generovaný popis"/>
+                    <pic:cNvPicPr/>
+                  </pic:nvPicPr>
+                  <pic:blipFill>
+                    <a:blip r:embed="rId75">
+                      <a:extLst>
+                        <a:ext uri="{28A0092B-C50C-407E-A947-70E740481C1C}">
+                          <a14:useLocalDpi xmlns:a14="http://schemas.microsoft.com/office/drawing/2010/main" val="0"/>
+                        </a:ext>
+                      </a:extLst>
+                    </a:blip>
+                    <a:stretch>
+                      <a:fillRect/>
+                    </a:stretch>
+                  </pic:blipFill>
+                  <pic:spPr>
+                    <a:xfrm>
+                      <a:off x="0" y="0"/>
+                      <a:ext cx="4262162" cy="2475925"/>
+                    </a:xfrm>
+                    <a:prstGeom prst="rect">
+                      <a:avLst/>
+                    </a:prstGeom>
+                  </pic:spPr>
+                </pic:pic>
+              </a:graphicData>
+            </a:graphic>
+          </wp:inline>
+        </w:drawing>
+      </w:r>
+    </w:p>
+    <w:p>
+      <w:pPr>
+        <w:pStyle w:val="Odsekzoznamu"/>
+        <w:numPr>
+          <w:ilvl w:val="0"/>
+          <w:numId w:val="11"/>
+        </w:numPr>
+        <w:rPr>
+          <w:rFonts w:cstheme="minorHAnsi"/>
+          <w:noProof/>
+          <w:sz w:val="21"/>
+          <w:szCs w:val="21"/>
+        </w:rPr>
+      </w:pPr>
+      <w:r>
+        <w:rPr>
+          <w:rFonts w:cstheme="minorHAnsi"/>
+          <w:noProof/>
+          <w:sz w:val="21"/>
+          <w:szCs w:val="21"/>
+        </w:rPr>
+        <w:t>Choďte na záložku Deploy</w:t>
+      </w:r>
+      <w:r>
+        <w:rPr>
+          <w:rFonts w:cstheme="minorHAnsi"/>
+          <w:noProof/>
+          <w:sz w:val="21"/>
+          <w:szCs w:val="21"/>
+        </w:rPr>
+        <w:t xml:space="preserve"> a vyberte prepojenie na váš GitHub repozitár.</w:t>
+      </w:r>
+    </w:p>
+    <w:p>
+      <w:pPr>
+        <w:pStyle w:val="Odsekzoznamu"/>
+        <w:rPr>
+          <w:rFonts w:cstheme="minorHAnsi"/>
+          <w:noProof/>
+          <w:sz w:val="21"/>
+          <w:szCs w:val="21"/>
+        </w:rPr>
+      </w:pPr>
+      <w:r>
+        <w:rPr>
+          <w:rFonts w:cstheme="minorHAnsi"/>
+          <w:noProof/>
+          <w:sz w:val="21"/>
+          <w:szCs w:val="21"/>
+        </w:rPr>
+        <w:drawing>
+          <wp:inline distT="0" distB="0" distL="0" distR="0" wp14:anchorId="49F19833" wp14:editId="5E407C3B">
+            <wp:extent cx="5760720" cy="3603625"/>
+            <wp:effectExtent l="0" t="0" r="0" b="0"/>
+            <wp:docPr id="55" name="Obrázok 55"/>
+            <wp:cNvGraphicFramePr>
+              <a:graphicFrameLocks xmlns:a="http://schemas.openxmlformats.org/drawingml/2006/main" noChangeAspect="1"/>
+            </wp:cNvGraphicFramePr>
+            <a:graphic xmlns:a="http://schemas.openxmlformats.org/drawingml/2006/main">
+              <a:graphicData uri="http://schemas.openxmlformats.org/drawingml/2006/picture">
+                <pic:pic xmlns:pic="http://schemas.openxmlformats.org/drawingml/2006/picture">
+                  <pic:nvPicPr>
+                    <pic:cNvPr id="55" name="Obrázok 55"/>
+                    <pic:cNvPicPr/>
+                  </pic:nvPicPr>
+                  <pic:blipFill>
+                    <a:blip r:embed="rId76">
+                      <a:extLst>
+                        <a:ext uri="{28A0092B-C50C-407E-A947-70E740481C1C}">
+                          <a14:useLocalDpi xmlns:a14="http://schemas.microsoft.com/office/drawing/2010/main" val="0"/>
+                        </a:ext>
+                      </a:extLst>
+                    </a:blip>
+                    <a:stretch>
+                      <a:fillRect/>
+                    </a:stretch>
+                  </pic:blipFill>
+                  <pic:spPr>
+                    <a:xfrm>
+                      <a:off x="0" y="0"/>
+                      <a:ext cx="5760720" cy="3603625"/>
+                    </a:xfrm>
+                    <a:prstGeom prst="rect">
+                      <a:avLst/>
+                    </a:prstGeom>
+                  </pic:spPr>
+                </pic:pic>
+              </a:graphicData>
+            </a:graphic>
+          </wp:inline>
+        </w:drawing>
+      </w:r>
+    </w:p>
+    <w:p>
+      <w:pPr>
+        <w:pStyle w:val="Odsekzoznamu"/>
+        <w:numPr>
+          <w:ilvl w:val="0"/>
+          <w:numId w:val="11"/>
+        </w:numPr>
+        <w:rPr>
+          <w:rFonts w:cstheme="minorHAnsi"/>
+          <w:noProof/>
+          <w:sz w:val="21"/>
+          <w:szCs w:val="21"/>
+        </w:rPr>
+      </w:pPr>
+      <w:r>
+        <w:rPr>
+          <w:rFonts w:cstheme="minorHAnsi"/>
+          <w:noProof/>
+          <w:sz w:val="21"/>
+          <w:szCs w:val="21"/>
+        </w:rPr>
+        <w:t>Vyberte možnosť</w:t>
+      </w:r>
+      <w:r>
+        <w:rPr>
+          <w:rFonts w:cstheme="minorHAnsi"/>
+          <w:noProof/>
+          <w:sz w:val="21"/>
+          <w:szCs w:val="21"/>
+        </w:rPr>
+        <w:t xml:space="preserve"> pre</w:t>
+      </w:r>
+      <w:r>
+        <w:rPr>
+          <w:rFonts w:cstheme="minorHAnsi"/>
+          <w:noProof/>
+          <w:sz w:val="21"/>
+          <w:szCs w:val="21"/>
+        </w:rPr>
+        <w:t xml:space="preserve"> </w:t>
+      </w:r>
+      <w:r>
+        <w:rPr>
+          <w:rFonts w:cstheme="minorHAnsi"/>
+          <w:noProof/>
+          <w:sz w:val="21"/>
+          <w:szCs w:val="21"/>
+        </w:rPr>
+        <w:t xml:space="preserve">automatický deployment vašej aplikácie. </w:t>
+      </w:r>
+      <w:r>
+        <w:rPr>
+          <w:rFonts w:cstheme="minorHAnsi"/>
+          <w:noProof/>
+          <w:sz w:val="21"/>
+          <w:szCs w:val="21"/>
+        </w:rPr>
+        <w:t>To umož</w:t>
+      </w:r>
+      <w:r>
+        <w:rPr>
+          <w:rFonts w:cstheme="minorHAnsi"/>
+          <w:noProof/>
+          <w:sz w:val="21"/>
+          <w:szCs w:val="21"/>
+        </w:rPr>
+        <w:t>n</w:t>
+      </w:r>
+      <w:r>
+        <w:rPr>
+          <w:rFonts w:cstheme="minorHAnsi"/>
+          <w:noProof/>
+          <w:sz w:val="21"/>
+          <w:szCs w:val="21"/>
+        </w:rPr>
+        <w:t>í</w:t>
+      </w:r>
+      <w:r>
+        <w:rPr>
+          <w:rFonts w:cstheme="minorHAnsi"/>
+          <w:noProof/>
+          <w:sz w:val="21"/>
+          <w:szCs w:val="21"/>
+        </w:rPr>
+        <w:t>, aby bol váš kód automaticky nasadený vždy, keď vykonáte zmeny vo vybranej vetve</w:t>
+      </w:r>
+      <w:r>
+        <w:rPr>
+          <w:rFonts w:cstheme="minorHAnsi"/>
+          <w:noProof/>
+          <w:sz w:val="21"/>
+          <w:szCs w:val="21"/>
+        </w:rPr>
+        <w:t xml:space="preserve"> (napr. main)</w:t>
+      </w:r>
+      <w:r>
+        <w:rPr>
+          <w:rFonts w:cstheme="minorHAnsi"/>
+          <w:noProof/>
+          <w:sz w:val="21"/>
+          <w:szCs w:val="21"/>
+        </w:rPr>
+        <w:t>.</w:t>
+      </w:r>
+    </w:p>
+    <w:p>
+      <w:r>
+        <w:rPr>
+          <w:rFonts w:cstheme="minorHAnsi"/>
+          <w:noProof/>
+          <w:sz w:val="21"/>
+          <w:szCs w:val="21"/>
+        </w:rPr>
+        <w:t>Poznámka: neboli sme schopní ukázať túto možnosť, pretože aktuálne (12.4.2022) má Heroku problém s integráciou s GitHubom (</w:t>
+      </w:r>
+      <w:hyperlink r:id="rId77" w:history="1">
+        <w:r>
+          <w:rPr>
+            <w:rStyle w:val="Hypertextovprepojenie"/>
+            <w:rFonts w:cstheme="minorHAnsi"/>
+            <w:noProof/>
+            <w:sz w:val="21"/>
+            <w:szCs w:val="21"/>
+          </w:rPr>
+          <w:t>issue</w:t>
+        </w:r>
+      </w:hyperlink>
+      <w:r>
+        <w:rPr>
+          <w:rFonts w:cstheme="minorHAnsi"/>
+          <w:noProof/>
+          <w:sz w:val="21"/>
+          <w:szCs w:val="21"/>
+        </w:rPr>
+        <w:t>).</w:t>
+      </w:r>
+      <w:r>
+        <w:tab/>
+      </w:r>
+    </w:p>
     <w:sectPr>
-      <w:footerReference w:type="default" r:id="rId59"/>
-      <w:pgSz w:w="11906" w:h="16838" w:orient="portrait"/>
+      <w:footerReference w:type="default" r:id="rId78"/>
+      <w:pgSz w:w="11906" w:h="16838"/>
       <w:pgMar w:top="1417" w:right="1417" w:bottom="1417" w:left="1417" w:header="708" w:footer="708" w:gutter="0"/>
       <w:cols w:space="708"/>
       <w:titlePg/>
@@ -14448,7 +18565,7 @@
         <w:ind w:left="776" w:hanging="360"/>
       </w:pPr>
       <w:rPr>
-        <w:rFonts w:hint="default" w:ascii="Symbol" w:hAnsi="Symbol"/>
+        <w:rFonts w:ascii="Symbol" w:hAnsi="Symbol" w:hint="default"/>
       </w:rPr>
     </w:lvl>
     <w:lvl w:ilvl="1" w:tplc="041B0003" w:tentative="1">
@@ -14460,7 +18577,7 @@
         <w:ind w:left="1496" w:hanging="360"/>
       </w:pPr>
       <w:rPr>
-        <w:rFonts w:hint="default" w:ascii="Courier New" w:hAnsi="Courier New" w:cs="Courier New"/>
+        <w:rFonts w:ascii="Courier New" w:hAnsi="Courier New" w:cs="Courier New" w:hint="default"/>
       </w:rPr>
     </w:lvl>
     <w:lvl w:ilvl="2" w:tplc="041B0005" w:tentative="1">
@@ -14472,7 +18589,7 @@
         <w:ind w:left="2216" w:hanging="360"/>
       </w:pPr>
       <w:rPr>
-        <w:rFonts w:hint="default" w:ascii="Wingdings" w:hAnsi="Wingdings"/>
+        <w:rFonts w:ascii="Wingdings" w:hAnsi="Wingdings" w:hint="default"/>
       </w:rPr>
     </w:lvl>
     <w:lvl w:ilvl="3" w:tplc="041B0001" w:tentative="1">
@@ -14484,7 +18601,7 @@
         <w:ind w:left="2936" w:hanging="360"/>
       </w:pPr>
       <w:rPr>
-        <w:rFonts w:hint="default" w:ascii="Symbol" w:hAnsi="Symbol"/>
+        <w:rFonts w:ascii="Symbol" w:hAnsi="Symbol" w:hint="default"/>
       </w:rPr>
     </w:lvl>
     <w:lvl w:ilvl="4" w:tplc="041B0003" w:tentative="1">
@@ -14496,7 +18613,7 @@
         <w:ind w:left="3656" w:hanging="360"/>
       </w:pPr>
       <w:rPr>
-        <w:rFonts w:hint="default" w:ascii="Courier New" w:hAnsi="Courier New" w:cs="Courier New"/>
+        <w:rFonts w:ascii="Courier New" w:hAnsi="Courier New" w:cs="Courier New" w:hint="default"/>
       </w:rPr>
     </w:lvl>
     <w:lvl w:ilvl="5" w:tplc="041B0005" w:tentative="1">
@@ -14508,7 +18625,7 @@
         <w:ind w:left="4376" w:hanging="360"/>
       </w:pPr>
       <w:rPr>
-        <w:rFonts w:hint="default" w:ascii="Wingdings" w:hAnsi="Wingdings"/>
+        <w:rFonts w:ascii="Wingdings" w:hAnsi="Wingdings" w:hint="default"/>
       </w:rPr>
     </w:lvl>
     <w:lvl w:ilvl="6" w:tplc="041B0001" w:tentative="1">
@@ -14520,7 +18637,7 @@
         <w:ind w:left="5096" w:hanging="360"/>
       </w:pPr>
       <w:rPr>
-        <w:rFonts w:hint="default" w:ascii="Symbol" w:hAnsi="Symbol"/>
+        <w:rFonts w:ascii="Symbol" w:hAnsi="Symbol" w:hint="default"/>
       </w:rPr>
     </w:lvl>
     <w:lvl w:ilvl="7" w:tplc="041B0003" w:tentative="1">
@@ -14532,7 +18649,7 @@
         <w:ind w:left="5816" w:hanging="360"/>
       </w:pPr>
       <w:rPr>
-        <w:rFonts w:hint="default" w:ascii="Courier New" w:hAnsi="Courier New" w:cs="Courier New"/>
+        <w:rFonts w:ascii="Courier New" w:hAnsi="Courier New" w:cs="Courier New" w:hint="default"/>
       </w:rPr>
     </w:lvl>
     <w:lvl w:ilvl="8" w:tplc="041B0005" w:tentative="1">
@@ -14544,11 +18661,216 @@
         <w:ind w:left="6536" w:hanging="360"/>
       </w:pPr>
       <w:rPr>
-        <w:rFonts w:hint="default" w:ascii="Wingdings" w:hAnsi="Wingdings"/>
+        <w:rFonts w:ascii="Wingdings" w:hAnsi="Wingdings" w:hint="default"/>
       </w:rPr>
     </w:lvl>
   </w:abstractNum>
   <w:abstractNum w:abstractNumId="1" w15:restartNumberingAfterBreak="0">
+    <w:nsid w:val="086C4AAC"/>
+    <w:multiLevelType w:val="hybridMultilevel"/>
+    <w:tmpl w:val="E6FE1C96"/>
+    <w:lvl w:ilvl="0" w:tplc="041B0001">
+      <w:start w:val="1"/>
+      <w:numFmt w:val="bullet"/>
+      <w:lvlText w:val=""/>
+      <w:lvlJc w:val="left"/>
+      <w:pPr>
+        <w:ind w:left="720" w:hanging="360"/>
+      </w:pPr>
+      <w:rPr>
+        <w:rFonts w:ascii="Symbol" w:hAnsi="Symbol" w:hint="default"/>
+      </w:rPr>
+    </w:lvl>
+    <w:lvl w:ilvl="1" w:tplc="041B0003" w:tentative="1">
+      <w:start w:val="1"/>
+      <w:numFmt w:val="bullet"/>
+      <w:lvlText w:val="o"/>
+      <w:lvlJc w:val="left"/>
+      <w:pPr>
+        <w:ind w:left="1440" w:hanging="360"/>
+      </w:pPr>
+      <w:rPr>
+        <w:rFonts w:ascii="Courier New" w:hAnsi="Courier New" w:cs="Courier New" w:hint="default"/>
+      </w:rPr>
+    </w:lvl>
+    <w:lvl w:ilvl="2" w:tplc="041B0005" w:tentative="1">
+      <w:start w:val="1"/>
+      <w:numFmt w:val="bullet"/>
+      <w:lvlText w:val=""/>
+      <w:lvlJc w:val="left"/>
+      <w:pPr>
+        <w:ind w:left="2160" w:hanging="360"/>
+      </w:pPr>
+      <w:rPr>
+        <w:rFonts w:ascii="Wingdings" w:hAnsi="Wingdings" w:hint="default"/>
+      </w:rPr>
+    </w:lvl>
+    <w:lvl w:ilvl="3" w:tplc="041B0001" w:tentative="1">
+      <w:start w:val="1"/>
+      <w:numFmt w:val="bullet"/>
+      <w:lvlText w:val=""/>
+      <w:lvlJc w:val="left"/>
+      <w:pPr>
+        <w:ind w:left="2880" w:hanging="360"/>
+      </w:pPr>
+      <w:rPr>
+        <w:rFonts w:ascii="Symbol" w:hAnsi="Symbol" w:hint="default"/>
+      </w:rPr>
+    </w:lvl>
+    <w:lvl w:ilvl="4" w:tplc="041B0003" w:tentative="1">
+      <w:start w:val="1"/>
+      <w:numFmt w:val="bullet"/>
+      <w:lvlText w:val="o"/>
+      <w:lvlJc w:val="left"/>
+      <w:pPr>
+        <w:ind w:left="3600" w:hanging="360"/>
+      </w:pPr>
+      <w:rPr>
+        <w:rFonts w:ascii="Courier New" w:hAnsi="Courier New" w:cs="Courier New" w:hint="default"/>
+      </w:rPr>
+    </w:lvl>
+    <w:lvl w:ilvl="5" w:tplc="041B0005" w:tentative="1">
+      <w:start w:val="1"/>
+      <w:numFmt w:val="bullet"/>
+      <w:lvlText w:val=""/>
+      <w:lvlJc w:val="left"/>
+      <w:pPr>
+        <w:ind w:left="4320" w:hanging="360"/>
+      </w:pPr>
+      <w:rPr>
+        <w:rFonts w:ascii="Wingdings" w:hAnsi="Wingdings" w:hint="default"/>
+      </w:rPr>
+    </w:lvl>
+    <w:lvl w:ilvl="6" w:tplc="041B0001" w:tentative="1">
+      <w:start w:val="1"/>
+      <w:numFmt w:val="bullet"/>
+      <w:lvlText w:val=""/>
+      <w:lvlJc w:val="left"/>
+      <w:pPr>
+        <w:ind w:left="5040" w:hanging="360"/>
+      </w:pPr>
+      <w:rPr>
+        <w:rFonts w:ascii="Symbol" w:hAnsi="Symbol" w:hint="default"/>
+      </w:rPr>
+    </w:lvl>
+    <w:lvl w:ilvl="7" w:tplc="041B0003" w:tentative="1">
+      <w:start w:val="1"/>
+      <w:numFmt w:val="bullet"/>
+      <w:lvlText w:val="o"/>
+      <w:lvlJc w:val="left"/>
+      <w:pPr>
+        <w:ind w:left="5760" w:hanging="360"/>
+      </w:pPr>
+      <w:rPr>
+        <w:rFonts w:ascii="Courier New" w:hAnsi="Courier New" w:cs="Courier New" w:hint="default"/>
+      </w:rPr>
+    </w:lvl>
+    <w:lvl w:ilvl="8" w:tplc="041B0005" w:tentative="1">
+      <w:start w:val="1"/>
+      <w:numFmt w:val="bullet"/>
+      <w:lvlText w:val=""/>
+      <w:lvlJc w:val="left"/>
+      <w:pPr>
+        <w:ind w:left="6480" w:hanging="360"/>
+      </w:pPr>
+      <w:rPr>
+        <w:rFonts w:ascii="Wingdings" w:hAnsi="Wingdings" w:hint="default"/>
+      </w:rPr>
+    </w:lvl>
+  </w:abstractNum>
+  <w:abstractNum w:abstractNumId="2" w15:restartNumberingAfterBreak="0">
+    <w:nsid w:val="1AA8587E"/>
+    <w:multiLevelType w:val="hybridMultilevel"/>
+    <w:tmpl w:val="C32AD58A"/>
+    <w:lvl w:ilvl="0" w:tplc="FFFFFFFF">
+      <w:start w:val="1"/>
+      <w:numFmt w:val="decimal"/>
+      <w:lvlText w:val="%1."/>
+      <w:lvlJc w:val="left"/>
+      <w:pPr>
+        <w:ind w:left="720" w:hanging="360"/>
+      </w:pPr>
+      <w:rPr>
+        <w:b w:val="0"/>
+        <w:bCs w:val="0"/>
+        <w:i w:val="0"/>
+        <w:iCs w:val="0"/>
+      </w:rPr>
+    </w:lvl>
+    <w:lvl w:ilvl="1" w:tplc="FFFFFFFF" w:tentative="1">
+      <w:start w:val="1"/>
+      <w:numFmt w:val="lowerLetter"/>
+      <w:lvlText w:val="%2."/>
+      <w:lvlJc w:val="left"/>
+      <w:pPr>
+        <w:ind w:left="1440" w:hanging="360"/>
+      </w:pPr>
+    </w:lvl>
+    <w:lvl w:ilvl="2" w:tplc="FFFFFFFF" w:tentative="1">
+      <w:start w:val="1"/>
+      <w:numFmt w:val="lowerRoman"/>
+      <w:lvlText w:val="%3."/>
+      <w:lvlJc w:val="right"/>
+      <w:pPr>
+        <w:ind w:left="2160" w:hanging="180"/>
+      </w:pPr>
+    </w:lvl>
+    <w:lvl w:ilvl="3" w:tplc="FFFFFFFF" w:tentative="1">
+      <w:start w:val="1"/>
+      <w:numFmt w:val="decimal"/>
+      <w:lvlText w:val="%4."/>
+      <w:lvlJc w:val="left"/>
+      <w:pPr>
+        <w:ind w:left="2880" w:hanging="360"/>
+      </w:pPr>
+    </w:lvl>
+    <w:lvl w:ilvl="4" w:tplc="FFFFFFFF" w:tentative="1">
+      <w:start w:val="1"/>
+      <w:numFmt w:val="lowerLetter"/>
+      <w:lvlText w:val="%5."/>
+      <w:lvlJc w:val="left"/>
+      <w:pPr>
+        <w:ind w:left="3600" w:hanging="360"/>
+      </w:pPr>
+    </w:lvl>
+    <w:lvl w:ilvl="5" w:tplc="FFFFFFFF" w:tentative="1">
+      <w:start w:val="1"/>
+      <w:numFmt w:val="lowerRoman"/>
+      <w:lvlText w:val="%6."/>
+      <w:lvlJc w:val="right"/>
+      <w:pPr>
+        <w:ind w:left="4320" w:hanging="180"/>
+      </w:pPr>
+    </w:lvl>
+    <w:lvl w:ilvl="6" w:tplc="FFFFFFFF" w:tentative="1">
+      <w:start w:val="1"/>
+      <w:numFmt w:val="decimal"/>
+      <w:lvlText w:val="%7."/>
+      <w:lvlJc w:val="left"/>
+      <w:pPr>
+        <w:ind w:left="5040" w:hanging="360"/>
+      </w:pPr>
+    </w:lvl>
+    <w:lvl w:ilvl="7" w:tplc="FFFFFFFF" w:tentative="1">
+      <w:start w:val="1"/>
+      <w:numFmt w:val="lowerLetter"/>
+      <w:lvlText w:val="%8."/>
+      <w:lvlJc w:val="left"/>
+      <w:pPr>
+        <w:ind w:left="5760" w:hanging="360"/>
+      </w:pPr>
+    </w:lvl>
+    <w:lvl w:ilvl="8" w:tplc="FFFFFFFF" w:tentative="1">
+      <w:start w:val="1"/>
+      <w:numFmt w:val="lowerRoman"/>
+      <w:lvlText w:val="%9."/>
+      <w:lvlJc w:val="right"/>
+      <w:pPr>
+        <w:ind w:left="6480" w:hanging="180"/>
+      </w:pPr>
+    </w:lvl>
+  </w:abstractNum>
+  <w:abstractNum w:abstractNumId="3" w15:restartNumberingAfterBreak="0">
     <w:nsid w:val="2A6A5FA0"/>
     <w:multiLevelType w:val="hybridMultilevel"/>
     <w:tmpl w:val="B50C3AEC"/>
@@ -14561,7 +18883,7 @@
         <w:ind w:left="720" w:hanging="360"/>
       </w:pPr>
       <w:rPr>
-        <w:rFonts w:hint="default" w:ascii="Symbol" w:hAnsi="Symbol"/>
+        <w:rFonts w:ascii="Symbol" w:hAnsi="Symbol" w:hint="default"/>
       </w:rPr>
     </w:lvl>
     <w:lvl w:ilvl="1" w:tplc="041B0003" w:tentative="1">
@@ -14573,7 +18895,7 @@
         <w:ind w:left="1440" w:hanging="360"/>
       </w:pPr>
       <w:rPr>
-        <w:rFonts w:hint="default" w:ascii="Courier New" w:hAnsi="Courier New" w:cs="Courier New"/>
+        <w:rFonts w:ascii="Courier New" w:hAnsi="Courier New" w:cs="Courier New" w:hint="default"/>
       </w:rPr>
     </w:lvl>
     <w:lvl w:ilvl="2" w:tplc="041B0005" w:tentative="1">
@@ -14585,7 +18907,7 @@
         <w:ind w:left="2160" w:hanging="360"/>
       </w:pPr>
       <w:rPr>
-        <w:rFonts w:hint="default" w:ascii="Wingdings" w:hAnsi="Wingdings"/>
+        <w:rFonts w:ascii="Wingdings" w:hAnsi="Wingdings" w:hint="default"/>
       </w:rPr>
     </w:lvl>
     <w:lvl w:ilvl="3" w:tplc="041B0001" w:tentative="1">
@@ -14597,7 +18919,7 @@
         <w:ind w:left="2880" w:hanging="360"/>
       </w:pPr>
       <w:rPr>
-        <w:rFonts w:hint="default" w:ascii="Symbol" w:hAnsi="Symbol"/>
+        <w:rFonts w:ascii="Symbol" w:hAnsi="Symbol" w:hint="default"/>
       </w:rPr>
     </w:lvl>
     <w:lvl w:ilvl="4" w:tplc="041B0003" w:tentative="1">
@@ -14609,7 +18931,7 @@
         <w:ind w:left="3600" w:hanging="360"/>
       </w:pPr>
       <w:rPr>
-        <w:rFonts w:hint="default" w:ascii="Courier New" w:hAnsi="Courier New" w:cs="Courier New"/>
+        <w:rFonts w:ascii="Courier New" w:hAnsi="Courier New" w:cs="Courier New" w:hint="default"/>
       </w:rPr>
     </w:lvl>
     <w:lvl w:ilvl="5" w:tplc="041B0005" w:tentative="1">
@@ -14621,7 +18943,7 @@
         <w:ind w:left="4320" w:hanging="360"/>
       </w:pPr>
       <w:rPr>
-        <w:rFonts w:hint="default" w:ascii="Wingdings" w:hAnsi="Wingdings"/>
+        <w:rFonts w:ascii="Wingdings" w:hAnsi="Wingdings" w:hint="default"/>
       </w:rPr>
     </w:lvl>
     <w:lvl w:ilvl="6" w:tplc="041B0001" w:tentative="1">
@@ -14633,7 +18955,7 @@
         <w:ind w:left="5040" w:hanging="360"/>
       </w:pPr>
       <w:rPr>
-        <w:rFonts w:hint="default" w:ascii="Symbol" w:hAnsi="Symbol"/>
+        <w:rFonts w:ascii="Symbol" w:hAnsi="Symbol" w:hint="default"/>
       </w:rPr>
     </w:lvl>
     <w:lvl w:ilvl="7" w:tplc="041B0003" w:tentative="1">
@@ -14645,7 +18967,7 @@
         <w:ind w:left="5760" w:hanging="360"/>
       </w:pPr>
       <w:rPr>
-        <w:rFonts w:hint="default" w:ascii="Courier New" w:hAnsi="Courier New" w:cs="Courier New"/>
+        <w:rFonts w:ascii="Courier New" w:hAnsi="Courier New" w:cs="Courier New" w:hint="default"/>
       </w:rPr>
     </w:lvl>
     <w:lvl w:ilvl="8" w:tplc="041B0005" w:tentative="1">
@@ -14657,11 +18979,11 @@
         <w:ind w:left="6480" w:hanging="360"/>
       </w:pPr>
       <w:rPr>
-        <w:rFonts w:hint="default" w:ascii="Wingdings" w:hAnsi="Wingdings"/>
+        <w:rFonts w:ascii="Wingdings" w:hAnsi="Wingdings" w:hint="default"/>
       </w:rPr>
     </w:lvl>
   </w:abstractNum>
-  <w:abstractNum w:abstractNumId="2" w15:restartNumberingAfterBreak="0">
+  <w:abstractNum w:abstractNumId="4" w15:restartNumberingAfterBreak="0">
     <w:nsid w:val="33DE145D"/>
     <w:multiLevelType w:val="hybridMultilevel"/>
     <w:tmpl w:val="35B489F6"/>
@@ -14674,7 +18996,7 @@
         <w:ind w:left="720" w:hanging="360"/>
       </w:pPr>
       <w:rPr>
-        <w:rFonts w:hint="default" w:ascii="Courier New" w:hAnsi="Courier New" w:cs="Courier New"/>
+        <w:rFonts w:ascii="Courier New" w:hAnsi="Courier New" w:cs="Courier New" w:hint="default"/>
       </w:rPr>
     </w:lvl>
     <w:lvl w:ilvl="1" w:tplc="041B0003" w:tentative="1">
@@ -14686,7 +19008,7 @@
         <w:ind w:left="1440" w:hanging="360"/>
       </w:pPr>
       <w:rPr>
-        <w:rFonts w:hint="default" w:ascii="Courier New" w:hAnsi="Courier New" w:cs="Courier New"/>
+        <w:rFonts w:ascii="Courier New" w:hAnsi="Courier New" w:cs="Courier New" w:hint="default"/>
       </w:rPr>
     </w:lvl>
     <w:lvl w:ilvl="2" w:tplc="041B0005" w:tentative="1">
@@ -14698,7 +19020,7 @@
         <w:ind w:left="2160" w:hanging="360"/>
       </w:pPr>
       <w:rPr>
-        <w:rFonts w:hint="default" w:ascii="Wingdings" w:hAnsi="Wingdings"/>
+        <w:rFonts w:ascii="Wingdings" w:hAnsi="Wingdings" w:hint="default"/>
       </w:rPr>
     </w:lvl>
     <w:lvl w:ilvl="3" w:tplc="041B0001" w:tentative="1">
@@ -14710,7 +19032,7 @@
         <w:ind w:left="2880" w:hanging="360"/>
       </w:pPr>
       <w:rPr>
-        <w:rFonts w:hint="default" w:ascii="Symbol" w:hAnsi="Symbol"/>
+        <w:rFonts w:ascii="Symbol" w:hAnsi="Symbol" w:hint="default"/>
       </w:rPr>
     </w:lvl>
     <w:lvl w:ilvl="4" w:tplc="041B0003" w:tentative="1">
@@ -14722,7 +19044,7 @@
         <w:ind w:left="3600" w:hanging="360"/>
       </w:pPr>
       <w:rPr>
-        <w:rFonts w:hint="default" w:ascii="Courier New" w:hAnsi="Courier New" w:cs="Courier New"/>
+        <w:rFonts w:ascii="Courier New" w:hAnsi="Courier New" w:cs="Courier New" w:hint="default"/>
       </w:rPr>
     </w:lvl>
     <w:lvl w:ilvl="5" w:tplc="041B0005" w:tentative="1">
@@ -14734,7 +19056,7 @@
         <w:ind w:left="4320" w:hanging="360"/>
       </w:pPr>
       <w:rPr>
-        <w:rFonts w:hint="default" w:ascii="Wingdings" w:hAnsi="Wingdings"/>
+        <w:rFonts w:ascii="Wingdings" w:hAnsi="Wingdings" w:hint="default"/>
       </w:rPr>
     </w:lvl>
     <w:lvl w:ilvl="6" w:tplc="041B0001" w:tentative="1">
@@ -14746,7 +19068,7 @@
         <w:ind w:left="5040" w:hanging="360"/>
       </w:pPr>
       <w:rPr>
-        <w:rFonts w:hint="default" w:ascii="Symbol" w:hAnsi="Symbol"/>
+        <w:rFonts w:ascii="Symbol" w:hAnsi="Symbol" w:hint="default"/>
       </w:rPr>
     </w:lvl>
     <w:lvl w:ilvl="7" w:tplc="041B0003" w:tentative="1">
@@ -14758,7 +19080,7 @@
         <w:ind w:left="5760" w:hanging="360"/>
       </w:pPr>
       <w:rPr>
-        <w:rFonts w:hint="default" w:ascii="Courier New" w:hAnsi="Courier New" w:cs="Courier New"/>
+        <w:rFonts w:ascii="Courier New" w:hAnsi="Courier New" w:cs="Courier New" w:hint="default"/>
       </w:rPr>
     </w:lvl>
     <w:lvl w:ilvl="8" w:tplc="041B0005" w:tentative="1">
@@ -14770,11 +19092,97 @@
         <w:ind w:left="6480" w:hanging="360"/>
       </w:pPr>
       <w:rPr>
-        <w:rFonts w:hint="default" w:ascii="Wingdings" w:hAnsi="Wingdings"/>
+        <w:rFonts w:ascii="Wingdings" w:hAnsi="Wingdings" w:hint="default"/>
       </w:rPr>
     </w:lvl>
   </w:abstractNum>
-  <w:abstractNum w:abstractNumId="3" w15:restartNumberingAfterBreak="0">
+  <w:abstractNum w:abstractNumId="5" w15:restartNumberingAfterBreak="0">
+    <w:nsid w:val="398C7483"/>
+    <w:multiLevelType w:val="hybridMultilevel"/>
+    <w:tmpl w:val="27C41354"/>
+    <w:lvl w:ilvl="0" w:tplc="041B000F">
+      <w:start w:val="1"/>
+      <w:numFmt w:val="decimal"/>
+      <w:lvlText w:val="%1."/>
+      <w:lvlJc w:val="left"/>
+      <w:pPr>
+        <w:ind w:left="720" w:hanging="360"/>
+      </w:pPr>
+    </w:lvl>
+    <w:lvl w:ilvl="1" w:tplc="041B0019" w:tentative="1">
+      <w:start w:val="1"/>
+      <w:numFmt w:val="lowerLetter"/>
+      <w:lvlText w:val="%2."/>
+      <w:lvlJc w:val="left"/>
+      <w:pPr>
+        <w:ind w:left="1440" w:hanging="360"/>
+      </w:pPr>
+    </w:lvl>
+    <w:lvl w:ilvl="2" w:tplc="041B001B" w:tentative="1">
+      <w:start w:val="1"/>
+      <w:numFmt w:val="lowerRoman"/>
+      <w:lvlText w:val="%3."/>
+      <w:lvlJc w:val="right"/>
+      <w:pPr>
+        <w:ind w:left="2160" w:hanging="180"/>
+      </w:pPr>
+    </w:lvl>
+    <w:lvl w:ilvl="3" w:tplc="041B000F" w:tentative="1">
+      <w:start w:val="1"/>
+      <w:numFmt w:val="decimal"/>
+      <w:lvlText w:val="%4."/>
+      <w:lvlJc w:val="left"/>
+      <w:pPr>
+        <w:ind w:left="2880" w:hanging="360"/>
+      </w:pPr>
+    </w:lvl>
+    <w:lvl w:ilvl="4" w:tplc="041B0019" w:tentative="1">
+      <w:start w:val="1"/>
+      <w:numFmt w:val="lowerLetter"/>
+      <w:lvlText w:val="%5."/>
+      <w:lvlJc w:val="left"/>
+      <w:pPr>
+        <w:ind w:left="3600" w:hanging="360"/>
+      </w:pPr>
+    </w:lvl>
+    <w:lvl w:ilvl="5" w:tplc="041B001B" w:tentative="1">
+      <w:start w:val="1"/>
+      <w:numFmt w:val="lowerRoman"/>
+      <w:lvlText w:val="%6."/>
+      <w:lvlJc w:val="right"/>
+      <w:pPr>
+        <w:ind w:left="4320" w:hanging="180"/>
+      </w:pPr>
+    </w:lvl>
+    <w:lvl w:ilvl="6" w:tplc="041B000F" w:tentative="1">
+      <w:start w:val="1"/>
+      <w:numFmt w:val="decimal"/>
+      <w:lvlText w:val="%7."/>
+      <w:lvlJc w:val="left"/>
+      <w:pPr>
+        <w:ind w:left="5040" w:hanging="360"/>
+      </w:pPr>
+    </w:lvl>
+    <w:lvl w:ilvl="7" w:tplc="041B0019" w:tentative="1">
+      <w:start w:val="1"/>
+      <w:numFmt w:val="lowerLetter"/>
+      <w:lvlText w:val="%8."/>
+      <w:lvlJc w:val="left"/>
+      <w:pPr>
+        <w:ind w:left="5760" w:hanging="360"/>
+      </w:pPr>
+    </w:lvl>
+    <w:lvl w:ilvl="8" w:tplc="041B001B" w:tentative="1">
+      <w:start w:val="1"/>
+      <w:numFmt w:val="lowerRoman"/>
+      <w:lvlText w:val="%9."/>
+      <w:lvlJc w:val="right"/>
+      <w:pPr>
+        <w:ind w:left="6480" w:hanging="180"/>
+      </w:pPr>
+    </w:lvl>
+  </w:abstractNum>
+  <w:abstractNum w:abstractNumId="6" w15:restartNumberingAfterBreak="0">
     <w:nsid w:val="3CCA5412"/>
     <w:multiLevelType w:val="hybridMultilevel"/>
     <w:tmpl w:val="DA241E7E"/>
@@ -14786,7 +19194,7 @@
         <w:ind w:left="720" w:hanging="360"/>
       </w:pPr>
       <w:rPr>
-        <w:rFonts w:hint="default" w:ascii="Calibri" w:hAnsi="Calibri" w:cs="Calibri" w:eastAsiaTheme="minorHAnsi"/>
+        <w:rFonts w:ascii="Calibri" w:eastAsiaTheme="minorHAnsi" w:hAnsi="Calibri" w:cs="Calibri" w:hint="default"/>
       </w:rPr>
     </w:lvl>
     <w:lvl w:ilvl="1" w:tplc="041B0003" w:tentative="1">
@@ -14798,7 +19206,7 @@
         <w:ind w:left="1440" w:hanging="360"/>
       </w:pPr>
       <w:rPr>
-        <w:rFonts w:hint="default" w:ascii="Courier New" w:hAnsi="Courier New" w:cs="Courier New"/>
+        <w:rFonts w:ascii="Courier New" w:hAnsi="Courier New" w:cs="Courier New" w:hint="default"/>
       </w:rPr>
     </w:lvl>
     <w:lvl w:ilvl="2" w:tplc="041B0005" w:tentative="1">
@@ -14810,7 +19218,7 @@
         <w:ind w:left="2160" w:hanging="360"/>
       </w:pPr>
       <w:rPr>
-        <w:rFonts w:hint="default" w:ascii="Wingdings" w:hAnsi="Wingdings"/>
+        <w:rFonts w:ascii="Wingdings" w:hAnsi="Wingdings" w:hint="default"/>
       </w:rPr>
     </w:lvl>
     <w:lvl w:ilvl="3" w:tplc="041B0001" w:tentative="1">
@@ -14822,7 +19230,7 @@
         <w:ind w:left="2880" w:hanging="360"/>
       </w:pPr>
       <w:rPr>
-        <w:rFonts w:hint="default" w:ascii="Symbol" w:hAnsi="Symbol"/>
+        <w:rFonts w:ascii="Symbol" w:hAnsi="Symbol" w:hint="default"/>
       </w:rPr>
     </w:lvl>
     <w:lvl w:ilvl="4" w:tplc="041B0003" w:tentative="1">
@@ -14834,7 +19242,7 @@
         <w:ind w:left="3600" w:hanging="360"/>
       </w:pPr>
       <w:rPr>
-        <w:rFonts w:hint="default" w:ascii="Courier New" w:hAnsi="Courier New" w:cs="Courier New"/>
+        <w:rFonts w:ascii="Courier New" w:hAnsi="Courier New" w:cs="Courier New" w:hint="default"/>
       </w:rPr>
     </w:lvl>
     <w:lvl w:ilvl="5" w:tplc="041B0005" w:tentative="1">
@@ -14846,7 +19254,7 @@
         <w:ind w:left="4320" w:hanging="360"/>
       </w:pPr>
       <w:rPr>
-        <w:rFonts w:hint="default" w:ascii="Wingdings" w:hAnsi="Wingdings"/>
+        <w:rFonts w:ascii="Wingdings" w:hAnsi="Wingdings" w:hint="default"/>
       </w:rPr>
     </w:lvl>
     <w:lvl w:ilvl="6" w:tplc="041B0001" w:tentative="1">
@@ -14858,7 +19266,7 @@
         <w:ind w:left="5040" w:hanging="360"/>
       </w:pPr>
       <w:rPr>
-        <w:rFonts w:hint="default" w:ascii="Symbol" w:hAnsi="Symbol"/>
+        <w:rFonts w:ascii="Symbol" w:hAnsi="Symbol" w:hint="default"/>
       </w:rPr>
     </w:lvl>
     <w:lvl w:ilvl="7" w:tplc="041B0003" w:tentative="1">
@@ -14870,7 +19278,7 @@
         <w:ind w:left="5760" w:hanging="360"/>
       </w:pPr>
       <w:rPr>
-        <w:rFonts w:hint="default" w:ascii="Courier New" w:hAnsi="Courier New" w:cs="Courier New"/>
+        <w:rFonts w:ascii="Courier New" w:hAnsi="Courier New" w:cs="Courier New" w:hint="default"/>
       </w:rPr>
     </w:lvl>
     <w:lvl w:ilvl="8" w:tplc="041B0005" w:tentative="1">
@@ -14882,11 +19290,216 @@
         <w:ind w:left="6480" w:hanging="360"/>
       </w:pPr>
       <w:rPr>
-        <w:rFonts w:hint="default" w:ascii="Wingdings" w:hAnsi="Wingdings"/>
+        <w:rFonts w:ascii="Wingdings" w:hAnsi="Wingdings" w:hint="default"/>
       </w:rPr>
     </w:lvl>
   </w:abstractNum>
-  <w:abstractNum w:abstractNumId="4" w15:restartNumberingAfterBreak="0">
+  <w:abstractNum w:abstractNumId="7" w15:restartNumberingAfterBreak="0">
+    <w:nsid w:val="415A5D57"/>
+    <w:multiLevelType w:val="hybridMultilevel"/>
+    <w:tmpl w:val="80EA2ED6"/>
+    <w:lvl w:ilvl="0" w:tplc="3B04558C">
+      <w:start w:val="1"/>
+      <w:numFmt w:val="decimal"/>
+      <w:lvlText w:val="%1."/>
+      <w:lvlJc w:val="left"/>
+      <w:pPr>
+        <w:ind w:left="720" w:hanging="360"/>
+      </w:pPr>
+      <w:rPr>
+        <w:b w:val="0"/>
+        <w:bCs w:val="0"/>
+        <w:i w:val="0"/>
+        <w:iCs w:val="0"/>
+      </w:rPr>
+    </w:lvl>
+    <w:lvl w:ilvl="1" w:tplc="041B0019" w:tentative="1">
+      <w:start w:val="1"/>
+      <w:numFmt w:val="lowerLetter"/>
+      <w:lvlText w:val="%2."/>
+      <w:lvlJc w:val="left"/>
+      <w:pPr>
+        <w:ind w:left="1440" w:hanging="360"/>
+      </w:pPr>
+    </w:lvl>
+    <w:lvl w:ilvl="2" w:tplc="041B001B" w:tentative="1">
+      <w:start w:val="1"/>
+      <w:numFmt w:val="lowerRoman"/>
+      <w:lvlText w:val="%3."/>
+      <w:lvlJc w:val="right"/>
+      <w:pPr>
+        <w:ind w:left="2160" w:hanging="180"/>
+      </w:pPr>
+    </w:lvl>
+    <w:lvl w:ilvl="3" w:tplc="041B000F" w:tentative="1">
+      <w:start w:val="1"/>
+      <w:numFmt w:val="decimal"/>
+      <w:lvlText w:val="%4."/>
+      <w:lvlJc w:val="left"/>
+      <w:pPr>
+        <w:ind w:left="2880" w:hanging="360"/>
+      </w:pPr>
+    </w:lvl>
+    <w:lvl w:ilvl="4" w:tplc="041B0019" w:tentative="1">
+      <w:start w:val="1"/>
+      <w:numFmt w:val="lowerLetter"/>
+      <w:lvlText w:val="%5."/>
+      <w:lvlJc w:val="left"/>
+      <w:pPr>
+        <w:ind w:left="3600" w:hanging="360"/>
+      </w:pPr>
+    </w:lvl>
+    <w:lvl w:ilvl="5" w:tplc="041B001B" w:tentative="1">
+      <w:start w:val="1"/>
+      <w:numFmt w:val="lowerRoman"/>
+      <w:lvlText w:val="%6."/>
+      <w:lvlJc w:val="right"/>
+      <w:pPr>
+        <w:ind w:left="4320" w:hanging="180"/>
+      </w:pPr>
+    </w:lvl>
+    <w:lvl w:ilvl="6" w:tplc="041B000F" w:tentative="1">
+      <w:start w:val="1"/>
+      <w:numFmt w:val="decimal"/>
+      <w:lvlText w:val="%7."/>
+      <w:lvlJc w:val="left"/>
+      <w:pPr>
+        <w:ind w:left="5040" w:hanging="360"/>
+      </w:pPr>
+    </w:lvl>
+    <w:lvl w:ilvl="7" w:tplc="041B0019" w:tentative="1">
+      <w:start w:val="1"/>
+      <w:numFmt w:val="lowerLetter"/>
+      <w:lvlText w:val="%8."/>
+      <w:lvlJc w:val="left"/>
+      <w:pPr>
+        <w:ind w:left="5760" w:hanging="360"/>
+      </w:pPr>
+    </w:lvl>
+    <w:lvl w:ilvl="8" w:tplc="041B001B" w:tentative="1">
+      <w:start w:val="1"/>
+      <w:numFmt w:val="lowerRoman"/>
+      <w:lvlText w:val="%9."/>
+      <w:lvlJc w:val="right"/>
+      <w:pPr>
+        <w:ind w:left="6480" w:hanging="180"/>
+      </w:pPr>
+    </w:lvl>
+  </w:abstractNum>
+  <w:abstractNum w:abstractNumId="8" w15:restartNumberingAfterBreak="0">
+    <w:nsid w:val="48257D53"/>
+    <w:multiLevelType w:val="hybridMultilevel"/>
+    <w:tmpl w:val="473883E8"/>
+    <w:lvl w:ilvl="0" w:tplc="041B0001">
+      <w:start w:val="1"/>
+      <w:numFmt w:val="bullet"/>
+      <w:lvlText w:val=""/>
+      <w:lvlJc w:val="left"/>
+      <w:pPr>
+        <w:ind w:left="720" w:hanging="360"/>
+      </w:pPr>
+      <w:rPr>
+        <w:rFonts w:ascii="Symbol" w:hAnsi="Symbol" w:hint="default"/>
+      </w:rPr>
+    </w:lvl>
+    <w:lvl w:ilvl="1" w:tplc="041B0003" w:tentative="1">
+      <w:start w:val="1"/>
+      <w:numFmt w:val="bullet"/>
+      <w:lvlText w:val="o"/>
+      <w:lvlJc w:val="left"/>
+      <w:pPr>
+        <w:ind w:left="1440" w:hanging="360"/>
+      </w:pPr>
+      <w:rPr>
+        <w:rFonts w:ascii="Courier New" w:hAnsi="Courier New" w:cs="Courier New" w:hint="default"/>
+      </w:rPr>
+    </w:lvl>
+    <w:lvl w:ilvl="2" w:tplc="041B0005" w:tentative="1">
+      <w:start w:val="1"/>
+      <w:numFmt w:val="bullet"/>
+      <w:lvlText w:val=""/>
+      <w:lvlJc w:val="left"/>
+      <w:pPr>
+        <w:ind w:left="2160" w:hanging="360"/>
+      </w:pPr>
+      <w:rPr>
+        <w:rFonts w:ascii="Wingdings" w:hAnsi="Wingdings" w:hint="default"/>
+      </w:rPr>
+    </w:lvl>
+    <w:lvl w:ilvl="3" w:tplc="041B0001" w:tentative="1">
+      <w:start w:val="1"/>
+      <w:numFmt w:val="bullet"/>
+      <w:lvlText w:val=""/>
+      <w:lvlJc w:val="left"/>
+      <w:pPr>
+        <w:ind w:left="2880" w:hanging="360"/>
+      </w:pPr>
+      <w:rPr>
+        <w:rFonts w:ascii="Symbol" w:hAnsi="Symbol" w:hint="default"/>
+      </w:rPr>
+    </w:lvl>
+    <w:lvl w:ilvl="4" w:tplc="041B0003" w:tentative="1">
+      <w:start w:val="1"/>
+      <w:numFmt w:val="bullet"/>
+      <w:lvlText w:val="o"/>
+      <w:lvlJc w:val="left"/>
+      <w:pPr>
+        <w:ind w:left="3600" w:hanging="360"/>
+      </w:pPr>
+      <w:rPr>
+        <w:rFonts w:ascii="Courier New" w:hAnsi="Courier New" w:cs="Courier New" w:hint="default"/>
+      </w:rPr>
+    </w:lvl>
+    <w:lvl w:ilvl="5" w:tplc="041B0005" w:tentative="1">
+      <w:start w:val="1"/>
+      <w:numFmt w:val="bullet"/>
+      <w:lvlText w:val=""/>
+      <w:lvlJc w:val="left"/>
+      <w:pPr>
+        <w:ind w:left="4320" w:hanging="360"/>
+      </w:pPr>
+      <w:rPr>
+        <w:rFonts w:ascii="Wingdings" w:hAnsi="Wingdings" w:hint="default"/>
+      </w:rPr>
+    </w:lvl>
+    <w:lvl w:ilvl="6" w:tplc="041B0001" w:tentative="1">
+      <w:start w:val="1"/>
+      <w:numFmt w:val="bullet"/>
+      <w:lvlText w:val=""/>
+      <w:lvlJc w:val="left"/>
+      <w:pPr>
+        <w:ind w:left="5040" w:hanging="360"/>
+      </w:pPr>
+      <w:rPr>
+        <w:rFonts w:ascii="Symbol" w:hAnsi="Symbol" w:hint="default"/>
+      </w:rPr>
+    </w:lvl>
+    <w:lvl w:ilvl="7" w:tplc="041B0003" w:tentative="1">
+      <w:start w:val="1"/>
+      <w:numFmt w:val="bullet"/>
+      <w:lvlText w:val="o"/>
+      <w:lvlJc w:val="left"/>
+      <w:pPr>
+        <w:ind w:left="5760" w:hanging="360"/>
+      </w:pPr>
+      <w:rPr>
+        <w:rFonts w:ascii="Courier New" w:hAnsi="Courier New" w:cs="Courier New" w:hint="default"/>
+      </w:rPr>
+    </w:lvl>
+    <w:lvl w:ilvl="8" w:tplc="041B0005" w:tentative="1">
+      <w:start w:val="1"/>
+      <w:numFmt w:val="bullet"/>
+      <w:lvlText w:val=""/>
+      <w:lvlJc w:val="left"/>
+      <w:pPr>
+        <w:ind w:left="6480" w:hanging="360"/>
+      </w:pPr>
+      <w:rPr>
+        <w:rFonts w:ascii="Wingdings" w:hAnsi="Wingdings" w:hint="default"/>
+      </w:rPr>
+    </w:lvl>
+  </w:abstractNum>
+  <w:abstractNum w:abstractNumId="9" w15:restartNumberingAfterBreak="0">
     <w:nsid w:val="54AE6134"/>
     <w:multiLevelType w:val="hybridMultilevel"/>
     <w:tmpl w:val="9DD21EDE"/>
@@ -14899,7 +19512,7 @@
         <w:ind w:left="720" w:hanging="360"/>
       </w:pPr>
       <w:rPr>
-        <w:rFonts w:hint="default" w:ascii="Symbol" w:hAnsi="Symbol"/>
+        <w:rFonts w:ascii="Symbol" w:hAnsi="Symbol" w:hint="default"/>
       </w:rPr>
     </w:lvl>
     <w:lvl w:ilvl="1" w:tplc="041B0003" w:tentative="1">
@@ -14911,7 +19524,7 @@
         <w:ind w:left="1440" w:hanging="360"/>
       </w:pPr>
       <w:rPr>
-        <w:rFonts w:hint="default" w:ascii="Courier New" w:hAnsi="Courier New" w:cs="Courier New"/>
+        <w:rFonts w:ascii="Courier New" w:hAnsi="Courier New" w:cs="Courier New" w:hint="default"/>
       </w:rPr>
     </w:lvl>
     <w:lvl w:ilvl="2" w:tplc="041B0005" w:tentative="1">
@@ -14923,7 +19536,7 @@
         <w:ind w:left="2160" w:hanging="360"/>
       </w:pPr>
       <w:rPr>
-        <w:rFonts w:hint="default" w:ascii="Wingdings" w:hAnsi="Wingdings"/>
+        <w:rFonts w:ascii="Wingdings" w:hAnsi="Wingdings" w:hint="default"/>
       </w:rPr>
     </w:lvl>
     <w:lvl w:ilvl="3" w:tplc="041B0001" w:tentative="1">
@@ -14935,7 +19548,7 @@
         <w:ind w:left="2880" w:hanging="360"/>
       </w:pPr>
       <w:rPr>
-        <w:rFonts w:hint="default" w:ascii="Symbol" w:hAnsi="Symbol"/>
+        <w:rFonts w:ascii="Symbol" w:hAnsi="Symbol" w:hint="default"/>
       </w:rPr>
     </w:lvl>
     <w:lvl w:ilvl="4" w:tplc="041B0003" w:tentative="1">
@@ -14947,7 +19560,7 @@
         <w:ind w:left="3600" w:hanging="360"/>
       </w:pPr>
       <w:rPr>
-        <w:rFonts w:hint="default" w:ascii="Courier New" w:hAnsi="Courier New" w:cs="Courier New"/>
+        <w:rFonts w:ascii="Courier New" w:hAnsi="Courier New" w:cs="Courier New" w:hint="default"/>
       </w:rPr>
     </w:lvl>
     <w:lvl w:ilvl="5" w:tplc="041B0005" w:tentative="1">
@@ -14959,7 +19572,7 @@
         <w:ind w:left="4320" w:hanging="360"/>
       </w:pPr>
       <w:rPr>
-        <w:rFonts w:hint="default" w:ascii="Wingdings" w:hAnsi="Wingdings"/>
+        <w:rFonts w:ascii="Wingdings" w:hAnsi="Wingdings" w:hint="default"/>
       </w:rPr>
     </w:lvl>
     <w:lvl w:ilvl="6" w:tplc="041B0001" w:tentative="1">
@@ -14971,7 +19584,7 @@
         <w:ind w:left="5040" w:hanging="360"/>
       </w:pPr>
       <w:rPr>
-        <w:rFonts w:hint="default" w:ascii="Symbol" w:hAnsi="Symbol"/>
+        <w:rFonts w:ascii="Symbol" w:hAnsi="Symbol" w:hint="default"/>
       </w:rPr>
     </w:lvl>
     <w:lvl w:ilvl="7" w:tplc="041B0003" w:tentative="1">
@@ -14983,7 +19596,7 @@
         <w:ind w:left="5760" w:hanging="360"/>
       </w:pPr>
       <w:rPr>
-        <w:rFonts w:hint="default" w:ascii="Courier New" w:hAnsi="Courier New" w:cs="Courier New"/>
+        <w:rFonts w:ascii="Courier New" w:hAnsi="Courier New" w:cs="Courier New" w:hint="default"/>
       </w:rPr>
     </w:lvl>
     <w:lvl w:ilvl="8" w:tplc="041B0005" w:tentative="1">
@@ -14995,11 +19608,11 @@
         <w:ind w:left="6480" w:hanging="360"/>
       </w:pPr>
       <w:rPr>
-        <w:rFonts w:hint="default" w:ascii="Wingdings" w:hAnsi="Wingdings"/>
+        <w:rFonts w:ascii="Wingdings" w:hAnsi="Wingdings" w:hint="default"/>
       </w:rPr>
     </w:lvl>
   </w:abstractNum>
-  <w:abstractNum w:abstractNumId="5" w15:restartNumberingAfterBreak="0">
+  <w:abstractNum w:abstractNumId="10" w15:restartNumberingAfterBreak="0">
     <w:nsid w:val="5A3F6665"/>
     <w:multiLevelType w:val="hybridMultilevel"/>
     <w:tmpl w:val="8E42FA30"/>
@@ -15012,7 +19625,7 @@
         <w:ind w:left="720" w:hanging="360"/>
       </w:pPr>
       <w:rPr>
-        <w:rFonts w:hint="default" w:ascii="Symbol" w:hAnsi="Symbol"/>
+        <w:rFonts w:ascii="Symbol" w:hAnsi="Symbol" w:hint="default"/>
       </w:rPr>
     </w:lvl>
     <w:lvl w:ilvl="1" w:tplc="041B0003" w:tentative="1">
@@ -15024,7 +19637,7 @@
         <w:ind w:left="1440" w:hanging="360"/>
       </w:pPr>
       <w:rPr>
-        <w:rFonts w:hint="default" w:ascii="Courier New" w:hAnsi="Courier New" w:cs="Courier New"/>
+        <w:rFonts w:ascii="Courier New" w:hAnsi="Courier New" w:cs="Courier New" w:hint="default"/>
       </w:rPr>
     </w:lvl>
     <w:lvl w:ilvl="2" w:tplc="041B0005" w:tentative="1">
@@ -15036,7 +19649,7 @@
         <w:ind w:left="2160" w:hanging="360"/>
       </w:pPr>
       <w:rPr>
-        <w:rFonts w:hint="default" w:ascii="Wingdings" w:hAnsi="Wingdings"/>
+        <w:rFonts w:ascii="Wingdings" w:hAnsi="Wingdings" w:hint="default"/>
       </w:rPr>
     </w:lvl>
     <w:lvl w:ilvl="3" w:tplc="041B0001" w:tentative="1">
@@ -15048,7 +19661,7 @@
         <w:ind w:left="2880" w:hanging="360"/>
       </w:pPr>
       <w:rPr>
-        <w:rFonts w:hint="default" w:ascii="Symbol" w:hAnsi="Symbol"/>
+        <w:rFonts w:ascii="Symbol" w:hAnsi="Symbol" w:hint="default"/>
       </w:rPr>
     </w:lvl>
     <w:lvl w:ilvl="4" w:tplc="041B0003" w:tentative="1">
@@ -15060,7 +19673,7 @@
         <w:ind w:left="3600" w:hanging="360"/>
       </w:pPr>
       <w:rPr>
-        <w:rFonts w:hint="default" w:ascii="Courier New" w:hAnsi="Courier New" w:cs="Courier New"/>
+        <w:rFonts w:ascii="Courier New" w:hAnsi="Courier New" w:cs="Courier New" w:hint="default"/>
       </w:rPr>
     </w:lvl>
     <w:lvl w:ilvl="5" w:tplc="041B0005" w:tentative="1">
@@ -15072,7 +19685,7 @@
         <w:ind w:left="4320" w:hanging="360"/>
       </w:pPr>
       <w:rPr>
-        <w:rFonts w:hint="default" w:ascii="Wingdings" w:hAnsi="Wingdings"/>
+        <w:rFonts w:ascii="Wingdings" w:hAnsi="Wingdings" w:hint="default"/>
       </w:rPr>
     </w:lvl>
     <w:lvl w:ilvl="6" w:tplc="041B0001" w:tentative="1">
@@ -15084,7 +19697,7 @@
         <w:ind w:left="5040" w:hanging="360"/>
       </w:pPr>
       <w:rPr>
-        <w:rFonts w:hint="default" w:ascii="Symbol" w:hAnsi="Symbol"/>
+        <w:rFonts w:ascii="Symbol" w:hAnsi="Symbol" w:hint="default"/>
       </w:rPr>
     </w:lvl>
     <w:lvl w:ilvl="7" w:tplc="041B0003" w:tentative="1">
@@ -15096,7 +19709,7 @@
         <w:ind w:left="5760" w:hanging="360"/>
       </w:pPr>
       <w:rPr>
-        <w:rFonts w:hint="default" w:ascii="Courier New" w:hAnsi="Courier New" w:cs="Courier New"/>
+        <w:rFonts w:ascii="Courier New" w:hAnsi="Courier New" w:cs="Courier New" w:hint="default"/>
       </w:rPr>
     </w:lvl>
     <w:lvl w:ilvl="8" w:tplc="041B0005" w:tentative="1">
@@ -15108,27 +19721,42 @@
         <w:ind w:left="6480" w:hanging="360"/>
       </w:pPr>
       <w:rPr>
-        <w:rFonts w:hint="default" w:ascii="Wingdings" w:hAnsi="Wingdings"/>
+        <w:rFonts w:ascii="Wingdings" w:hAnsi="Wingdings" w:hint="default"/>
       </w:rPr>
     </w:lvl>
   </w:abstractNum>
   <w:num w:numId="1" w16cid:durableId="2067027899">
-    <w:abstractNumId w:val="2"/>
+    <w:abstractNumId w:val="4"/>
   </w:num>
   <w:num w:numId="2" w16cid:durableId="1801679620">
-    <w:abstractNumId w:val="3"/>
+    <w:abstractNumId w:val="6"/>
   </w:num>
   <w:num w:numId="3" w16cid:durableId="622805631">
-    <w:abstractNumId w:val="1"/>
+    <w:abstractNumId w:val="3"/>
   </w:num>
   <w:num w:numId="4" w16cid:durableId="866720210">
     <w:abstractNumId w:val="0"/>
   </w:num>
   <w:num w:numId="5" w16cid:durableId="529879614">
-    <w:abstractNumId w:val="4"/>
+    <w:abstractNumId w:val="9"/>
   </w:num>
   <w:num w:numId="6" w16cid:durableId="266081222">
+    <w:abstractNumId w:val="10"/>
+  </w:num>
+  <w:num w:numId="7" w16cid:durableId="904031317">
+    <w:abstractNumId w:val="7"/>
+  </w:num>
+  <w:num w:numId="8" w16cid:durableId="422990526">
+    <w:abstractNumId w:val="1"/>
+  </w:num>
+  <w:num w:numId="9" w16cid:durableId="601958967">
+    <w:abstractNumId w:val="8"/>
+  </w:num>
+  <w:num w:numId="10" w16cid:durableId="1071386839">
     <w:abstractNumId w:val="5"/>
+  </w:num>
+  <w:num w:numId="11" w16cid:durableId="550923956">
+    <w:abstractNumId w:val="2"/>
   </w:num>
 </w:numbering>
 </file>
@@ -15138,7 +19766,7 @@
   <w:docDefaults>
     <w:rPrDefault>
       <w:rPr>
-        <w:rFonts w:asciiTheme="minorHAnsi" w:hAnsiTheme="minorHAnsi" w:eastAsiaTheme="minorHAnsi" w:cstheme="minorBidi"/>
+        <w:rFonts w:asciiTheme="minorHAnsi" w:eastAsiaTheme="minorHAnsi" w:hAnsiTheme="minorHAnsi" w:cstheme="minorBidi"/>
         <w:sz w:val="22"/>
         <w:szCs w:val="22"/>
         <w:lang w:val="sk-SK" w:eastAsia="en-US" w:bidi="ar-SA"/>
@@ -15153,14 +19781,14 @@
   <w:latentStyles w:defLockedState="0" w:defUIPriority="99" w:defSemiHidden="0" w:defUnhideWhenUsed="0" w:defQFormat="0" w:count="376">
     <w:lsdException w:name="Normal" w:uiPriority="0" w:qFormat="1"/>
     <w:lsdException w:name="heading 1" w:uiPriority="9" w:qFormat="1"/>
-    <w:lsdException w:name="heading 2" w:uiPriority="9" w:semiHidden="1" w:unhideWhenUsed="1" w:qFormat="1"/>
-    <w:lsdException w:name="heading 3" w:uiPriority="9" w:semiHidden="1" w:unhideWhenUsed="1" w:qFormat="1"/>
-    <w:lsdException w:name="heading 4" w:uiPriority="9" w:semiHidden="1" w:unhideWhenUsed="1" w:qFormat="1"/>
-    <w:lsdException w:name="heading 5" w:uiPriority="9" w:semiHidden="1" w:unhideWhenUsed="1" w:qFormat="1"/>
-    <w:lsdException w:name="heading 6" w:uiPriority="9" w:semiHidden="1" w:unhideWhenUsed="1" w:qFormat="1"/>
-    <w:lsdException w:name="heading 7" w:uiPriority="9" w:semiHidden="1" w:unhideWhenUsed="1" w:qFormat="1"/>
-    <w:lsdException w:name="heading 8" w:uiPriority="9" w:semiHidden="1" w:unhideWhenUsed="1" w:qFormat="1"/>
-    <w:lsdException w:name="heading 9" w:uiPriority="9" w:semiHidden="1" w:unhideWhenUsed="1" w:qFormat="1"/>
+    <w:lsdException w:name="heading 2" w:semiHidden="1" w:uiPriority="9" w:unhideWhenUsed="1" w:qFormat="1"/>
+    <w:lsdException w:name="heading 3" w:semiHidden="1" w:uiPriority="9" w:unhideWhenUsed="1" w:qFormat="1"/>
+    <w:lsdException w:name="heading 4" w:semiHidden="1" w:uiPriority="9" w:unhideWhenUsed="1" w:qFormat="1"/>
+    <w:lsdException w:name="heading 5" w:semiHidden="1" w:uiPriority="9" w:unhideWhenUsed="1" w:qFormat="1"/>
+    <w:lsdException w:name="heading 6" w:semiHidden="1" w:uiPriority="9" w:unhideWhenUsed="1" w:qFormat="1"/>
+    <w:lsdException w:name="heading 7" w:semiHidden="1" w:uiPriority="9" w:unhideWhenUsed="1" w:qFormat="1"/>
+    <w:lsdException w:name="heading 8" w:semiHidden="1" w:uiPriority="9" w:unhideWhenUsed="1" w:qFormat="1"/>
+    <w:lsdException w:name="heading 9" w:semiHidden="1" w:uiPriority="9" w:unhideWhenUsed="1" w:qFormat="1"/>
     <w:lsdException w:name="index 1" w:semiHidden="1" w:unhideWhenUsed="1"/>
     <w:lsdException w:name="index 2" w:semiHidden="1" w:unhideWhenUsed="1"/>
     <w:lsdException w:name="index 3" w:semiHidden="1" w:unhideWhenUsed="1"/>
@@ -15170,22 +19798,22 @@
     <w:lsdException w:name="index 7" w:semiHidden="1" w:unhideWhenUsed="1"/>
     <w:lsdException w:name="index 8" w:semiHidden="1" w:unhideWhenUsed="1"/>
     <w:lsdException w:name="index 9" w:semiHidden="1" w:unhideWhenUsed="1"/>
-    <w:lsdException w:name="toc 1" w:uiPriority="39" w:semiHidden="1" w:unhideWhenUsed="1"/>
-    <w:lsdException w:name="toc 2" w:uiPriority="39" w:semiHidden="1" w:unhideWhenUsed="1"/>
-    <w:lsdException w:name="toc 3" w:uiPriority="39" w:semiHidden="1" w:unhideWhenUsed="1"/>
-    <w:lsdException w:name="toc 4" w:uiPriority="39" w:semiHidden="1" w:unhideWhenUsed="1"/>
-    <w:lsdException w:name="toc 5" w:uiPriority="39" w:semiHidden="1" w:unhideWhenUsed="1"/>
-    <w:lsdException w:name="toc 6" w:uiPriority="39" w:semiHidden="1" w:unhideWhenUsed="1"/>
-    <w:lsdException w:name="toc 7" w:uiPriority="39" w:semiHidden="1" w:unhideWhenUsed="1"/>
-    <w:lsdException w:name="toc 8" w:uiPriority="39" w:semiHidden="1" w:unhideWhenUsed="1"/>
-    <w:lsdException w:name="toc 9" w:uiPriority="39" w:semiHidden="1" w:unhideWhenUsed="1"/>
+    <w:lsdException w:name="toc 1" w:semiHidden="1" w:uiPriority="39" w:unhideWhenUsed="1"/>
+    <w:lsdException w:name="toc 2" w:semiHidden="1" w:uiPriority="39" w:unhideWhenUsed="1"/>
+    <w:lsdException w:name="toc 3" w:semiHidden="1" w:uiPriority="39" w:unhideWhenUsed="1"/>
+    <w:lsdException w:name="toc 4" w:semiHidden="1" w:uiPriority="39" w:unhideWhenUsed="1"/>
+    <w:lsdException w:name="toc 5" w:semiHidden="1" w:uiPriority="39" w:unhideWhenUsed="1"/>
+    <w:lsdException w:name="toc 6" w:semiHidden="1" w:uiPriority="39" w:unhideWhenUsed="1"/>
+    <w:lsdException w:name="toc 7" w:semiHidden="1" w:uiPriority="39" w:unhideWhenUsed="1"/>
+    <w:lsdException w:name="toc 8" w:semiHidden="1" w:uiPriority="39" w:unhideWhenUsed="1"/>
+    <w:lsdException w:name="toc 9" w:semiHidden="1" w:uiPriority="39" w:unhideWhenUsed="1"/>
     <w:lsdException w:name="Normal Indent" w:semiHidden="1" w:unhideWhenUsed="1"/>
     <w:lsdException w:name="footnote text" w:semiHidden="1" w:unhideWhenUsed="1"/>
     <w:lsdException w:name="annotation text" w:semiHidden="1" w:unhideWhenUsed="1"/>
     <w:lsdException w:name="header" w:semiHidden="1" w:unhideWhenUsed="1"/>
     <w:lsdException w:name="footer" w:semiHidden="1" w:unhideWhenUsed="1"/>
     <w:lsdException w:name="index heading" w:semiHidden="1" w:unhideWhenUsed="1"/>
-    <w:lsdException w:name="caption" w:uiPriority="35" w:semiHidden="1" w:unhideWhenUsed="1" w:qFormat="1"/>
+    <w:lsdException w:name="caption" w:semiHidden="1" w:uiPriority="35" w:unhideWhenUsed="1" w:qFormat="1"/>
     <w:lsdException w:name="table of figures" w:semiHidden="1" w:unhideWhenUsed="1"/>
     <w:lsdException w:name="envelope address" w:semiHidden="1" w:unhideWhenUsed="1"/>
     <w:lsdException w:name="envelope return" w:semiHidden="1" w:unhideWhenUsed="1"/>
@@ -15216,7 +19844,7 @@
     <w:lsdException w:name="Title" w:uiPriority="10" w:qFormat="1"/>
     <w:lsdException w:name="Closing" w:semiHidden="1" w:unhideWhenUsed="1"/>
     <w:lsdException w:name="Signature" w:semiHidden="1" w:unhideWhenUsed="1"/>
-    <w:lsdException w:name="Default Paragraph Font" w:uiPriority="1" w:semiHidden="1" w:unhideWhenUsed="1"/>
+    <w:lsdException w:name="Default Paragraph Font" w:semiHidden="1" w:uiPriority="1" w:unhideWhenUsed="1"/>
     <w:lsdException w:name="Body Text" w:semiHidden="1" w:unhideWhenUsed="1"/>
     <w:lsdException w:name="Body Text Indent" w:semiHidden="1" w:unhideWhenUsed="1"/>
     <w:lsdException w:name="List Continue" w:semiHidden="1" w:unhideWhenUsed="1"/>
@@ -15416,8 +20044,8 @@
     <w:lsdException w:name="Subtle Reference" w:uiPriority="31" w:qFormat="1"/>
     <w:lsdException w:name="Intense Reference" w:uiPriority="32" w:qFormat="1"/>
     <w:lsdException w:name="Book Title" w:uiPriority="33" w:qFormat="1"/>
-    <w:lsdException w:name="Bibliography" w:uiPriority="37" w:semiHidden="1" w:unhideWhenUsed="1"/>
-    <w:lsdException w:name="TOC Heading" w:uiPriority="39" w:semiHidden="1" w:unhideWhenUsed="1" w:qFormat="1"/>
+    <w:lsdException w:name="Bibliography" w:semiHidden="1" w:uiPriority="37" w:unhideWhenUsed="1"/>
+    <w:lsdException w:name="TOC Heading" w:semiHidden="1" w:uiPriority="39" w:unhideWhenUsed="1" w:qFormat="1"/>
     <w:lsdException w:name="Plain Table 1" w:uiPriority="41"/>
     <w:lsdException w:name="Plain Table 2" w:uiPriority="42"/>
     <w:lsdException w:name="Plain Table 3" w:uiPriority="43"/>
@@ -15528,7 +20156,7 @@
     <w:lsdException w:name="Unresolved Mention" w:semiHidden="1" w:unhideWhenUsed="1"/>
     <w:lsdException w:name="Smart Link" w:semiHidden="1" w:unhideWhenUsed="1"/>
   </w:latentStyles>
-  <w:style w:type="paragraph" w:styleId="Normlny" w:default="1">
+  <w:style w:type="paragraph" w:default="1" w:styleId="Normlny">
     <w:name w:val="Normal"/>
     <w:qFormat/>
     <w:rsid w:val="000C3045"/>
@@ -15599,13 +20227,13 @@
       <w:szCs w:val="24"/>
     </w:rPr>
   </w:style>
-  <w:style w:type="character" w:styleId="Predvolenpsmoodseku" w:default="1">
+  <w:style w:type="character" w:default="1" w:styleId="Predvolenpsmoodseku">
     <w:name w:val="Default Paragraph Font"/>
     <w:uiPriority w:val="1"/>
     <w:semiHidden/>
     <w:unhideWhenUsed/>
   </w:style>
-  <w:style w:type="table" w:styleId="Normlnatabuka" w:default="1">
+  <w:style w:type="table" w:default="1" w:styleId="Normlnatabuka">
     <w:name w:val="Normal Table"/>
     <w:uiPriority w:val="99"/>
     <w:semiHidden/>
@@ -15620,7 +20248,7 @@
       </w:tblCellMar>
     </w:tblPr>
   </w:style>
-  <w:style w:type="numbering" w:styleId="Bezzoznamu" w:default="1">
+  <w:style w:type="numbering" w:default="1" w:styleId="Bezzoznamu">
     <w:name w:val="No List"/>
     <w:uiPriority w:val="99"/>
     <w:semiHidden/>
@@ -15700,7 +20328,7 @@
       <w:szCs w:val="20"/>
     </w:rPr>
   </w:style>
-  <w:style w:type="character" w:styleId="TextkomentraChar" w:customStyle="1">
+  <w:style w:type="character" w:customStyle="1" w:styleId="TextkomentraChar">
     <w:name w:val="Text komentára Char"/>
     <w:basedOn w:val="Predvolenpsmoodseku"/>
     <w:link w:val="Textkomentra"/>
@@ -15726,7 +20354,7 @@
       <w:bCs/>
     </w:rPr>
   </w:style>
-  <w:style w:type="character" w:styleId="PredmetkomentraChar" w:customStyle="1">
+  <w:style w:type="character" w:customStyle="1" w:styleId="PredmetkomentraChar">
     <w:name w:val="Predmet komentára Char"/>
     <w:basedOn w:val="TextkomentraChar"/>
     <w:link w:val="Predmetkomentra"/>
@@ -15740,7 +20368,7 @@
       <w:szCs w:val="20"/>
     </w:rPr>
   </w:style>
-  <w:style w:type="character" w:styleId="Nadpis2Char" w:customStyle="1">
+  <w:style w:type="character" w:customStyle="1" w:styleId="Nadpis2Char">
     <w:name w:val="Nadpis 2 Char"/>
     <w:basedOn w:val="Predvolenpsmoodseku"/>
     <w:link w:val="Nadpis2"/>
@@ -15753,7 +20381,7 @@
       <w:szCs w:val="28"/>
     </w:rPr>
   </w:style>
-  <w:style w:type="character" w:styleId="Nadpis1Char" w:customStyle="1">
+  <w:style w:type="character" w:customStyle="1" w:styleId="Nadpis1Char">
     <w:name w:val="Nadpis 1 Char"/>
     <w:basedOn w:val="Predvolenpsmoodseku"/>
     <w:link w:val="Nadpis1"/>
@@ -15783,7 +20411,7 @@
       <w:szCs w:val="21"/>
     </w:rPr>
   </w:style>
-  <w:style w:type="character" w:styleId="ObyajntextChar" w:customStyle="1">
+  <w:style w:type="character" w:customStyle="1" w:styleId="ObyajntextChar">
     <w:name w:val="Obyčajný text Char"/>
     <w:basedOn w:val="Predvolenpsmoodseku"/>
     <w:link w:val="Obyajntext"/>
@@ -15839,7 +20467,7 @@
       <w:spacing w:after="100"/>
     </w:pPr>
   </w:style>
-  <w:style w:type="character" w:styleId="Nadpis3Char" w:customStyle="1">
+  <w:style w:type="character" w:customStyle="1" w:styleId="Nadpis3Char">
     <w:name w:val="Nadpis 3 Char"/>
     <w:basedOn w:val="Predvolenpsmoodseku"/>
     <w:link w:val="Nadpis3"/>
@@ -15861,7 +20489,7 @@
     <w:unhideWhenUsed/>
     <w:rsid w:val="00FB2434"/>
     <w:rPr>
-      <w:rFonts w:ascii="Courier New" w:hAnsi="Courier New" w:eastAsia="Times New Roman" w:cs="Courier New"/>
+      <w:rFonts w:ascii="Courier New" w:eastAsia="Times New Roman" w:hAnsi="Courier New" w:cs="Courier New"/>
       <w:sz w:val="20"/>
       <w:szCs w:val="20"/>
     </w:rPr>
@@ -15894,7 +20522,7 @@
       <w:spacing w:after="0" w:line="240" w:lineRule="auto"/>
     </w:pPr>
   </w:style>
-  <w:style w:type="character" w:styleId="HlavikaChar" w:customStyle="1">
+  <w:style w:type="character" w:customStyle="1" w:styleId="HlavikaChar">
     <w:name w:val="Hlavička Char"/>
     <w:basedOn w:val="Predvolenpsmoodseku"/>
     <w:link w:val="Hlavika"/>
@@ -15916,7 +20544,7 @@
       <w:spacing w:after="0" w:line="240" w:lineRule="auto"/>
     </w:pPr>
   </w:style>
-  <w:style w:type="character" w:styleId="PtaChar" w:customStyle="1">
+  <w:style w:type="character" w:customStyle="1" w:styleId="PtaChar">
     <w:name w:val="Päta Char"/>
     <w:basedOn w:val="Predvolenpsmoodseku"/>
     <w:link w:val="Pta"/>
@@ -15924,39 +20552,6 @@
     <w:rsid w:val="001106B5"/>
   </w:style>
 </w:styles>
-</file>
-
-<file path=word/glossary/document.xml><?xml version="1.0" encoding="utf-8"?>
-<w:glossaryDocument xmlns:w14="http://schemas.microsoft.com/office/word/2010/wordml" xmlns:w="http://schemas.openxmlformats.org/wordprocessingml/2006/main">
-  <w:docParts>
-    <w:docPart>
-      <w:docPartPr>
-        <w:name w:val="DefaultPlaceholder_1081868574"/>
-        <w:category>
-          <w:name w:val="General"/>
-          <w:gallery w:val="placeholder"/>
-        </w:category>
-        <w:types>
-          <w:type w:val="bbPlcHdr"/>
-        </w:types>
-        <w:behaviors>
-          <w:behavior w:val="content"/>
-        </w:behaviors>
-        <w:guid w:val="{e3913d89-a48a-422f-9ab2-6fd061a1e12d}"/>
-      </w:docPartPr>
-      <w:docPartBody>
-        <w:p>
-          <w:r>
-            <w:rPr>
-              <w:rStyle w:val="PlaceholderText"/>
-            </w:rPr>
-            <w:t/>
-          </w:r>
-        </w:p>
-      </w:docPartBody>
-    </w:docPart>
-  </w:docParts>
-</w:glossaryDocument>
 </file>
 
 <file path=word/theme/theme1.xml><?xml version="1.0" encoding="utf-8"?>
